--- a/Document_Nhom_E.docx
+++ b/Document_Nhom_E.docx
@@ -4791,6 +4791,69 @@
     </w:p>
     <w:p>
       <w:pPr>
+        <w:jc w:val="both"/>
+      </w:pPr>
+      <w:r>
+        <w:t>Các đối tượng tương tác với hệ thống gồm: Guest, Customer, Admin và Employee. Được thể hiện trên sơ đồ sau:</w:t>
+      </w:r>
+    </w:p>
+    <w:p>
+      <w:pPr>
+        <w:outlineLvl w:val="1"/>
+        <w:rPr>
+          <w:rFonts w:asciiTheme="majorHAnsi" w:hAnsiTheme="majorHAnsi" w:cstheme="majorHAnsi"/>
+          <w:sz w:val="28"/>
+          <w:szCs w:val="28"/>
+          <w:lang w:val="en-US"/>
+        </w:rPr>
+      </w:pPr>
+      <w:r>
+        <w:rPr>
+          <w:rFonts w:asciiTheme="majorHAnsi" w:hAnsiTheme="majorHAnsi" w:cstheme="majorHAnsi"/>
+          <w:noProof/>
+          <w:sz w:val="28"/>
+          <w:szCs w:val="28"/>
+          <w:lang w:val="en-US"/>
+        </w:rPr>
+        <w:drawing>
+          <wp:inline distT="0" distB="0" distL="0" distR="0" wp14:anchorId="798CF575" wp14:editId="0F50E390">
+            <wp:extent cx="5731510" cy="3422015"/>
+            <wp:effectExtent l="0" t="0" r="2540" b="6985"/>
+            <wp:docPr id="309768846" name="Picture 1" descr="A blue square with black text&#10;&#10;Description automatically generated"/>
+            <wp:cNvGraphicFramePr>
+              <a:graphicFrameLocks xmlns:a="http://schemas.openxmlformats.org/drawingml/2006/main" noChangeAspect="1"/>
+            </wp:cNvGraphicFramePr>
+            <a:graphic xmlns:a="http://schemas.openxmlformats.org/drawingml/2006/main">
+              <a:graphicData uri="http://schemas.openxmlformats.org/drawingml/2006/picture">
+                <pic:pic xmlns:pic="http://schemas.openxmlformats.org/drawingml/2006/picture">
+                  <pic:nvPicPr>
+                    <pic:cNvPr id="309768846" name="Picture 1" descr="A blue square with black text&#10;&#10;Description automatically generated"/>
+                    <pic:cNvPicPr/>
+                  </pic:nvPicPr>
+                  <pic:blipFill>
+                    <a:blip r:embed="rId6"/>
+                    <a:stretch>
+                      <a:fillRect/>
+                    </a:stretch>
+                  </pic:blipFill>
+                  <pic:spPr>
+                    <a:xfrm>
+                      <a:off x="0" y="0"/>
+                      <a:ext cx="5731510" cy="3422015"/>
+                    </a:xfrm>
+                    <a:prstGeom prst="rect">
+                      <a:avLst/>
+                    </a:prstGeom>
+                  </pic:spPr>
+                </pic:pic>
+              </a:graphicData>
+            </a:graphic>
+          </wp:inline>
+        </w:drawing>
+      </w:r>
+    </w:p>
+    <w:p>
+      <w:pPr>
         <w:pStyle w:val="ListParagraph"/>
         <w:numPr>
           <w:ilvl w:val="0"/>
@@ -4816,6 +4879,16 @@
     </w:p>
     <w:p>
       <w:pPr>
+        <w:outlineLvl w:val="1"/>
+        <w:rPr>
+          <w:rFonts w:asciiTheme="majorHAnsi" w:hAnsiTheme="majorHAnsi" w:cstheme="majorHAnsi"/>
+          <w:sz w:val="28"/>
+          <w:szCs w:val="28"/>
+        </w:rPr>
+      </w:pPr>
+    </w:p>
+    <w:p>
+      <w:pPr>
         <w:pStyle w:val="ListParagraph"/>
         <w:numPr>
           <w:ilvl w:val="0"/>
@@ -4869,25 +4942,28 @@
         <w:pStyle w:val="ListParagraph"/>
         <w:numPr>
           <w:ilvl w:val="0"/>
-          <w:numId w:val="6"/>
+          <w:numId w:val="7"/>
         </w:numPr>
-        <w:outlineLvl w:val="1"/>
-        <w:rPr>
-          <w:rFonts w:asciiTheme="majorHAnsi" w:hAnsiTheme="majorHAnsi" w:cstheme="majorHAnsi"/>
-          <w:sz w:val="28"/>
-          <w:szCs w:val="28"/>
-        </w:rPr>
-      </w:pPr>
-      <w:bookmarkStart w:id="9" w:name="_Toc179092743"/>
+        <w:spacing w:line="256" w:lineRule="auto"/>
+        <w:jc w:val="both"/>
+      </w:pPr>
       <w:r>
-        <w:rPr>
-          <w:rFonts w:asciiTheme="majorHAnsi" w:hAnsiTheme="majorHAnsi" w:cstheme="majorHAnsi"/>
-          <w:sz w:val="28"/>
-          <w:szCs w:val="28"/>
-        </w:rPr>
-        <w:t>Yêu cầu tương tác với phần cứng</w:t>
+        <w:t>Các trang con (pages) có chung một khuôn mẫu giao diện thống nhất (header, menu, footer).</w:t>
       </w:r>
-      <w:bookmarkEnd w:id="9"/>
+    </w:p>
+    <w:p>
+      <w:pPr>
+        <w:pStyle w:val="ListParagraph"/>
+        <w:numPr>
+          <w:ilvl w:val="0"/>
+          <w:numId w:val="7"/>
+        </w:numPr>
+        <w:spacing w:line="256" w:lineRule="auto"/>
+        <w:jc w:val="both"/>
+      </w:pPr>
+      <w:r>
+        <w:t>Giao diện phải được thiết kế đơn giản, khoa học và thân thiện với người dùng.</w:t>
+      </w:r>
     </w:p>
     <w:p>
       <w:pPr>
@@ -4903,6 +4979,52 @@
           <w:szCs w:val="28"/>
         </w:rPr>
       </w:pPr>
+      <w:bookmarkStart w:id="9" w:name="_Toc179092743"/>
+      <w:r>
+        <w:rPr>
+          <w:rFonts w:asciiTheme="majorHAnsi" w:hAnsiTheme="majorHAnsi" w:cstheme="majorHAnsi"/>
+          <w:sz w:val="28"/>
+          <w:szCs w:val="28"/>
+        </w:rPr>
+        <w:t>Yêu cầu tương tác với phần cứng</w:t>
+      </w:r>
+      <w:bookmarkEnd w:id="9"/>
+    </w:p>
+    <w:p>
+      <w:pPr>
+        <w:pStyle w:val="ListParagraph"/>
+        <w:numPr>
+          <w:ilvl w:val="0"/>
+          <w:numId w:val="10"/>
+        </w:numPr>
+      </w:pPr>
+      <w:r>
+        <w:t>Hiện tại hệ thống chưa cần tương tác với các thiết bị đặc biết khác ngoài hệ thống máy tính thông thường.</w:t>
+      </w:r>
+    </w:p>
+    <w:p>
+      <w:pPr>
+        <w:rPr>
+          <w:rFonts w:asciiTheme="majorHAnsi" w:hAnsiTheme="majorHAnsi" w:cstheme="majorHAnsi"/>
+          <w:sz w:val="28"/>
+          <w:szCs w:val="28"/>
+        </w:rPr>
+      </w:pPr>
+    </w:p>
+    <w:p>
+      <w:pPr>
+        <w:pStyle w:val="ListParagraph"/>
+        <w:numPr>
+          <w:ilvl w:val="0"/>
+          <w:numId w:val="6"/>
+        </w:numPr>
+        <w:outlineLvl w:val="1"/>
+        <w:rPr>
+          <w:rFonts w:asciiTheme="majorHAnsi" w:hAnsiTheme="majorHAnsi" w:cstheme="majorHAnsi"/>
+          <w:sz w:val="28"/>
+          <w:szCs w:val="28"/>
+        </w:rPr>
+      </w:pPr>
       <w:bookmarkStart w:id="10" w:name="_Toc179092744"/>
       <w:r>
         <w:rPr>
@@ -4913,6 +5035,337 @@
         <w:t>Yêu cầu tương tác với phần mềm</w:t>
       </w:r>
       <w:bookmarkEnd w:id="10"/>
+    </w:p>
+    <w:p>
+      <w:pPr>
+        <w:pStyle w:val="ListParagraph"/>
+        <w:numPr>
+          <w:ilvl w:val="0"/>
+          <w:numId w:val="11"/>
+        </w:numPr>
+        <w:rPr>
+          <w:rFonts w:asciiTheme="majorHAnsi" w:hAnsiTheme="majorHAnsi" w:cstheme="majorHAnsi"/>
+          <w:sz w:val="28"/>
+          <w:szCs w:val="28"/>
+        </w:rPr>
+      </w:pPr>
+      <w:r>
+        <w:rPr>
+          <w:rFonts w:asciiTheme="majorHAnsi" w:hAnsiTheme="majorHAnsi" w:cstheme="majorHAnsi"/>
+          <w:sz w:val="28"/>
+          <w:szCs w:val="28"/>
+        </w:rPr>
+        <w:t>Đăng ký tài khoản:</w:t>
+      </w:r>
+    </w:p>
+    <w:p>
+      <w:pPr>
+        <w:pStyle w:val="ListParagraph"/>
+        <w:numPr>
+          <w:ilvl w:val="0"/>
+          <w:numId w:val="10"/>
+        </w:numPr>
+        <w:rPr>
+          <w:rFonts w:asciiTheme="majorHAnsi" w:hAnsiTheme="majorHAnsi" w:cstheme="majorHAnsi"/>
+          <w:sz w:val="28"/>
+          <w:szCs w:val="28"/>
+        </w:rPr>
+      </w:pPr>
+      <w:r>
+        <w:rPr>
+          <w:rFonts w:asciiTheme="majorHAnsi" w:hAnsiTheme="majorHAnsi" w:cstheme="majorHAnsi"/>
+          <w:sz w:val="28"/>
+          <w:szCs w:val="28"/>
+        </w:rPr>
+        <w:lastRenderedPageBreak/>
+        <w:t>Người dùng có thể tạo tài khoản mới để theo dõi đơn đặt hàng và vận chuyển.</w:t>
+      </w:r>
+    </w:p>
+    <w:p>
+      <w:pPr>
+        <w:pStyle w:val="ListParagraph"/>
+        <w:numPr>
+          <w:ilvl w:val="0"/>
+          <w:numId w:val="11"/>
+        </w:numPr>
+        <w:rPr>
+          <w:rFonts w:asciiTheme="majorHAnsi" w:hAnsiTheme="majorHAnsi" w:cstheme="majorHAnsi"/>
+          <w:sz w:val="28"/>
+          <w:szCs w:val="28"/>
+        </w:rPr>
+      </w:pPr>
+      <w:r>
+        <w:rPr>
+          <w:rFonts w:asciiTheme="majorHAnsi" w:hAnsiTheme="majorHAnsi" w:cstheme="majorHAnsi"/>
+          <w:sz w:val="28"/>
+          <w:szCs w:val="28"/>
+        </w:rPr>
+        <w:t>Đăng nhập:</w:t>
+      </w:r>
+    </w:p>
+    <w:p>
+      <w:pPr>
+        <w:pStyle w:val="ListParagraph"/>
+        <w:numPr>
+          <w:ilvl w:val="0"/>
+          <w:numId w:val="10"/>
+        </w:numPr>
+        <w:rPr>
+          <w:rFonts w:asciiTheme="majorHAnsi" w:hAnsiTheme="majorHAnsi" w:cstheme="majorHAnsi"/>
+          <w:sz w:val="28"/>
+          <w:szCs w:val="28"/>
+        </w:rPr>
+      </w:pPr>
+      <w:r>
+        <w:rPr>
+          <w:rFonts w:asciiTheme="majorHAnsi" w:hAnsiTheme="majorHAnsi" w:cstheme="majorHAnsi"/>
+          <w:sz w:val="28"/>
+          <w:szCs w:val="28"/>
+        </w:rPr>
+        <w:t>Người dùng đăng nhập vào hệ thống để quản lý đơn hàng và thông tin cá nhân.</w:t>
+      </w:r>
+    </w:p>
+    <w:p>
+      <w:pPr>
+        <w:pStyle w:val="ListParagraph"/>
+        <w:numPr>
+          <w:ilvl w:val="0"/>
+          <w:numId w:val="11"/>
+        </w:numPr>
+        <w:rPr>
+          <w:rFonts w:asciiTheme="majorHAnsi" w:hAnsiTheme="majorHAnsi" w:cstheme="majorHAnsi"/>
+          <w:sz w:val="28"/>
+          <w:szCs w:val="28"/>
+        </w:rPr>
+      </w:pPr>
+      <w:r>
+        <w:rPr>
+          <w:rFonts w:asciiTheme="majorHAnsi" w:hAnsiTheme="majorHAnsi" w:cstheme="majorHAnsi"/>
+          <w:sz w:val="28"/>
+          <w:szCs w:val="28"/>
+        </w:rPr>
+        <w:t>Đặt hàng:</w:t>
+      </w:r>
+    </w:p>
+    <w:p>
+      <w:pPr>
+        <w:pStyle w:val="ListParagraph"/>
+        <w:numPr>
+          <w:ilvl w:val="0"/>
+          <w:numId w:val="10"/>
+        </w:numPr>
+        <w:rPr>
+          <w:rFonts w:asciiTheme="majorHAnsi" w:hAnsiTheme="majorHAnsi" w:cstheme="majorHAnsi"/>
+          <w:sz w:val="28"/>
+          <w:szCs w:val="28"/>
+        </w:rPr>
+      </w:pPr>
+      <w:r>
+        <w:rPr>
+          <w:rFonts w:asciiTheme="majorHAnsi" w:hAnsiTheme="majorHAnsi" w:cstheme="majorHAnsi"/>
+          <w:sz w:val="28"/>
+          <w:szCs w:val="28"/>
+        </w:rPr>
+        <w:t>Người dùng có thể xem và chọn các loại cá Koi có sẵn để đặt mua.</w:t>
+      </w:r>
+    </w:p>
+    <w:p>
+      <w:pPr>
+        <w:pStyle w:val="ListParagraph"/>
+        <w:numPr>
+          <w:ilvl w:val="0"/>
+          <w:numId w:val="10"/>
+        </w:numPr>
+        <w:rPr>
+          <w:rFonts w:asciiTheme="majorHAnsi" w:hAnsiTheme="majorHAnsi" w:cstheme="majorHAnsi"/>
+          <w:sz w:val="28"/>
+          <w:szCs w:val="28"/>
+        </w:rPr>
+      </w:pPr>
+      <w:r>
+        <w:rPr>
+          <w:rFonts w:asciiTheme="majorHAnsi" w:hAnsiTheme="majorHAnsi" w:cstheme="majorHAnsi"/>
+          <w:sz w:val="28"/>
+          <w:szCs w:val="28"/>
+        </w:rPr>
+        <w:t>Hệ thống cho phép người dùng chọn ngày và thời gian vận chuyển.</w:t>
+      </w:r>
+    </w:p>
+    <w:p>
+      <w:pPr>
+        <w:pStyle w:val="ListParagraph"/>
+        <w:numPr>
+          <w:ilvl w:val="0"/>
+          <w:numId w:val="11"/>
+        </w:numPr>
+        <w:rPr>
+          <w:rFonts w:asciiTheme="majorHAnsi" w:hAnsiTheme="majorHAnsi" w:cstheme="majorHAnsi"/>
+          <w:sz w:val="28"/>
+          <w:szCs w:val="28"/>
+        </w:rPr>
+      </w:pPr>
+      <w:r>
+        <w:rPr>
+          <w:rFonts w:asciiTheme="majorHAnsi" w:hAnsiTheme="majorHAnsi" w:cstheme="majorHAnsi"/>
+          <w:sz w:val="28"/>
+          <w:szCs w:val="28"/>
+        </w:rPr>
+        <w:t>Thanh toán:</w:t>
+      </w:r>
+    </w:p>
+    <w:p>
+      <w:pPr>
+        <w:pStyle w:val="ListParagraph"/>
+        <w:numPr>
+          <w:ilvl w:val="0"/>
+          <w:numId w:val="10"/>
+        </w:numPr>
+        <w:rPr>
+          <w:rFonts w:asciiTheme="majorHAnsi" w:hAnsiTheme="majorHAnsi" w:cstheme="majorHAnsi"/>
+          <w:sz w:val="28"/>
+          <w:szCs w:val="28"/>
+        </w:rPr>
+      </w:pPr>
+      <w:r>
+        <w:rPr>
+          <w:rFonts w:asciiTheme="majorHAnsi" w:hAnsiTheme="majorHAnsi" w:cstheme="majorHAnsi"/>
+          <w:sz w:val="28"/>
+          <w:szCs w:val="28"/>
+        </w:rPr>
+        <w:t>Người dùng có thể thanh toán qua nhiều phương thức khác nhau (chuyển khoản, ví điện tử, thẻ tín dụng...).</w:t>
+      </w:r>
+    </w:p>
+    <w:p>
+      <w:pPr>
+        <w:pStyle w:val="ListParagraph"/>
+        <w:numPr>
+          <w:ilvl w:val="0"/>
+          <w:numId w:val="11"/>
+        </w:numPr>
+        <w:rPr>
+          <w:rFonts w:asciiTheme="majorHAnsi" w:hAnsiTheme="majorHAnsi" w:cstheme="majorHAnsi"/>
+          <w:sz w:val="28"/>
+          <w:szCs w:val="28"/>
+        </w:rPr>
+      </w:pPr>
+      <w:r>
+        <w:rPr>
+          <w:rFonts w:asciiTheme="majorHAnsi" w:hAnsiTheme="majorHAnsi" w:cstheme="majorHAnsi"/>
+          <w:sz w:val="28"/>
+          <w:szCs w:val="28"/>
+        </w:rPr>
+        <w:t>Theo dõi đơn hàng:</w:t>
+      </w:r>
+    </w:p>
+    <w:p>
+      <w:pPr>
+        <w:pStyle w:val="ListParagraph"/>
+        <w:numPr>
+          <w:ilvl w:val="0"/>
+          <w:numId w:val="10"/>
+        </w:numPr>
+        <w:rPr>
+          <w:rFonts w:asciiTheme="majorHAnsi" w:hAnsiTheme="majorHAnsi" w:cstheme="majorHAnsi"/>
+          <w:sz w:val="28"/>
+          <w:szCs w:val="28"/>
+        </w:rPr>
+      </w:pPr>
+      <w:r>
+        <w:rPr>
+          <w:rFonts w:asciiTheme="majorHAnsi" w:hAnsiTheme="majorHAnsi" w:cstheme="majorHAnsi"/>
+          <w:sz w:val="28"/>
+          <w:szCs w:val="28"/>
+        </w:rPr>
+        <w:t>Người dùng có thể theo dõi trạng thái đơn hàng từ lúc đặt hàng cho đến khi nhận cá.</w:t>
+      </w:r>
+    </w:p>
+    <w:p>
+      <w:pPr>
+        <w:pStyle w:val="ListParagraph"/>
+        <w:numPr>
+          <w:ilvl w:val="0"/>
+          <w:numId w:val="11"/>
+        </w:numPr>
+        <w:rPr>
+          <w:rFonts w:asciiTheme="majorHAnsi" w:hAnsiTheme="majorHAnsi" w:cstheme="majorHAnsi"/>
+          <w:sz w:val="28"/>
+          <w:szCs w:val="28"/>
+        </w:rPr>
+      </w:pPr>
+      <w:r>
+        <w:rPr>
+          <w:rFonts w:asciiTheme="majorHAnsi" w:hAnsiTheme="majorHAnsi" w:cstheme="majorHAnsi"/>
+          <w:sz w:val="28"/>
+          <w:szCs w:val="28"/>
+        </w:rPr>
+        <w:t>Liên hệ hỗ trợ:</w:t>
+      </w:r>
+    </w:p>
+    <w:p>
+      <w:pPr>
+        <w:pStyle w:val="ListParagraph"/>
+        <w:numPr>
+          <w:ilvl w:val="0"/>
+          <w:numId w:val="10"/>
+        </w:numPr>
+        <w:rPr>
+          <w:rFonts w:asciiTheme="majorHAnsi" w:hAnsiTheme="majorHAnsi" w:cstheme="majorHAnsi"/>
+          <w:sz w:val="28"/>
+          <w:szCs w:val="28"/>
+        </w:rPr>
+      </w:pPr>
+      <w:r>
+        <w:rPr>
+          <w:rFonts w:asciiTheme="majorHAnsi" w:hAnsiTheme="majorHAnsi" w:cstheme="majorHAnsi"/>
+          <w:sz w:val="28"/>
+          <w:szCs w:val="28"/>
+        </w:rPr>
+        <w:t>Người dùng có thể liên hệ với bộ phận hỗ trợ để giải đáp thắc mắc hoặc khiếu nại.</w:t>
+      </w:r>
+    </w:p>
+    <w:p>
+      <w:pPr>
+        <w:pStyle w:val="ListParagraph"/>
+        <w:numPr>
+          <w:ilvl w:val="0"/>
+          <w:numId w:val="11"/>
+        </w:numPr>
+        <w:rPr>
+          <w:rFonts w:asciiTheme="majorHAnsi" w:hAnsiTheme="majorHAnsi" w:cstheme="majorHAnsi"/>
+          <w:sz w:val="28"/>
+          <w:szCs w:val="28"/>
+        </w:rPr>
+      </w:pPr>
+      <w:r>
+        <w:rPr>
+          <w:rFonts w:asciiTheme="majorHAnsi" w:hAnsiTheme="majorHAnsi" w:cstheme="majorHAnsi"/>
+          <w:sz w:val="28"/>
+          <w:szCs w:val="28"/>
+        </w:rPr>
+        <w:t>Đánh giá và phản hồi:</w:t>
+      </w:r>
+    </w:p>
+    <w:p>
+      <w:pPr>
+        <w:pStyle w:val="ListParagraph"/>
+        <w:numPr>
+          <w:ilvl w:val="0"/>
+          <w:numId w:val="10"/>
+        </w:numPr>
+        <w:rPr>
+          <w:rFonts w:asciiTheme="majorHAnsi" w:hAnsiTheme="majorHAnsi" w:cstheme="majorHAnsi"/>
+          <w:sz w:val="28"/>
+          <w:szCs w:val="28"/>
+        </w:rPr>
+      </w:pPr>
+      <w:r>
+        <w:rPr>
+          <w:rFonts w:asciiTheme="majorHAnsi" w:hAnsiTheme="majorHAnsi" w:cstheme="majorHAnsi"/>
+          <w:sz w:val="28"/>
+          <w:szCs w:val="28"/>
+        </w:rPr>
+        <w:t>Người dùng có thể để lại đánh giá và phản hồi về dịch vụ và chất lượng cá Koi.</w:t>
+      </w:r>
     </w:p>
     <w:p>
       <w:pPr>
@@ -4967,6 +5420,58 @@
     </w:p>
     <w:p>
       <w:pPr>
+        <w:rPr>
+          <w:rFonts w:asciiTheme="majorHAnsi" w:hAnsiTheme="majorHAnsi" w:cstheme="majorHAnsi"/>
+          <w:sz w:val="28"/>
+          <w:szCs w:val="28"/>
+        </w:rPr>
+      </w:pPr>
+      <w:r>
+        <w:rPr>
+          <w:rFonts w:asciiTheme="majorHAnsi" w:hAnsiTheme="majorHAnsi" w:cstheme="majorHAnsi"/>
+          <w:sz w:val="28"/>
+          <w:szCs w:val="28"/>
+        </w:rPr>
+        <w:lastRenderedPageBreak/>
+        <w:drawing>
+          <wp:inline distT="0" distB="0" distL="0" distR="0" wp14:anchorId="09A552F9" wp14:editId="49A52FBC">
+            <wp:extent cx="5731510" cy="4074795"/>
+            <wp:effectExtent l="0" t="0" r="2540" b="1905"/>
+            <wp:docPr id="1979007854" name="Picture 1" descr="A diagram of a software application&#10;&#10;Description automatically generated"/>
+            <wp:cNvGraphicFramePr>
+              <a:graphicFrameLocks xmlns:a="http://schemas.openxmlformats.org/drawingml/2006/main" noChangeAspect="1"/>
+            </wp:cNvGraphicFramePr>
+            <a:graphic xmlns:a="http://schemas.openxmlformats.org/drawingml/2006/main">
+              <a:graphicData uri="http://schemas.openxmlformats.org/drawingml/2006/picture">
+                <pic:pic xmlns:pic="http://schemas.openxmlformats.org/drawingml/2006/picture">
+                  <pic:nvPicPr>
+                    <pic:cNvPr id="1979007854" name="Picture 1" descr="A diagram of a software application&#10;&#10;Description automatically generated"/>
+                    <pic:cNvPicPr/>
+                  </pic:nvPicPr>
+                  <pic:blipFill>
+                    <a:blip r:embed="rId7"/>
+                    <a:stretch>
+                      <a:fillRect/>
+                    </a:stretch>
+                  </pic:blipFill>
+                  <pic:spPr>
+                    <a:xfrm>
+                      <a:off x="0" y="0"/>
+                      <a:ext cx="5731510" cy="4074795"/>
+                    </a:xfrm>
+                    <a:prstGeom prst="rect">
+                      <a:avLst/>
+                    </a:prstGeom>
+                  </pic:spPr>
+                </pic:pic>
+              </a:graphicData>
+            </a:graphic>
+          </wp:inline>
+        </w:drawing>
+      </w:r>
+    </w:p>
+    <w:p>
+      <w:pPr>
         <w:pStyle w:val="ListParagraph"/>
         <w:numPr>
           <w:ilvl w:val="0"/>
@@ -5067,6 +5572,70 @@
         <w:t>Yêu cầu phi chức năng</w:t>
       </w:r>
       <w:bookmarkEnd w:id="16"/>
+    </w:p>
+    <w:p>
+      <w:pPr>
+        <w:ind w:left="360"/>
+      </w:pPr>
+      <w:r>
+        <w:t>- Hệ thống cần đảm bảo sẵn sàng hoạt động 24/7.</w:t>
+      </w:r>
+    </w:p>
+    <w:p>
+      <w:pPr>
+        <w:ind w:left="360"/>
+      </w:pPr>
+      <w:r>
+        <w:t>- Cơ sở dữ liệu của hệ thống luôn được backup vào mỗi ngày cuối cùng của tháng một cách tự động.</w:t>
+      </w:r>
+    </w:p>
+    <w:p>
+      <w:pPr>
+        <w:ind w:left="360"/>
+      </w:pPr>
+      <w:r>
+        <w:t>- Hệ thống được xây dựng hoàn toàn miễn phí.</w:t>
+      </w:r>
+    </w:p>
+    <w:p>
+      <w:pPr>
+        <w:ind w:left="360"/>
+      </w:pPr>
+      <w:r>
+        <w:t>- Hệ thống được xây dựng trong thời gian không quá 15 tuần (vì phục vụ công việc giảng dạy và học tập).</w:t>
+      </w:r>
+    </w:p>
+    <w:p>
+      <w:pPr>
+        <w:ind w:left="360"/>
+      </w:pPr>
+      <w:r>
+        <w:t>- Về mặt an toàn:</w:t>
+      </w:r>
+    </w:p>
+    <w:p>
+      <w:pPr>
+        <w:ind w:left="360"/>
+      </w:pPr>
+      <w:r>
+        <w:t>+ Các thông tin mật khẩu cần được mã hóa theo chuẩn hiện hành (MD5, RSA).</w:t>
+      </w:r>
+    </w:p>
+    <w:p>
+      <w:pPr>
+        <w:ind w:left="360"/>
+        <w:rPr>
+          <w:rFonts w:asciiTheme="majorHAnsi" w:hAnsiTheme="majorHAnsi" w:cstheme="majorHAnsi"/>
+          <w:sz w:val="32"/>
+          <w:szCs w:val="32"/>
+        </w:rPr>
+      </w:pPr>
+      <w:r>
+        <w:t xml:space="preserve">+ Hệ thống không bị ảnh hưởng bởi các tấn công thông thường như SQL </w:t>
+      </w:r>
+      <w:r>
+        <w:t>Injection.</w:t>
+      </w:r>
     </w:p>
     <w:p>
       <w:pPr>
@@ -5191,6 +5760,119 @@
     </w:lvl>
   </w:abstractNum>
   <w:abstractNum w:abstractNumId="1" w15:restartNumberingAfterBreak="0">
+    <w:nsid w:val="092E493F"/>
+    <w:multiLevelType w:val="hybridMultilevel"/>
+    <w:tmpl w:val="5072755C"/>
+    <w:lvl w:ilvl="0" w:tplc="042A0001">
+      <w:start w:val="1"/>
+      <w:numFmt w:val="bullet"/>
+      <w:lvlText w:val=""/>
+      <w:lvlJc w:val="left"/>
+      <w:pPr>
+        <w:ind w:left="720" w:hanging="360"/>
+      </w:pPr>
+      <w:rPr>
+        <w:rFonts w:ascii="Symbol" w:hAnsi="Symbol" w:hint="default"/>
+      </w:rPr>
+    </w:lvl>
+    <w:lvl w:ilvl="1" w:tplc="042A0003" w:tentative="1">
+      <w:start w:val="1"/>
+      <w:numFmt w:val="bullet"/>
+      <w:lvlText w:val="o"/>
+      <w:lvlJc w:val="left"/>
+      <w:pPr>
+        <w:ind w:left="1440" w:hanging="360"/>
+      </w:pPr>
+      <w:rPr>
+        <w:rFonts w:ascii="Courier New" w:hAnsi="Courier New" w:cs="Courier New" w:hint="default"/>
+      </w:rPr>
+    </w:lvl>
+    <w:lvl w:ilvl="2" w:tplc="042A0005" w:tentative="1">
+      <w:start w:val="1"/>
+      <w:numFmt w:val="bullet"/>
+      <w:lvlText w:val=""/>
+      <w:lvlJc w:val="left"/>
+      <w:pPr>
+        <w:ind w:left="2160" w:hanging="360"/>
+      </w:pPr>
+      <w:rPr>
+        <w:rFonts w:ascii="Wingdings" w:hAnsi="Wingdings" w:hint="default"/>
+      </w:rPr>
+    </w:lvl>
+    <w:lvl w:ilvl="3" w:tplc="042A0001" w:tentative="1">
+      <w:start w:val="1"/>
+      <w:numFmt w:val="bullet"/>
+      <w:lvlText w:val=""/>
+      <w:lvlJc w:val="left"/>
+      <w:pPr>
+        <w:ind w:left="2880" w:hanging="360"/>
+      </w:pPr>
+      <w:rPr>
+        <w:rFonts w:ascii="Symbol" w:hAnsi="Symbol" w:hint="default"/>
+      </w:rPr>
+    </w:lvl>
+    <w:lvl w:ilvl="4" w:tplc="042A0003" w:tentative="1">
+      <w:start w:val="1"/>
+      <w:numFmt w:val="bullet"/>
+      <w:lvlText w:val="o"/>
+      <w:lvlJc w:val="left"/>
+      <w:pPr>
+        <w:ind w:left="3600" w:hanging="360"/>
+      </w:pPr>
+      <w:rPr>
+        <w:rFonts w:ascii="Courier New" w:hAnsi="Courier New" w:cs="Courier New" w:hint="default"/>
+      </w:rPr>
+    </w:lvl>
+    <w:lvl w:ilvl="5" w:tplc="042A0005" w:tentative="1">
+      <w:start w:val="1"/>
+      <w:numFmt w:val="bullet"/>
+      <w:lvlText w:val=""/>
+      <w:lvlJc w:val="left"/>
+      <w:pPr>
+        <w:ind w:left="4320" w:hanging="360"/>
+      </w:pPr>
+      <w:rPr>
+        <w:rFonts w:ascii="Wingdings" w:hAnsi="Wingdings" w:hint="default"/>
+      </w:rPr>
+    </w:lvl>
+    <w:lvl w:ilvl="6" w:tplc="042A0001" w:tentative="1">
+      <w:start w:val="1"/>
+      <w:numFmt w:val="bullet"/>
+      <w:lvlText w:val=""/>
+      <w:lvlJc w:val="left"/>
+      <w:pPr>
+        <w:ind w:left="5040" w:hanging="360"/>
+      </w:pPr>
+      <w:rPr>
+        <w:rFonts w:ascii="Symbol" w:hAnsi="Symbol" w:hint="default"/>
+      </w:rPr>
+    </w:lvl>
+    <w:lvl w:ilvl="7" w:tplc="042A0003" w:tentative="1">
+      <w:start w:val="1"/>
+      <w:numFmt w:val="bullet"/>
+      <w:lvlText w:val="o"/>
+      <w:lvlJc w:val="left"/>
+      <w:pPr>
+        <w:ind w:left="5760" w:hanging="360"/>
+      </w:pPr>
+      <w:rPr>
+        <w:rFonts w:ascii="Courier New" w:hAnsi="Courier New" w:cs="Courier New" w:hint="default"/>
+      </w:rPr>
+    </w:lvl>
+    <w:lvl w:ilvl="8" w:tplc="042A0005" w:tentative="1">
+      <w:start w:val="1"/>
+      <w:numFmt w:val="bullet"/>
+      <w:lvlText w:val=""/>
+      <w:lvlJc w:val="left"/>
+      <w:pPr>
+        <w:ind w:left="6480" w:hanging="360"/>
+      </w:pPr>
+      <w:rPr>
+        <w:rFonts w:ascii="Wingdings" w:hAnsi="Wingdings" w:hint="default"/>
+      </w:rPr>
+    </w:lvl>
+  </w:abstractNum>
+  <w:abstractNum w:abstractNumId="2" w15:restartNumberingAfterBreak="0">
     <w:nsid w:val="0A06292B"/>
     <w:multiLevelType w:val="hybridMultilevel"/>
     <w:tmpl w:val="FFECB032"/>
@@ -5276,7 +5958,7 @@
       </w:pPr>
     </w:lvl>
   </w:abstractNum>
-  <w:abstractNum w:abstractNumId="2" w15:restartNumberingAfterBreak="0">
+  <w:abstractNum w:abstractNumId="3" w15:restartNumberingAfterBreak="0">
     <w:nsid w:val="0A465A08"/>
     <w:multiLevelType w:val="hybridMultilevel"/>
     <w:tmpl w:val="3C668F46"/>
@@ -5362,7 +6044,120 @@
       </w:pPr>
     </w:lvl>
   </w:abstractNum>
-  <w:abstractNum w:abstractNumId="3" w15:restartNumberingAfterBreak="0">
+  <w:abstractNum w:abstractNumId="4" w15:restartNumberingAfterBreak="0">
+    <w:nsid w:val="377F397D"/>
+    <w:multiLevelType w:val="hybridMultilevel"/>
+    <w:tmpl w:val="85383A1C"/>
+    <w:lvl w:ilvl="0" w:tplc="042A0001">
+      <w:start w:val="1"/>
+      <w:numFmt w:val="bullet"/>
+      <w:lvlText w:val=""/>
+      <w:lvlJc w:val="left"/>
+      <w:pPr>
+        <w:ind w:left="720" w:hanging="360"/>
+      </w:pPr>
+      <w:rPr>
+        <w:rFonts w:ascii="Symbol" w:hAnsi="Symbol" w:hint="default"/>
+      </w:rPr>
+    </w:lvl>
+    <w:lvl w:ilvl="1" w:tplc="042A0003" w:tentative="1">
+      <w:start w:val="1"/>
+      <w:numFmt w:val="bullet"/>
+      <w:lvlText w:val="o"/>
+      <w:lvlJc w:val="left"/>
+      <w:pPr>
+        <w:ind w:left="1440" w:hanging="360"/>
+      </w:pPr>
+      <w:rPr>
+        <w:rFonts w:ascii="Courier New" w:hAnsi="Courier New" w:cs="Courier New" w:hint="default"/>
+      </w:rPr>
+    </w:lvl>
+    <w:lvl w:ilvl="2" w:tplc="042A0005" w:tentative="1">
+      <w:start w:val="1"/>
+      <w:numFmt w:val="bullet"/>
+      <w:lvlText w:val=""/>
+      <w:lvlJc w:val="left"/>
+      <w:pPr>
+        <w:ind w:left="2160" w:hanging="360"/>
+      </w:pPr>
+      <w:rPr>
+        <w:rFonts w:ascii="Wingdings" w:hAnsi="Wingdings" w:hint="default"/>
+      </w:rPr>
+    </w:lvl>
+    <w:lvl w:ilvl="3" w:tplc="042A0001" w:tentative="1">
+      <w:start w:val="1"/>
+      <w:numFmt w:val="bullet"/>
+      <w:lvlText w:val=""/>
+      <w:lvlJc w:val="left"/>
+      <w:pPr>
+        <w:ind w:left="2880" w:hanging="360"/>
+      </w:pPr>
+      <w:rPr>
+        <w:rFonts w:ascii="Symbol" w:hAnsi="Symbol" w:hint="default"/>
+      </w:rPr>
+    </w:lvl>
+    <w:lvl w:ilvl="4" w:tplc="042A0003" w:tentative="1">
+      <w:start w:val="1"/>
+      <w:numFmt w:val="bullet"/>
+      <w:lvlText w:val="o"/>
+      <w:lvlJc w:val="left"/>
+      <w:pPr>
+        <w:ind w:left="3600" w:hanging="360"/>
+      </w:pPr>
+      <w:rPr>
+        <w:rFonts w:ascii="Courier New" w:hAnsi="Courier New" w:cs="Courier New" w:hint="default"/>
+      </w:rPr>
+    </w:lvl>
+    <w:lvl w:ilvl="5" w:tplc="042A0005" w:tentative="1">
+      <w:start w:val="1"/>
+      <w:numFmt w:val="bullet"/>
+      <w:lvlText w:val=""/>
+      <w:lvlJc w:val="left"/>
+      <w:pPr>
+        <w:ind w:left="4320" w:hanging="360"/>
+      </w:pPr>
+      <w:rPr>
+        <w:rFonts w:ascii="Wingdings" w:hAnsi="Wingdings" w:hint="default"/>
+      </w:rPr>
+    </w:lvl>
+    <w:lvl w:ilvl="6" w:tplc="042A0001" w:tentative="1">
+      <w:start w:val="1"/>
+      <w:numFmt w:val="bullet"/>
+      <w:lvlText w:val=""/>
+      <w:lvlJc w:val="left"/>
+      <w:pPr>
+        <w:ind w:left="5040" w:hanging="360"/>
+      </w:pPr>
+      <w:rPr>
+        <w:rFonts w:ascii="Symbol" w:hAnsi="Symbol" w:hint="default"/>
+      </w:rPr>
+    </w:lvl>
+    <w:lvl w:ilvl="7" w:tplc="042A0003" w:tentative="1">
+      <w:start w:val="1"/>
+      <w:numFmt w:val="bullet"/>
+      <w:lvlText w:val="o"/>
+      <w:lvlJc w:val="left"/>
+      <w:pPr>
+        <w:ind w:left="5760" w:hanging="360"/>
+      </w:pPr>
+      <w:rPr>
+        <w:rFonts w:ascii="Courier New" w:hAnsi="Courier New" w:cs="Courier New" w:hint="default"/>
+      </w:rPr>
+    </w:lvl>
+    <w:lvl w:ilvl="8" w:tplc="042A0005" w:tentative="1">
+      <w:start w:val="1"/>
+      <w:numFmt w:val="bullet"/>
+      <w:lvlText w:val=""/>
+      <w:lvlJc w:val="left"/>
+      <w:pPr>
+        <w:ind w:left="6480" w:hanging="360"/>
+      </w:pPr>
+      <w:rPr>
+        <w:rFonts w:ascii="Wingdings" w:hAnsi="Wingdings" w:hint="default"/>
+      </w:rPr>
+    </w:lvl>
+  </w:abstractNum>
+  <w:abstractNum w:abstractNumId="5" w15:restartNumberingAfterBreak="0">
     <w:nsid w:val="4CBC0C36"/>
     <w:multiLevelType w:val="hybridMultilevel"/>
     <w:tmpl w:val="423C7C34"/>
@@ -5448,7 +6243,7 @@
       </w:pPr>
     </w:lvl>
   </w:abstractNum>
-  <w:abstractNum w:abstractNumId="4" w15:restartNumberingAfterBreak="0">
+  <w:abstractNum w:abstractNumId="6" w15:restartNumberingAfterBreak="0">
     <w:nsid w:val="52444228"/>
     <w:multiLevelType w:val="hybridMultilevel"/>
     <w:tmpl w:val="DAA0EBE0"/>
@@ -5538,10 +6333,96 @@
       </w:pPr>
     </w:lvl>
   </w:abstractNum>
-  <w:abstractNum w:abstractNumId="5" w15:restartNumberingAfterBreak="0">
+  <w:abstractNum w:abstractNumId="7" w15:restartNumberingAfterBreak="0">
+    <w:nsid w:val="62E66039"/>
+    <w:multiLevelType w:val="hybridMultilevel"/>
+    <w:tmpl w:val="EBB65D52"/>
+    <w:lvl w:ilvl="0" w:tplc="042A0019">
+      <w:start w:val="1"/>
+      <w:numFmt w:val="lowerLetter"/>
+      <w:lvlText w:val="%1."/>
+      <w:lvlJc w:val="left"/>
+      <w:pPr>
+        <w:ind w:left="720" w:hanging="360"/>
+      </w:pPr>
+    </w:lvl>
+    <w:lvl w:ilvl="1" w:tplc="042A0019" w:tentative="1">
+      <w:start w:val="1"/>
+      <w:numFmt w:val="lowerLetter"/>
+      <w:lvlText w:val="%2."/>
+      <w:lvlJc w:val="left"/>
+      <w:pPr>
+        <w:ind w:left="1440" w:hanging="360"/>
+      </w:pPr>
+    </w:lvl>
+    <w:lvl w:ilvl="2" w:tplc="042A001B" w:tentative="1">
+      <w:start w:val="1"/>
+      <w:numFmt w:val="lowerRoman"/>
+      <w:lvlText w:val="%3."/>
+      <w:lvlJc w:val="right"/>
+      <w:pPr>
+        <w:ind w:left="2160" w:hanging="180"/>
+      </w:pPr>
+    </w:lvl>
+    <w:lvl w:ilvl="3" w:tplc="042A000F" w:tentative="1">
+      <w:start w:val="1"/>
+      <w:numFmt w:val="decimal"/>
+      <w:lvlText w:val="%4."/>
+      <w:lvlJc w:val="left"/>
+      <w:pPr>
+        <w:ind w:left="2880" w:hanging="360"/>
+      </w:pPr>
+    </w:lvl>
+    <w:lvl w:ilvl="4" w:tplc="042A0019" w:tentative="1">
+      <w:start w:val="1"/>
+      <w:numFmt w:val="lowerLetter"/>
+      <w:lvlText w:val="%5."/>
+      <w:lvlJc w:val="left"/>
+      <w:pPr>
+        <w:ind w:left="3600" w:hanging="360"/>
+      </w:pPr>
+    </w:lvl>
+    <w:lvl w:ilvl="5" w:tplc="042A001B" w:tentative="1">
+      <w:start w:val="1"/>
+      <w:numFmt w:val="lowerRoman"/>
+      <w:lvlText w:val="%6."/>
+      <w:lvlJc w:val="right"/>
+      <w:pPr>
+        <w:ind w:left="4320" w:hanging="180"/>
+      </w:pPr>
+    </w:lvl>
+    <w:lvl w:ilvl="6" w:tplc="042A000F" w:tentative="1">
+      <w:start w:val="1"/>
+      <w:numFmt w:val="decimal"/>
+      <w:lvlText w:val="%7."/>
+      <w:lvlJc w:val="left"/>
+      <w:pPr>
+        <w:ind w:left="5040" w:hanging="360"/>
+      </w:pPr>
+    </w:lvl>
+    <w:lvl w:ilvl="7" w:tplc="042A0019" w:tentative="1">
+      <w:start w:val="1"/>
+      <w:numFmt w:val="lowerLetter"/>
+      <w:lvlText w:val="%8."/>
+      <w:lvlJc w:val="left"/>
+      <w:pPr>
+        <w:ind w:left="5760" w:hanging="360"/>
+      </w:pPr>
+    </w:lvl>
+    <w:lvl w:ilvl="8" w:tplc="042A001B" w:tentative="1">
+      <w:start w:val="1"/>
+      <w:numFmt w:val="lowerRoman"/>
+      <w:lvlText w:val="%9."/>
+      <w:lvlJc w:val="right"/>
+      <w:pPr>
+        <w:ind w:left="6480" w:hanging="180"/>
+      </w:pPr>
+    </w:lvl>
+  </w:abstractNum>
+  <w:abstractNum w:abstractNumId="8" w15:restartNumberingAfterBreak="0">
     <w:nsid w:val="65BA4B3D"/>
     <w:multiLevelType w:val="hybridMultilevel"/>
-    <w:tmpl w:val="2A5A24A2"/>
+    <w:tmpl w:val="0E367FD0"/>
     <w:lvl w:ilvl="0" w:tplc="042A0001">
       <w:start w:val="1"/>
       <w:numFmt w:val="bullet"/>
@@ -5651,7 +6532,120 @@
       </w:rPr>
     </w:lvl>
   </w:abstractNum>
-  <w:abstractNum w:abstractNumId="6" w15:restartNumberingAfterBreak="0">
+  <w:abstractNum w:abstractNumId="9" w15:restartNumberingAfterBreak="0">
+    <w:nsid w:val="66FF2293"/>
+    <w:multiLevelType w:val="hybridMultilevel"/>
+    <w:tmpl w:val="7430F61C"/>
+    <w:lvl w:ilvl="0" w:tplc="ABF0BFC4">
+      <w:start w:val="2"/>
+      <w:numFmt w:val="bullet"/>
+      <w:lvlText w:val="-"/>
+      <w:lvlJc w:val="left"/>
+      <w:pPr>
+        <w:ind w:left="720" w:hanging="360"/>
+      </w:pPr>
+      <w:rPr>
+        <w:rFonts w:ascii="Times New Roman" w:eastAsiaTheme="minorHAnsi" w:hAnsi="Times New Roman" w:cs="Times New Roman" w:hint="default"/>
+      </w:rPr>
+    </w:lvl>
+    <w:lvl w:ilvl="1" w:tplc="04090003">
+      <w:start w:val="1"/>
+      <w:numFmt w:val="bullet"/>
+      <w:lvlText w:val="o"/>
+      <w:lvlJc w:val="left"/>
+      <w:pPr>
+        <w:ind w:left="1440" w:hanging="360"/>
+      </w:pPr>
+      <w:rPr>
+        <w:rFonts w:ascii="Courier New" w:hAnsi="Courier New" w:cs="Courier New" w:hint="default"/>
+      </w:rPr>
+    </w:lvl>
+    <w:lvl w:ilvl="2" w:tplc="04090005">
+      <w:start w:val="1"/>
+      <w:numFmt w:val="bullet"/>
+      <w:lvlText w:val=""/>
+      <w:lvlJc w:val="left"/>
+      <w:pPr>
+        <w:ind w:left="2160" w:hanging="360"/>
+      </w:pPr>
+      <w:rPr>
+        <w:rFonts w:ascii="Wingdings" w:hAnsi="Wingdings" w:hint="default"/>
+      </w:rPr>
+    </w:lvl>
+    <w:lvl w:ilvl="3" w:tplc="04090001">
+      <w:start w:val="1"/>
+      <w:numFmt w:val="bullet"/>
+      <w:lvlText w:val=""/>
+      <w:lvlJc w:val="left"/>
+      <w:pPr>
+        <w:ind w:left="2880" w:hanging="360"/>
+      </w:pPr>
+      <w:rPr>
+        <w:rFonts w:ascii="Symbol" w:hAnsi="Symbol" w:hint="default"/>
+      </w:rPr>
+    </w:lvl>
+    <w:lvl w:ilvl="4" w:tplc="04090003">
+      <w:start w:val="1"/>
+      <w:numFmt w:val="bullet"/>
+      <w:lvlText w:val="o"/>
+      <w:lvlJc w:val="left"/>
+      <w:pPr>
+        <w:ind w:left="3600" w:hanging="360"/>
+      </w:pPr>
+      <w:rPr>
+        <w:rFonts w:ascii="Courier New" w:hAnsi="Courier New" w:cs="Courier New" w:hint="default"/>
+      </w:rPr>
+    </w:lvl>
+    <w:lvl w:ilvl="5" w:tplc="04090005">
+      <w:start w:val="1"/>
+      <w:numFmt w:val="bullet"/>
+      <w:lvlText w:val=""/>
+      <w:lvlJc w:val="left"/>
+      <w:pPr>
+        <w:ind w:left="4320" w:hanging="360"/>
+      </w:pPr>
+      <w:rPr>
+        <w:rFonts w:ascii="Wingdings" w:hAnsi="Wingdings" w:hint="default"/>
+      </w:rPr>
+    </w:lvl>
+    <w:lvl w:ilvl="6" w:tplc="04090001">
+      <w:start w:val="1"/>
+      <w:numFmt w:val="bullet"/>
+      <w:lvlText w:val=""/>
+      <w:lvlJc w:val="left"/>
+      <w:pPr>
+        <w:ind w:left="5040" w:hanging="360"/>
+      </w:pPr>
+      <w:rPr>
+        <w:rFonts w:ascii="Symbol" w:hAnsi="Symbol" w:hint="default"/>
+      </w:rPr>
+    </w:lvl>
+    <w:lvl w:ilvl="7" w:tplc="04090003">
+      <w:start w:val="1"/>
+      <w:numFmt w:val="bullet"/>
+      <w:lvlText w:val="o"/>
+      <w:lvlJc w:val="left"/>
+      <w:pPr>
+        <w:ind w:left="5760" w:hanging="360"/>
+      </w:pPr>
+      <w:rPr>
+        <w:rFonts w:ascii="Courier New" w:hAnsi="Courier New" w:cs="Courier New" w:hint="default"/>
+      </w:rPr>
+    </w:lvl>
+    <w:lvl w:ilvl="8" w:tplc="04090005">
+      <w:start w:val="1"/>
+      <w:numFmt w:val="bullet"/>
+      <w:lvlText w:val=""/>
+      <w:lvlJc w:val="left"/>
+      <w:pPr>
+        <w:ind w:left="6480" w:hanging="360"/>
+      </w:pPr>
+      <w:rPr>
+        <w:rFonts w:ascii="Wingdings" w:hAnsi="Wingdings" w:hint="default"/>
+      </w:rPr>
+    </w:lvl>
+  </w:abstractNum>
+  <w:abstractNum w:abstractNumId="10" w15:restartNumberingAfterBreak="0">
     <w:nsid w:val="68D91D7E"/>
     <w:multiLevelType w:val="hybridMultilevel"/>
     <w:tmpl w:val="60F29444"/>
@@ -5738,25 +6732,46 @@
     </w:lvl>
   </w:abstractNum>
   <w:num w:numId="1" w16cid:durableId="1427652563">
-    <w:abstractNumId w:val="4"/>
+    <w:abstractNumId w:val="6"/>
   </w:num>
   <w:num w:numId="2" w16cid:durableId="1046296092">
-    <w:abstractNumId w:val="1"/>
+    <w:abstractNumId w:val="2"/>
   </w:num>
   <w:num w:numId="3" w16cid:durableId="933325376">
-    <w:abstractNumId w:val="6"/>
+    <w:abstractNumId w:val="10"/>
   </w:num>
   <w:num w:numId="4" w16cid:durableId="154077299">
-    <w:abstractNumId w:val="3"/>
+    <w:abstractNumId w:val="5"/>
   </w:num>
   <w:num w:numId="5" w16cid:durableId="1177384784">
-    <w:abstractNumId w:val="2"/>
+    <w:abstractNumId w:val="3"/>
   </w:num>
   <w:num w:numId="6" w16cid:durableId="550700942">
     <w:abstractNumId w:val="0"/>
   </w:num>
   <w:num w:numId="7" w16cid:durableId="516501732">
-    <w:abstractNumId w:val="5"/>
+    <w:abstractNumId w:val="8"/>
+  </w:num>
+  <w:num w:numId="8" w16cid:durableId="1864978432">
+    <w:abstractNumId w:val="9"/>
+    <w:lvlOverride w:ilvl="0"/>
+    <w:lvlOverride w:ilvl="1"/>
+    <w:lvlOverride w:ilvl="2"/>
+    <w:lvlOverride w:ilvl="3"/>
+    <w:lvlOverride w:ilvl="4"/>
+    <w:lvlOverride w:ilvl="5"/>
+    <w:lvlOverride w:ilvl="6"/>
+    <w:lvlOverride w:ilvl="7"/>
+    <w:lvlOverride w:ilvl="8"/>
+  </w:num>
+  <w:num w:numId="9" w16cid:durableId="306668978">
+    <w:abstractNumId w:val="4"/>
+  </w:num>
+  <w:num w:numId="10" w16cid:durableId="1971127092">
+    <w:abstractNumId w:val="1"/>
+  </w:num>
+  <w:num w:numId="11" w16cid:durableId="2126538207">
+    <w:abstractNumId w:val="7"/>
   </w:num>
 </w:numbering>
 </file>
@@ -6371,6 +7386,7 @@
   <w:style w:type="character" w:default="1" w:styleId="DefaultParagraphFont">
     <w:name w:val="Default Paragraph Font"/>
     <w:uiPriority w:val="1"/>
+    <w:semiHidden/>
     <w:unhideWhenUsed/>
   </w:style>
   <w:style w:type="table" w:default="1" w:styleId="TableNormal">
@@ -6791,6 +7807,18 @@
       <w:u w:val="single"/>
     </w:rPr>
   </w:style>
+  <w:style w:type="character" w:styleId="UnresolvedMention">
+    <w:name w:val="Unresolved Mention"/>
+    <w:basedOn w:val="DefaultParagraphFont"/>
+    <w:uiPriority w:val="99"/>
+    <w:semiHidden/>
+    <w:unhideWhenUsed/>
+    <w:rsid w:val="00154C51"/>
+    <w:rPr>
+      <w:color w:val="605E5C"/>
+      <w:shd w:val="clear" w:color="auto" w:fill="E1DFDD"/>
+    </w:rPr>
+  </w:style>
 </w:styles>
 </file>
 

--- a/Document_Nhom_E.docx
+++ b/Document_Nhom_E.docx
@@ -27,6 +27,7 @@
           <w:rFonts w:cs="Times New Roman"/>
           <w:b/>
           <w:sz w:val="38"/>
+          <w:lang w:val="vi-VN"/>
         </w:rPr>
       </w:pPr>
       <w:r>
@@ -35,23 +36,16 @@
           <w:b/>
           <w:sz w:val="38"/>
         </w:rPr>
-        <w:t>Book &amp; DVD Store o</w:t>
+        <w:t>Quản</w:t>
       </w:r>
       <w:r>
         <w:rPr>
           <w:rFonts w:cs="Times New Roman"/>
           <w:b/>
           <w:sz w:val="38"/>
-        </w:rPr>
-        <w:t>n</w:t>
-      </w:r>
-      <w:r>
-        <w:rPr>
-          <w:rFonts w:cs="Times New Roman"/>
-          <w:b/>
-          <w:sz w:val="38"/>
-        </w:rPr>
-        <w:t>line</w:t>
+          <w:lang w:val="vi-VN"/>
+        </w:rPr>
+        <w:t xml:space="preserve"> lí đặt vận chuyển cá KOI</w:t>
       </w:r>
     </w:p>
     <w:p>
@@ -62,11 +56,33 @@
           <w:rFonts w:cs="Times New Roman"/>
         </w:rPr>
       </w:pPr>
-      <w:r>
-        <w:rPr>
-          <w:rFonts w:cs="Times New Roman"/>
-        </w:rPr>
-        <w:t xml:space="preserve">Phiên bản </w:t>
+      <w:proofErr w:type="spellStart"/>
+      <w:r>
+        <w:rPr>
+          <w:rFonts w:cs="Times New Roman"/>
+        </w:rPr>
+        <w:t>Phiên</w:t>
+      </w:r>
+      <w:proofErr w:type="spellEnd"/>
+      <w:r>
+        <w:rPr>
+          <w:rFonts w:cs="Times New Roman"/>
+        </w:rPr>
+        <w:t xml:space="preserve"> </w:t>
+      </w:r>
+      <w:proofErr w:type="spellStart"/>
+      <w:r>
+        <w:rPr>
+          <w:rFonts w:cs="Times New Roman"/>
+        </w:rPr>
+        <w:t>bản</w:t>
+      </w:r>
+      <w:proofErr w:type="spellEnd"/>
+      <w:r>
+        <w:rPr>
+          <w:rFonts w:cs="Times New Roman"/>
+        </w:rPr>
+        <w:t xml:space="preserve"> </w:t>
       </w:r>
       <w:r>
         <w:rPr>
@@ -91,11 +107,33 @@
           <w:rFonts w:cs="Times New Roman"/>
         </w:rPr>
       </w:pPr>
-      <w:r>
-        <w:rPr>
-          <w:rFonts w:cs="Times New Roman"/>
-        </w:rPr>
-        <w:t xml:space="preserve">Ngày tạo </w:t>
+      <w:proofErr w:type="spellStart"/>
+      <w:r>
+        <w:rPr>
+          <w:rFonts w:cs="Times New Roman"/>
+        </w:rPr>
+        <w:t>Ngày</w:t>
+      </w:r>
+      <w:proofErr w:type="spellEnd"/>
+      <w:r>
+        <w:rPr>
+          <w:rFonts w:cs="Times New Roman"/>
+        </w:rPr>
+        <w:t xml:space="preserve"> </w:t>
+      </w:r>
+      <w:proofErr w:type="spellStart"/>
+      <w:r>
+        <w:rPr>
+          <w:rFonts w:cs="Times New Roman"/>
+        </w:rPr>
+        <w:t>tạo</w:t>
+      </w:r>
+      <w:proofErr w:type="spellEnd"/>
+      <w:r>
+        <w:rPr>
+          <w:rFonts w:cs="Times New Roman"/>
+        </w:rPr>
+        <w:t xml:space="preserve"> </w:t>
       </w:r>
       <w:r>
         <w:rPr>
@@ -140,18 +178,49 @@
           <w:rFonts w:cs="Times New Roman"/>
         </w:rPr>
       </w:pPr>
-      <w:r>
-        <w:rPr>
-          <w:rFonts w:cs="Times New Roman"/>
-        </w:rPr>
-        <w:t xml:space="preserve">Người tạo </w:t>
-      </w:r>
+      <w:proofErr w:type="spellStart"/>
+      <w:r>
+        <w:rPr>
+          <w:rFonts w:cs="Times New Roman"/>
+        </w:rPr>
+        <w:t>Người</w:t>
+      </w:r>
+      <w:proofErr w:type="spellEnd"/>
+      <w:r>
+        <w:rPr>
+          <w:rFonts w:cs="Times New Roman"/>
+        </w:rPr>
+        <w:t xml:space="preserve"> </w:t>
+      </w:r>
+      <w:proofErr w:type="spellStart"/>
+      <w:r>
+        <w:rPr>
+          <w:rFonts w:cs="Times New Roman"/>
+        </w:rPr>
+        <w:t>tạo</w:t>
+      </w:r>
+      <w:proofErr w:type="spellEnd"/>
+      <w:r>
+        <w:rPr>
+          <w:rFonts w:cs="Times New Roman"/>
+        </w:rPr>
+        <w:t xml:space="preserve"> </w:t>
+      </w:r>
+      <w:proofErr w:type="spellStart"/>
       <w:r>
         <w:rPr>
           <w:rFonts w:cs="Times New Roman"/>
           <w:b/>
         </w:rPr>
-        <w:t>Nhóm E</w:t>
+        <w:t>Nhóm</w:t>
+      </w:r>
+      <w:proofErr w:type="spellEnd"/>
+      <w:r>
+        <w:rPr>
+          <w:rFonts w:cs="Times New Roman"/>
+          <w:b/>
+        </w:rPr>
+        <w:t xml:space="preserve"> E</w:t>
       </w:r>
     </w:p>
     <w:p>
@@ -162,12 +231,42 @@
           <w:rFonts w:cs="Times New Roman"/>
         </w:rPr>
       </w:pPr>
-      <w:r>
-        <w:rPr>
-          <w:rFonts w:cs="Times New Roman"/>
-        </w:rPr>
-        <w:t>Thuộc đơn vị</w:t>
-      </w:r>
+      <w:proofErr w:type="spellStart"/>
+      <w:r>
+        <w:rPr>
+          <w:rFonts w:cs="Times New Roman"/>
+        </w:rPr>
+        <w:t>Thuộc</w:t>
+      </w:r>
+      <w:proofErr w:type="spellEnd"/>
+      <w:r>
+        <w:rPr>
+          <w:rFonts w:cs="Times New Roman"/>
+        </w:rPr>
+        <w:t xml:space="preserve"> </w:t>
+      </w:r>
+      <w:proofErr w:type="spellStart"/>
+      <w:r>
+        <w:rPr>
+          <w:rFonts w:cs="Times New Roman"/>
+        </w:rPr>
+        <w:t>đơn</w:t>
+      </w:r>
+      <w:proofErr w:type="spellEnd"/>
+      <w:r>
+        <w:rPr>
+          <w:rFonts w:cs="Times New Roman"/>
+        </w:rPr>
+        <w:t xml:space="preserve"> </w:t>
+      </w:r>
+      <w:proofErr w:type="spellStart"/>
+      <w:r>
+        <w:rPr>
+          <w:rFonts w:cs="Times New Roman"/>
+        </w:rPr>
+        <w:t>vị</w:t>
+      </w:r>
+      <w:proofErr w:type="spellEnd"/>
       <w:r>
         <w:rPr>
           <w:rFonts w:cs="Times New Roman"/>
@@ -181,12 +280,21 @@
         </w:rPr>
         <w:t xml:space="preserve"> </w:t>
       </w:r>
+      <w:proofErr w:type="spellStart"/>
       <w:r>
         <w:rPr>
           <w:rFonts w:cs="Times New Roman"/>
           <w:b/>
         </w:rPr>
-        <w:t>Nhóm E</w:t>
+        <w:t>Nhóm</w:t>
+      </w:r>
+      <w:proofErr w:type="spellEnd"/>
+      <w:r>
+        <w:rPr>
+          <w:rFonts w:cs="Times New Roman"/>
+          <w:b/>
+        </w:rPr>
+        <w:t xml:space="preserve"> E</w:t>
       </w:r>
     </w:p>
     <w:p>
@@ -1972,13 +2080,57 @@
         </w:rPr>
       </w:pPr>
       <w:bookmarkStart w:id="0" w:name="_Toc181127947"/>
+      <w:proofErr w:type="spellStart"/>
       <w:r>
         <w:rPr>
           <w:rFonts w:ascii="Times New Roman" w:hAnsi="Times New Roman" w:cs="Times New Roman"/>
         </w:rPr>
-        <w:t>Lịch sử tài liệu</w:t>
+        <w:t>Lịch</w:t>
+      </w:r>
+      <w:proofErr w:type="spellEnd"/>
+      <w:r>
+        <w:rPr>
+          <w:rFonts w:ascii="Times New Roman" w:hAnsi="Times New Roman" w:cs="Times New Roman"/>
+        </w:rPr>
+        <w:t xml:space="preserve"> </w:t>
+      </w:r>
+      <w:proofErr w:type="spellStart"/>
+      <w:r>
+        <w:rPr>
+          <w:rFonts w:ascii="Times New Roman" w:hAnsi="Times New Roman" w:cs="Times New Roman"/>
+        </w:rPr>
+        <w:t>sử</w:t>
+      </w:r>
+      <w:proofErr w:type="spellEnd"/>
+      <w:r>
+        <w:rPr>
+          <w:rFonts w:ascii="Times New Roman" w:hAnsi="Times New Roman" w:cs="Times New Roman"/>
+        </w:rPr>
+        <w:t xml:space="preserve"> </w:t>
+      </w:r>
+      <w:proofErr w:type="spellStart"/>
+      <w:r>
+        <w:rPr>
+          <w:rFonts w:ascii="Times New Roman" w:hAnsi="Times New Roman" w:cs="Times New Roman"/>
+        </w:rPr>
+        <w:t>tài</w:t>
+      </w:r>
+      <w:proofErr w:type="spellEnd"/>
+      <w:r>
+        <w:rPr>
+          <w:rFonts w:ascii="Times New Roman" w:hAnsi="Times New Roman" w:cs="Times New Roman"/>
+        </w:rPr>
+        <w:t xml:space="preserve"> </w:t>
+      </w:r>
+      <w:proofErr w:type="spellStart"/>
+      <w:r>
+        <w:rPr>
+          <w:rFonts w:ascii="Times New Roman" w:hAnsi="Times New Roman" w:cs="Times New Roman"/>
+        </w:rPr>
+        <w:t>liệu</w:t>
       </w:r>
       <w:bookmarkEnd w:id="0"/>
+      <w:proofErr w:type="spellEnd"/>
     </w:p>
     <w:tbl>
       <w:tblPr>
@@ -2006,12 +2158,14 @@
                 <w:lang w:val="vi-VN"/>
               </w:rPr>
             </w:pPr>
+            <w:proofErr w:type="spellStart"/>
             <w:r>
               <w:rPr>
                 <w:rFonts w:cs="Times New Roman"/>
               </w:rPr>
               <w:t>Tên</w:t>
             </w:r>
+            <w:proofErr w:type="spellEnd"/>
             <w:r>
               <w:rPr>
                 <w:rFonts w:cs="Times New Roman"/>
@@ -2032,12 +2186,14 @@
                 <w:rFonts w:cs="Times New Roman"/>
               </w:rPr>
             </w:pPr>
+            <w:proofErr w:type="spellStart"/>
             <w:r>
               <w:rPr>
                 <w:rFonts w:cs="Times New Roman"/>
               </w:rPr>
               <w:t>Ngày</w:t>
             </w:r>
+            <w:proofErr w:type="spellEnd"/>
           </w:p>
         </w:tc>
         <w:tc>
@@ -2055,8 +2211,30 @@
               <w:rPr>
                 <w:rFonts w:cs="Times New Roman"/>
               </w:rPr>
-              <w:t>Lý do thay đổi</w:t>
-            </w:r>
+              <w:t xml:space="preserve">Lý do </w:t>
+            </w:r>
+            <w:proofErr w:type="spellStart"/>
+            <w:r>
+              <w:rPr>
+                <w:rFonts w:cs="Times New Roman"/>
+              </w:rPr>
+              <w:t>thay</w:t>
+            </w:r>
+            <w:proofErr w:type="spellEnd"/>
+            <w:r>
+              <w:rPr>
+                <w:rFonts w:cs="Times New Roman"/>
+              </w:rPr>
+              <w:t xml:space="preserve"> </w:t>
+            </w:r>
+            <w:proofErr w:type="spellStart"/>
+            <w:r>
+              <w:rPr>
+                <w:rFonts w:cs="Times New Roman"/>
+              </w:rPr>
+              <w:t>đổi</w:t>
+            </w:r>
+            <w:proofErr w:type="spellEnd"/>
           </w:p>
         </w:tc>
         <w:tc>
@@ -2071,12 +2249,28 @@
                 <w:lang w:val="vi-VN"/>
               </w:rPr>
             </w:pPr>
+            <w:proofErr w:type="spellStart"/>
             <w:r>
               <w:rPr>
                 <w:rFonts w:cs="Times New Roman"/>
               </w:rPr>
-              <w:t>Hành động</w:t>
-            </w:r>
+              <w:t>Hành</w:t>
+            </w:r>
+            <w:proofErr w:type="spellEnd"/>
+            <w:r>
+              <w:rPr>
+                <w:rFonts w:cs="Times New Roman"/>
+              </w:rPr>
+              <w:t xml:space="preserve"> </w:t>
+            </w:r>
+            <w:proofErr w:type="spellStart"/>
+            <w:r>
+              <w:rPr>
+                <w:rFonts w:cs="Times New Roman"/>
+              </w:rPr>
+              <w:t>động</w:t>
+            </w:r>
+            <w:proofErr w:type="spellEnd"/>
           </w:p>
         </w:tc>
         <w:tc>
@@ -2090,12 +2284,28 @@
                 <w:rFonts w:cs="Times New Roman"/>
               </w:rPr>
             </w:pPr>
+            <w:proofErr w:type="spellStart"/>
             <w:r>
               <w:rPr>
                 <w:rFonts w:cs="Times New Roman"/>
               </w:rPr>
-              <w:t>Phiên bản</w:t>
-            </w:r>
+              <w:t>Phiên</w:t>
+            </w:r>
+            <w:proofErr w:type="spellEnd"/>
+            <w:r>
+              <w:rPr>
+                <w:rFonts w:cs="Times New Roman"/>
+              </w:rPr>
+              <w:t xml:space="preserve"> </w:t>
+            </w:r>
+            <w:proofErr w:type="spellStart"/>
+            <w:r>
+              <w:rPr>
+                <w:rFonts w:cs="Times New Roman"/>
+              </w:rPr>
+              <w:t>bản</w:t>
+            </w:r>
+            <w:proofErr w:type="spellEnd"/>
           </w:p>
         </w:tc>
       </w:tr>
@@ -2258,9 +2468,31 @@
         <w:rPr>
           <w:rFonts w:ascii="Times New Roman" w:hAnsi="Times New Roman" w:cs="Times New Roman"/>
         </w:rPr>
-        <w:t>Danh sách hình</w:t>
+        <w:t xml:space="preserve">Danh </w:t>
+      </w:r>
+      <w:proofErr w:type="spellStart"/>
+      <w:r>
+        <w:rPr>
+          <w:rFonts w:ascii="Times New Roman" w:hAnsi="Times New Roman" w:cs="Times New Roman"/>
+        </w:rPr>
+        <w:t>sách</w:t>
+      </w:r>
+      <w:proofErr w:type="spellEnd"/>
+      <w:r>
+        <w:rPr>
+          <w:rFonts w:ascii="Times New Roman" w:hAnsi="Times New Roman" w:cs="Times New Roman"/>
+        </w:rPr>
+        <w:t xml:space="preserve"> </w:t>
+      </w:r>
+      <w:proofErr w:type="spellStart"/>
+      <w:r>
+        <w:rPr>
+          <w:rFonts w:ascii="Times New Roman" w:hAnsi="Times New Roman" w:cs="Times New Roman"/>
+        </w:rPr>
+        <w:t>hình</w:t>
       </w:r>
       <w:bookmarkEnd w:id="1"/>
+      <w:proofErr w:type="spellEnd"/>
     </w:p>
     <w:p>
       <w:pPr>
@@ -2276,6 +2508,7 @@
           <w:lang w:val="vi-VN"/>
         </w:rPr>
       </w:pPr>
+      <w:proofErr w:type="spellStart"/>
       <w:r>
         <w:rPr>
           <w:rFonts w:cs="Times New Roman"/>
@@ -2285,7 +2518,19 @@
           <w:sz w:val="24"/>
           <w:szCs w:val="24"/>
         </w:rPr>
-        <w:t xml:space="preserve">Hình </w:t>
+        <w:t>Hình</w:t>
+      </w:r>
+      <w:proofErr w:type="spellEnd"/>
+      <w:r>
+        <w:rPr>
+          <w:rFonts w:cs="Times New Roman"/>
+          <w:i w:val="0"/>
+          <w:iCs w:val="0"/>
+          <w:color w:val="auto"/>
+          <w:sz w:val="24"/>
+          <w:szCs w:val="24"/>
+        </w:rPr>
+        <w:t xml:space="preserve"> </w:t>
       </w:r>
       <w:r>
         <w:rPr>
@@ -2353,13 +2598,10 @@
           <w:sz w:val="24"/>
           <w:szCs w:val="24"/>
         </w:rPr>
-        <w:t>: Các actors của hệ thống</w:t>
-      </w:r>
-    </w:p>
-    <w:p>
-      <w:pPr>
-        <w:pStyle w:val="Caption"/>
-        <w:outlineLvl w:val="8"/>
+        <w:t xml:space="preserve">: Các actors </w:t>
+      </w:r>
+      <w:proofErr w:type="spellStart"/>
+      <w:r>
         <w:rPr>
           <w:rFonts w:cs="Times New Roman"/>
           <w:i w:val="0"/>
@@ -2368,7 +2610,9 @@
           <w:sz w:val="24"/>
           <w:szCs w:val="24"/>
         </w:rPr>
-      </w:pPr>
+        <w:t>của</w:t>
+      </w:r>
+      <w:proofErr w:type="spellEnd"/>
       <w:r>
         <w:rPr>
           <w:rFonts w:cs="Times New Roman"/>
@@ -2378,7 +2622,82 @@
           <w:sz w:val="24"/>
           <w:szCs w:val="24"/>
         </w:rPr>
-        <w:t xml:space="preserve">Hình </w:t>
+        <w:t xml:space="preserve"> </w:t>
+      </w:r>
+      <w:proofErr w:type="spellStart"/>
+      <w:r>
+        <w:rPr>
+          <w:rFonts w:cs="Times New Roman"/>
+          <w:i w:val="0"/>
+          <w:iCs w:val="0"/>
+          <w:color w:val="auto"/>
+          <w:sz w:val="24"/>
+          <w:szCs w:val="24"/>
+        </w:rPr>
+        <w:t>hệ</w:t>
+      </w:r>
+      <w:proofErr w:type="spellEnd"/>
+      <w:r>
+        <w:rPr>
+          <w:rFonts w:cs="Times New Roman"/>
+          <w:i w:val="0"/>
+          <w:iCs w:val="0"/>
+          <w:color w:val="auto"/>
+          <w:sz w:val="24"/>
+          <w:szCs w:val="24"/>
+        </w:rPr>
+        <w:t xml:space="preserve"> </w:t>
+      </w:r>
+      <w:proofErr w:type="spellStart"/>
+      <w:r>
+        <w:rPr>
+          <w:rFonts w:cs="Times New Roman"/>
+          <w:i w:val="0"/>
+          <w:iCs w:val="0"/>
+          <w:color w:val="auto"/>
+          <w:sz w:val="24"/>
+          <w:szCs w:val="24"/>
+        </w:rPr>
+        <w:t>thống</w:t>
+      </w:r>
+      <w:proofErr w:type="spellEnd"/>
+    </w:p>
+    <w:p>
+      <w:pPr>
+        <w:pStyle w:val="Caption"/>
+        <w:outlineLvl w:val="8"/>
+        <w:rPr>
+          <w:rFonts w:cs="Times New Roman"/>
+          <w:i w:val="0"/>
+          <w:iCs w:val="0"/>
+          <w:color w:val="auto"/>
+          <w:sz w:val="24"/>
+          <w:szCs w:val="24"/>
+        </w:rPr>
+      </w:pPr>
+      <w:proofErr w:type="spellStart"/>
+      <w:r>
+        <w:rPr>
+          <w:rFonts w:cs="Times New Roman"/>
+          <w:i w:val="0"/>
+          <w:iCs w:val="0"/>
+          <w:color w:val="auto"/>
+          <w:sz w:val="24"/>
+          <w:szCs w:val="24"/>
+        </w:rPr>
+        <w:t>Hình</w:t>
+      </w:r>
+      <w:proofErr w:type="spellEnd"/>
+      <w:r>
+        <w:rPr>
+          <w:rFonts w:cs="Times New Roman"/>
+          <w:i w:val="0"/>
+          <w:iCs w:val="0"/>
+          <w:color w:val="auto"/>
+          <w:sz w:val="24"/>
+          <w:szCs w:val="24"/>
+        </w:rPr>
+        <w:t xml:space="preserve"> </w:t>
       </w:r>
       <w:r>
         <w:rPr>
@@ -2485,6 +2804,7 @@
           <w:szCs w:val="24"/>
         </w:rPr>
       </w:pPr>
+      <w:proofErr w:type="spellStart"/>
       <w:r>
         <w:rPr>
           <w:rFonts w:cs="Times New Roman"/>
@@ -2494,7 +2814,19 @@
           <w:sz w:val="24"/>
           <w:szCs w:val="24"/>
         </w:rPr>
-        <w:t>Hình 3: class diagram</w:t>
+        <w:t>Hình</w:t>
+      </w:r>
+      <w:proofErr w:type="spellEnd"/>
+      <w:r>
+        <w:rPr>
+          <w:rFonts w:cs="Times New Roman"/>
+          <w:i w:val="0"/>
+          <w:iCs w:val="0"/>
+          <w:color w:val="auto"/>
+          <w:sz w:val="24"/>
+          <w:szCs w:val="24"/>
+        </w:rPr>
+        <w:t xml:space="preserve"> 3: class diagram</w:t>
       </w:r>
     </w:p>
     <w:p>
@@ -2511,6 +2843,7 @@
           <w:lang w:val="vi-VN"/>
         </w:rPr>
       </w:pPr>
+      <w:proofErr w:type="spellStart"/>
       <w:r>
         <w:rPr>
           <w:rFonts w:cs="Times New Roman"/>
@@ -2520,12 +2853,10 @@
           <w:sz w:val="24"/>
           <w:szCs w:val="24"/>
         </w:rPr>
-        <w:t xml:space="preserve">Hình 4: Guest use-case diagram </w:t>
-      </w:r>
-    </w:p>
-    <w:p>
-      <w:pPr>
-        <w:pStyle w:val="Caption"/>
+        <w:t>Hình</w:t>
+      </w:r>
+      <w:proofErr w:type="spellEnd"/>
+      <w:r>
         <w:rPr>
           <w:rFonts w:cs="Times New Roman"/>
           <w:i w:val="0"/>
@@ -2534,8 +2865,12 @@
           <w:sz w:val="24"/>
           <w:szCs w:val="24"/>
         </w:rPr>
-      </w:pPr>
-      <w:r>
+        <w:t xml:space="preserve"> 4: Guest use-case diagram </w:t>
+      </w:r>
+    </w:p>
+    <w:p>
+      <w:pPr>
+        <w:pStyle w:val="Caption"/>
         <w:rPr>
           <w:rFonts w:cs="Times New Roman"/>
           <w:i w:val="0"/>
@@ -2544,7 +2879,30 @@
           <w:sz w:val="24"/>
           <w:szCs w:val="24"/>
         </w:rPr>
-        <w:t>Hình 5: Customer use-case diagram</w:t>
+      </w:pPr>
+      <w:proofErr w:type="spellStart"/>
+      <w:r>
+        <w:rPr>
+          <w:rFonts w:cs="Times New Roman"/>
+          <w:i w:val="0"/>
+          <w:iCs w:val="0"/>
+          <w:color w:val="auto"/>
+          <w:sz w:val="24"/>
+          <w:szCs w:val="24"/>
+        </w:rPr>
+        <w:t>Hình</w:t>
+      </w:r>
+      <w:proofErr w:type="spellEnd"/>
+      <w:r>
+        <w:rPr>
+          <w:rFonts w:cs="Times New Roman"/>
+          <w:i w:val="0"/>
+          <w:iCs w:val="0"/>
+          <w:color w:val="auto"/>
+          <w:sz w:val="24"/>
+          <w:szCs w:val="24"/>
+        </w:rPr>
+        <w:t xml:space="preserve"> 5: Customer use-case diagram</w:t>
       </w:r>
     </w:p>
     <w:p>
@@ -2734,6 +3092,7 @@
           <w:lang w:val="vi-VN"/>
         </w:rPr>
       </w:pPr>
+      <w:proofErr w:type="spellStart"/>
       <w:r>
         <w:rPr>
           <w:rFonts w:cs="Times New Roman"/>
@@ -2743,7 +3102,19 @@
           <w:sz w:val="24"/>
           <w:szCs w:val="24"/>
         </w:rPr>
-        <w:t>Hình 8: Admin use-case diagram</w:t>
+        <w:t>Hình</w:t>
+      </w:r>
+      <w:proofErr w:type="spellEnd"/>
+      <w:r>
+        <w:rPr>
+          <w:rFonts w:cs="Times New Roman"/>
+          <w:i w:val="0"/>
+          <w:iCs w:val="0"/>
+          <w:color w:val="auto"/>
+          <w:sz w:val="24"/>
+          <w:szCs w:val="24"/>
+        </w:rPr>
+        <w:t xml:space="preserve"> 8: Admin use-case diagram</w:t>
       </w:r>
     </w:p>
     <w:p>
@@ -2961,13 +3332,29 @@
         </w:rPr>
       </w:pPr>
       <w:bookmarkStart w:id="2" w:name="_Toc181127949"/>
+      <w:proofErr w:type="spellStart"/>
       <w:r>
         <w:rPr>
           <w:rFonts w:ascii="Times New Roman" w:hAnsi="Times New Roman" w:cs="Times New Roman"/>
         </w:rPr>
-        <w:t>Thuật ngữ</w:t>
+        <w:t>Thuật</w:t>
+      </w:r>
+      <w:proofErr w:type="spellEnd"/>
+      <w:r>
+        <w:rPr>
+          <w:rFonts w:ascii="Times New Roman" w:hAnsi="Times New Roman" w:cs="Times New Roman"/>
+        </w:rPr>
+        <w:t xml:space="preserve"> </w:t>
+      </w:r>
+      <w:proofErr w:type="spellStart"/>
+      <w:r>
+        <w:rPr>
+          <w:rFonts w:ascii="Times New Roman" w:hAnsi="Times New Roman" w:cs="Times New Roman"/>
+        </w:rPr>
+        <w:t>ngữ</w:t>
       </w:r>
       <w:bookmarkEnd w:id="2"/>
+      <w:proofErr w:type="spellEnd"/>
     </w:p>
     <w:tbl>
       <w:tblPr>
@@ -3764,13 +4151,43 @@
         </w:rPr>
         <w:t xml:space="preserve">I. </w:t>
       </w:r>
+      <w:proofErr w:type="spellStart"/>
       <w:r>
         <w:rPr>
           <w:rFonts w:ascii="Times New Roman" w:hAnsi="Times New Roman" w:cs="Times New Roman"/>
         </w:rPr>
-        <w:t>Giới thiệu chung</w:t>
+        <w:t>Giới</w:t>
+      </w:r>
+      <w:proofErr w:type="spellEnd"/>
+      <w:r>
+        <w:rPr>
+          <w:rFonts w:ascii="Times New Roman" w:hAnsi="Times New Roman" w:cs="Times New Roman"/>
+        </w:rPr>
+        <w:t xml:space="preserve"> </w:t>
+      </w:r>
+      <w:proofErr w:type="spellStart"/>
+      <w:r>
+        <w:rPr>
+          <w:rFonts w:ascii="Times New Roman" w:hAnsi="Times New Roman" w:cs="Times New Roman"/>
+        </w:rPr>
+        <w:t>thiệu</w:t>
+      </w:r>
+      <w:proofErr w:type="spellEnd"/>
+      <w:r>
+        <w:rPr>
+          <w:rFonts w:ascii="Times New Roman" w:hAnsi="Times New Roman" w:cs="Times New Roman"/>
+        </w:rPr>
+        <w:t xml:space="preserve"> </w:t>
+      </w:r>
+      <w:proofErr w:type="spellStart"/>
+      <w:r>
+        <w:rPr>
+          <w:rFonts w:ascii="Times New Roman" w:hAnsi="Times New Roman" w:cs="Times New Roman"/>
+        </w:rPr>
+        <w:t>chung</w:t>
       </w:r>
       <w:bookmarkEnd w:id="3"/>
+      <w:proofErr w:type="spellEnd"/>
     </w:p>
     <w:p>
       <w:pPr>
@@ -3788,13 +4205,29 @@
         </w:rPr>
         <w:t xml:space="preserve">1. </w:t>
       </w:r>
+      <w:proofErr w:type="spellStart"/>
       <w:r>
         <w:rPr>
           <w:rFonts w:ascii="Times New Roman" w:hAnsi="Times New Roman" w:cs="Times New Roman"/>
         </w:rPr>
-        <w:t>Mục đích</w:t>
+        <w:t>Mục</w:t>
+      </w:r>
+      <w:proofErr w:type="spellEnd"/>
+      <w:r>
+        <w:rPr>
+          <w:rFonts w:ascii="Times New Roman" w:hAnsi="Times New Roman" w:cs="Times New Roman"/>
+        </w:rPr>
+        <w:t xml:space="preserve"> </w:t>
+      </w:r>
+      <w:proofErr w:type="spellStart"/>
+      <w:r>
+        <w:rPr>
+          <w:rFonts w:ascii="Times New Roman" w:hAnsi="Times New Roman" w:cs="Times New Roman"/>
+        </w:rPr>
+        <w:t>đích</w:t>
       </w:r>
       <w:bookmarkEnd w:id="4"/>
+      <w:proofErr w:type="spellEnd"/>
     </w:p>
     <w:p>
       <w:pPr>
@@ -3807,7 +4240,637 @@
         <w:rPr>
           <w:rFonts w:cs="Times New Roman"/>
         </w:rPr>
-        <w:t>Koi Delivery Ordering System là một hệ thống đặt và quản lý dịch vụ vận chuyển cá Koi trực tuyến. Thông qua hệ thống này, khách hàng có thể tạo tài khoản, xem thông tin về các dịch vụ vận chuyển, đặt đơn hàng và theo dõi tình trạng vận chuyển của cá Koi.</w:t>
+        <w:t xml:space="preserve">Koi Delivery Ordering System </w:t>
+      </w:r>
+      <w:proofErr w:type="spellStart"/>
+      <w:r>
+        <w:rPr>
+          <w:rFonts w:cs="Times New Roman"/>
+        </w:rPr>
+        <w:t>là</w:t>
+      </w:r>
+      <w:proofErr w:type="spellEnd"/>
+      <w:r>
+        <w:rPr>
+          <w:rFonts w:cs="Times New Roman"/>
+        </w:rPr>
+        <w:t xml:space="preserve"> </w:t>
+      </w:r>
+      <w:proofErr w:type="spellStart"/>
+      <w:r>
+        <w:rPr>
+          <w:rFonts w:cs="Times New Roman"/>
+        </w:rPr>
+        <w:t>một</w:t>
+      </w:r>
+      <w:proofErr w:type="spellEnd"/>
+      <w:r>
+        <w:rPr>
+          <w:rFonts w:cs="Times New Roman"/>
+        </w:rPr>
+        <w:t xml:space="preserve"> </w:t>
+      </w:r>
+      <w:proofErr w:type="spellStart"/>
+      <w:r>
+        <w:rPr>
+          <w:rFonts w:cs="Times New Roman"/>
+        </w:rPr>
+        <w:t>hệ</w:t>
+      </w:r>
+      <w:proofErr w:type="spellEnd"/>
+      <w:r>
+        <w:rPr>
+          <w:rFonts w:cs="Times New Roman"/>
+        </w:rPr>
+        <w:t xml:space="preserve"> </w:t>
+      </w:r>
+      <w:proofErr w:type="spellStart"/>
+      <w:r>
+        <w:rPr>
+          <w:rFonts w:cs="Times New Roman"/>
+        </w:rPr>
+        <w:t>thống</w:t>
+      </w:r>
+      <w:proofErr w:type="spellEnd"/>
+      <w:r>
+        <w:rPr>
+          <w:rFonts w:cs="Times New Roman"/>
+        </w:rPr>
+        <w:t xml:space="preserve"> </w:t>
+      </w:r>
+      <w:proofErr w:type="spellStart"/>
+      <w:r>
+        <w:rPr>
+          <w:rFonts w:cs="Times New Roman"/>
+        </w:rPr>
+        <w:t>đặt</w:t>
+      </w:r>
+      <w:proofErr w:type="spellEnd"/>
+      <w:r>
+        <w:rPr>
+          <w:rFonts w:cs="Times New Roman"/>
+        </w:rPr>
+        <w:t xml:space="preserve"> </w:t>
+      </w:r>
+      <w:proofErr w:type="spellStart"/>
+      <w:r>
+        <w:rPr>
+          <w:rFonts w:cs="Times New Roman"/>
+        </w:rPr>
+        <w:t>và</w:t>
+      </w:r>
+      <w:proofErr w:type="spellEnd"/>
+      <w:r>
+        <w:rPr>
+          <w:rFonts w:cs="Times New Roman"/>
+        </w:rPr>
+        <w:t xml:space="preserve"> </w:t>
+      </w:r>
+      <w:proofErr w:type="spellStart"/>
+      <w:r>
+        <w:rPr>
+          <w:rFonts w:cs="Times New Roman"/>
+        </w:rPr>
+        <w:t>quản</w:t>
+      </w:r>
+      <w:proofErr w:type="spellEnd"/>
+      <w:r>
+        <w:rPr>
+          <w:rFonts w:cs="Times New Roman"/>
+        </w:rPr>
+        <w:t xml:space="preserve"> </w:t>
+      </w:r>
+      <w:proofErr w:type="spellStart"/>
+      <w:r>
+        <w:rPr>
+          <w:rFonts w:cs="Times New Roman"/>
+        </w:rPr>
+        <w:t>lý</w:t>
+      </w:r>
+      <w:proofErr w:type="spellEnd"/>
+      <w:r>
+        <w:rPr>
+          <w:rFonts w:cs="Times New Roman"/>
+        </w:rPr>
+        <w:t xml:space="preserve"> </w:t>
+      </w:r>
+      <w:proofErr w:type="spellStart"/>
+      <w:r>
+        <w:rPr>
+          <w:rFonts w:cs="Times New Roman"/>
+        </w:rPr>
+        <w:t>dịch</w:t>
+      </w:r>
+      <w:proofErr w:type="spellEnd"/>
+      <w:r>
+        <w:rPr>
+          <w:rFonts w:cs="Times New Roman"/>
+        </w:rPr>
+        <w:t xml:space="preserve"> </w:t>
+      </w:r>
+      <w:proofErr w:type="spellStart"/>
+      <w:r>
+        <w:rPr>
+          <w:rFonts w:cs="Times New Roman"/>
+        </w:rPr>
+        <w:t>vụ</w:t>
+      </w:r>
+      <w:proofErr w:type="spellEnd"/>
+      <w:r>
+        <w:rPr>
+          <w:rFonts w:cs="Times New Roman"/>
+        </w:rPr>
+        <w:t xml:space="preserve"> </w:t>
+      </w:r>
+      <w:proofErr w:type="spellStart"/>
+      <w:r>
+        <w:rPr>
+          <w:rFonts w:cs="Times New Roman"/>
+        </w:rPr>
+        <w:t>vận</w:t>
+      </w:r>
+      <w:proofErr w:type="spellEnd"/>
+      <w:r>
+        <w:rPr>
+          <w:rFonts w:cs="Times New Roman"/>
+        </w:rPr>
+        <w:t xml:space="preserve"> </w:t>
+      </w:r>
+      <w:proofErr w:type="spellStart"/>
+      <w:r>
+        <w:rPr>
+          <w:rFonts w:cs="Times New Roman"/>
+        </w:rPr>
+        <w:t>chuyển</w:t>
+      </w:r>
+      <w:proofErr w:type="spellEnd"/>
+      <w:r>
+        <w:rPr>
+          <w:rFonts w:cs="Times New Roman"/>
+        </w:rPr>
+        <w:t xml:space="preserve"> </w:t>
+      </w:r>
+      <w:proofErr w:type="spellStart"/>
+      <w:r>
+        <w:rPr>
+          <w:rFonts w:cs="Times New Roman"/>
+        </w:rPr>
+        <w:t>cá</w:t>
+      </w:r>
+      <w:proofErr w:type="spellEnd"/>
+      <w:r>
+        <w:rPr>
+          <w:rFonts w:cs="Times New Roman"/>
+        </w:rPr>
+        <w:t xml:space="preserve"> Koi </w:t>
+      </w:r>
+      <w:proofErr w:type="spellStart"/>
+      <w:r>
+        <w:rPr>
+          <w:rFonts w:cs="Times New Roman"/>
+        </w:rPr>
+        <w:t>trực</w:t>
+      </w:r>
+      <w:proofErr w:type="spellEnd"/>
+      <w:r>
+        <w:rPr>
+          <w:rFonts w:cs="Times New Roman"/>
+        </w:rPr>
+        <w:t xml:space="preserve"> </w:t>
+      </w:r>
+      <w:proofErr w:type="spellStart"/>
+      <w:r>
+        <w:rPr>
+          <w:rFonts w:cs="Times New Roman"/>
+        </w:rPr>
+        <w:t>tuyến</w:t>
+      </w:r>
+      <w:proofErr w:type="spellEnd"/>
+      <w:r>
+        <w:rPr>
+          <w:rFonts w:cs="Times New Roman"/>
+        </w:rPr>
+        <w:t xml:space="preserve">. Thông qua </w:t>
+      </w:r>
+      <w:proofErr w:type="spellStart"/>
+      <w:r>
+        <w:rPr>
+          <w:rFonts w:cs="Times New Roman"/>
+        </w:rPr>
+        <w:t>hệ</w:t>
+      </w:r>
+      <w:proofErr w:type="spellEnd"/>
+      <w:r>
+        <w:rPr>
+          <w:rFonts w:cs="Times New Roman"/>
+        </w:rPr>
+        <w:t xml:space="preserve"> </w:t>
+      </w:r>
+      <w:proofErr w:type="spellStart"/>
+      <w:r>
+        <w:rPr>
+          <w:rFonts w:cs="Times New Roman"/>
+        </w:rPr>
+        <w:t>thống</w:t>
+      </w:r>
+      <w:proofErr w:type="spellEnd"/>
+      <w:r>
+        <w:rPr>
+          <w:rFonts w:cs="Times New Roman"/>
+        </w:rPr>
+        <w:t xml:space="preserve"> </w:t>
+      </w:r>
+      <w:proofErr w:type="spellStart"/>
+      <w:r>
+        <w:rPr>
+          <w:rFonts w:cs="Times New Roman"/>
+        </w:rPr>
+        <w:t>này</w:t>
+      </w:r>
+      <w:proofErr w:type="spellEnd"/>
+      <w:r>
+        <w:rPr>
+          <w:rFonts w:cs="Times New Roman"/>
+        </w:rPr>
+        <w:t xml:space="preserve">, </w:t>
+      </w:r>
+      <w:proofErr w:type="spellStart"/>
+      <w:r>
+        <w:rPr>
+          <w:rFonts w:cs="Times New Roman"/>
+        </w:rPr>
+        <w:t>khách</w:t>
+      </w:r>
+      <w:proofErr w:type="spellEnd"/>
+      <w:r>
+        <w:rPr>
+          <w:rFonts w:cs="Times New Roman"/>
+        </w:rPr>
+        <w:t xml:space="preserve"> </w:t>
+      </w:r>
+      <w:proofErr w:type="spellStart"/>
+      <w:r>
+        <w:rPr>
+          <w:rFonts w:cs="Times New Roman"/>
+        </w:rPr>
+        <w:t>hàng</w:t>
+      </w:r>
+      <w:proofErr w:type="spellEnd"/>
+      <w:r>
+        <w:rPr>
+          <w:rFonts w:cs="Times New Roman"/>
+        </w:rPr>
+        <w:t xml:space="preserve"> </w:t>
+      </w:r>
+      <w:proofErr w:type="spellStart"/>
+      <w:r>
+        <w:rPr>
+          <w:rFonts w:cs="Times New Roman"/>
+        </w:rPr>
+        <w:t>có</w:t>
+      </w:r>
+      <w:proofErr w:type="spellEnd"/>
+      <w:r>
+        <w:rPr>
+          <w:rFonts w:cs="Times New Roman"/>
+        </w:rPr>
+        <w:t xml:space="preserve"> </w:t>
+      </w:r>
+      <w:proofErr w:type="spellStart"/>
+      <w:r>
+        <w:rPr>
+          <w:rFonts w:cs="Times New Roman"/>
+        </w:rPr>
+        <w:t>thể</w:t>
+      </w:r>
+      <w:proofErr w:type="spellEnd"/>
+      <w:r>
+        <w:rPr>
+          <w:rFonts w:cs="Times New Roman"/>
+        </w:rPr>
+        <w:t xml:space="preserve"> </w:t>
+      </w:r>
+      <w:proofErr w:type="spellStart"/>
+      <w:r>
+        <w:rPr>
+          <w:rFonts w:cs="Times New Roman"/>
+        </w:rPr>
+        <w:t>tạo</w:t>
+      </w:r>
+      <w:proofErr w:type="spellEnd"/>
+      <w:r>
+        <w:rPr>
+          <w:rFonts w:cs="Times New Roman"/>
+        </w:rPr>
+        <w:t xml:space="preserve"> </w:t>
+      </w:r>
+      <w:proofErr w:type="spellStart"/>
+      <w:r>
+        <w:rPr>
+          <w:rFonts w:cs="Times New Roman"/>
+        </w:rPr>
+        <w:t>tài</w:t>
+      </w:r>
+      <w:proofErr w:type="spellEnd"/>
+      <w:r>
+        <w:rPr>
+          <w:rFonts w:cs="Times New Roman"/>
+        </w:rPr>
+        <w:t xml:space="preserve"> </w:t>
+      </w:r>
+      <w:proofErr w:type="spellStart"/>
+      <w:r>
+        <w:rPr>
+          <w:rFonts w:cs="Times New Roman"/>
+        </w:rPr>
+        <w:t>khoản</w:t>
+      </w:r>
+      <w:proofErr w:type="spellEnd"/>
+      <w:r>
+        <w:rPr>
+          <w:rFonts w:cs="Times New Roman"/>
+        </w:rPr>
+        <w:t xml:space="preserve">, </w:t>
+      </w:r>
+      <w:proofErr w:type="spellStart"/>
+      <w:r>
+        <w:rPr>
+          <w:rFonts w:cs="Times New Roman"/>
+        </w:rPr>
+        <w:t>xem</w:t>
+      </w:r>
+      <w:proofErr w:type="spellEnd"/>
+      <w:r>
+        <w:rPr>
+          <w:rFonts w:cs="Times New Roman"/>
+        </w:rPr>
+        <w:t xml:space="preserve"> </w:t>
+      </w:r>
+      <w:proofErr w:type="spellStart"/>
+      <w:r>
+        <w:rPr>
+          <w:rFonts w:cs="Times New Roman"/>
+        </w:rPr>
+        <w:t>thông</w:t>
+      </w:r>
+      <w:proofErr w:type="spellEnd"/>
+      <w:r>
+        <w:rPr>
+          <w:rFonts w:cs="Times New Roman"/>
+        </w:rPr>
+        <w:t xml:space="preserve"> tin </w:t>
+      </w:r>
+      <w:proofErr w:type="spellStart"/>
+      <w:r>
+        <w:rPr>
+          <w:rFonts w:cs="Times New Roman"/>
+        </w:rPr>
+        <w:t>về</w:t>
+      </w:r>
+      <w:proofErr w:type="spellEnd"/>
+      <w:r>
+        <w:rPr>
+          <w:rFonts w:cs="Times New Roman"/>
+        </w:rPr>
+        <w:t xml:space="preserve"> </w:t>
+      </w:r>
+      <w:proofErr w:type="spellStart"/>
+      <w:r>
+        <w:rPr>
+          <w:rFonts w:cs="Times New Roman"/>
+        </w:rPr>
+        <w:t>các</w:t>
+      </w:r>
+      <w:proofErr w:type="spellEnd"/>
+      <w:r>
+        <w:rPr>
+          <w:rFonts w:cs="Times New Roman"/>
+        </w:rPr>
+        <w:t xml:space="preserve"> </w:t>
+      </w:r>
+      <w:proofErr w:type="spellStart"/>
+      <w:r>
+        <w:rPr>
+          <w:rFonts w:cs="Times New Roman"/>
+        </w:rPr>
+        <w:t>dịch</w:t>
+      </w:r>
+      <w:proofErr w:type="spellEnd"/>
+      <w:r>
+        <w:rPr>
+          <w:rFonts w:cs="Times New Roman"/>
+        </w:rPr>
+        <w:t xml:space="preserve"> </w:t>
+      </w:r>
+      <w:proofErr w:type="spellStart"/>
+      <w:r>
+        <w:rPr>
+          <w:rFonts w:cs="Times New Roman"/>
+        </w:rPr>
+        <w:t>vụ</w:t>
+      </w:r>
+      <w:proofErr w:type="spellEnd"/>
+      <w:r>
+        <w:rPr>
+          <w:rFonts w:cs="Times New Roman"/>
+        </w:rPr>
+        <w:t xml:space="preserve"> </w:t>
+      </w:r>
+      <w:proofErr w:type="spellStart"/>
+      <w:r>
+        <w:rPr>
+          <w:rFonts w:cs="Times New Roman"/>
+        </w:rPr>
+        <w:t>vận</w:t>
+      </w:r>
+      <w:proofErr w:type="spellEnd"/>
+      <w:r>
+        <w:rPr>
+          <w:rFonts w:cs="Times New Roman"/>
+        </w:rPr>
+        <w:t xml:space="preserve"> </w:t>
+      </w:r>
+      <w:proofErr w:type="spellStart"/>
+      <w:r>
+        <w:rPr>
+          <w:rFonts w:cs="Times New Roman"/>
+        </w:rPr>
+        <w:t>chuyển</w:t>
+      </w:r>
+      <w:proofErr w:type="spellEnd"/>
+      <w:r>
+        <w:rPr>
+          <w:rFonts w:cs="Times New Roman"/>
+        </w:rPr>
+        <w:t xml:space="preserve">, </w:t>
+      </w:r>
+      <w:proofErr w:type="spellStart"/>
+      <w:r>
+        <w:rPr>
+          <w:rFonts w:cs="Times New Roman"/>
+        </w:rPr>
+        <w:t>đặt</w:t>
+      </w:r>
+      <w:proofErr w:type="spellEnd"/>
+      <w:r>
+        <w:rPr>
+          <w:rFonts w:cs="Times New Roman"/>
+        </w:rPr>
+        <w:t xml:space="preserve"> </w:t>
+      </w:r>
+      <w:proofErr w:type="spellStart"/>
+      <w:r>
+        <w:rPr>
+          <w:rFonts w:cs="Times New Roman"/>
+        </w:rPr>
+        <w:t>đơn</w:t>
+      </w:r>
+      <w:proofErr w:type="spellEnd"/>
+      <w:r>
+        <w:rPr>
+          <w:rFonts w:cs="Times New Roman"/>
+        </w:rPr>
+        <w:t xml:space="preserve"> </w:t>
+      </w:r>
+      <w:proofErr w:type="spellStart"/>
+      <w:r>
+        <w:rPr>
+          <w:rFonts w:cs="Times New Roman"/>
+        </w:rPr>
+        <w:t>hàng</w:t>
+      </w:r>
+      <w:proofErr w:type="spellEnd"/>
+      <w:r>
+        <w:rPr>
+          <w:rFonts w:cs="Times New Roman"/>
+        </w:rPr>
+        <w:t xml:space="preserve"> </w:t>
+      </w:r>
+      <w:proofErr w:type="spellStart"/>
+      <w:r>
+        <w:rPr>
+          <w:rFonts w:cs="Times New Roman"/>
+        </w:rPr>
+        <w:t>và</w:t>
+      </w:r>
+      <w:proofErr w:type="spellEnd"/>
+      <w:r>
+        <w:rPr>
+          <w:rFonts w:cs="Times New Roman"/>
+        </w:rPr>
+        <w:t xml:space="preserve"> </w:t>
+      </w:r>
+      <w:proofErr w:type="spellStart"/>
+      <w:r>
+        <w:rPr>
+          <w:rFonts w:cs="Times New Roman"/>
+        </w:rPr>
+        <w:t>theo</w:t>
+      </w:r>
+      <w:proofErr w:type="spellEnd"/>
+      <w:r>
+        <w:rPr>
+          <w:rFonts w:cs="Times New Roman"/>
+        </w:rPr>
+        <w:t xml:space="preserve"> </w:t>
+      </w:r>
+      <w:proofErr w:type="spellStart"/>
+      <w:r>
+        <w:rPr>
+          <w:rFonts w:cs="Times New Roman"/>
+        </w:rPr>
+        <w:t>dõi</w:t>
+      </w:r>
+      <w:proofErr w:type="spellEnd"/>
+      <w:r>
+        <w:rPr>
+          <w:rFonts w:cs="Times New Roman"/>
+        </w:rPr>
+        <w:t xml:space="preserve"> </w:t>
+      </w:r>
+      <w:proofErr w:type="spellStart"/>
+      <w:r>
+        <w:rPr>
+          <w:rFonts w:cs="Times New Roman"/>
+        </w:rPr>
+        <w:t>tình</w:t>
+      </w:r>
+      <w:proofErr w:type="spellEnd"/>
+      <w:r>
+        <w:rPr>
+          <w:rFonts w:cs="Times New Roman"/>
+        </w:rPr>
+        <w:t xml:space="preserve"> </w:t>
+      </w:r>
+      <w:proofErr w:type="spellStart"/>
+      <w:r>
+        <w:rPr>
+          <w:rFonts w:cs="Times New Roman"/>
+        </w:rPr>
+        <w:t>trạng</w:t>
+      </w:r>
+      <w:proofErr w:type="spellEnd"/>
+      <w:r>
+        <w:rPr>
+          <w:rFonts w:cs="Times New Roman"/>
+        </w:rPr>
+        <w:t xml:space="preserve"> </w:t>
+      </w:r>
+      <w:proofErr w:type="spellStart"/>
+      <w:r>
+        <w:rPr>
+          <w:rFonts w:cs="Times New Roman"/>
+        </w:rPr>
+        <w:t>vận</w:t>
+      </w:r>
+      <w:proofErr w:type="spellEnd"/>
+      <w:r>
+        <w:rPr>
+          <w:rFonts w:cs="Times New Roman"/>
+        </w:rPr>
+        <w:t xml:space="preserve"> </w:t>
+      </w:r>
+      <w:proofErr w:type="spellStart"/>
+      <w:r>
+        <w:rPr>
+          <w:rFonts w:cs="Times New Roman"/>
+        </w:rPr>
+        <w:t>chuyển</w:t>
+      </w:r>
+      <w:proofErr w:type="spellEnd"/>
+      <w:r>
+        <w:rPr>
+          <w:rFonts w:cs="Times New Roman"/>
+        </w:rPr>
+        <w:t xml:space="preserve"> </w:t>
+      </w:r>
+      <w:proofErr w:type="spellStart"/>
+      <w:r>
+        <w:rPr>
+          <w:rFonts w:cs="Times New Roman"/>
+        </w:rPr>
+        <w:t>của</w:t>
+      </w:r>
+      <w:proofErr w:type="spellEnd"/>
+      <w:r>
+        <w:rPr>
+          <w:rFonts w:cs="Times New Roman"/>
+        </w:rPr>
+        <w:t xml:space="preserve"> </w:t>
+      </w:r>
+      <w:proofErr w:type="spellStart"/>
+      <w:r>
+        <w:rPr>
+          <w:rFonts w:cs="Times New Roman"/>
+        </w:rPr>
+        <w:t>cá</w:t>
+      </w:r>
+      <w:proofErr w:type="spellEnd"/>
+      <w:r>
+        <w:rPr>
+          <w:rFonts w:cs="Times New Roman"/>
+        </w:rPr>
+        <w:t xml:space="preserve"> Koi.</w:t>
       </w:r>
     </w:p>
     <w:p>
@@ -3853,7 +4916,1183 @@
         <w:rPr>
           <w:rFonts w:cs="Times New Roman"/>
         </w:rPr>
-        <w:t>Koi Delivery Ordering System được xem như một kênh quan trọng để tương tác với khách hàng qua môi trường trực tuyến. Mục tiêu của hệ thống là giúp các chủ cá Koi, hoặc các đại lý bán cá Koi, đặt dịch vụ vận chuyển chuyên nghiệp và an toàn. Thông qua hệ thống, công ty cũng thu thập được các đánh giá về chất lượng dịch vụ vận chuyển từ khách hàng để điều chỉnh và cải thiện dịch vụ, đồng thời xây dựng thương hiệu công ty mạnh mẽ trong ngành vận chuyển cá Koi.</w:t>
+        <w:t xml:space="preserve">Koi Delivery Ordering System </w:t>
+      </w:r>
+      <w:proofErr w:type="spellStart"/>
+      <w:r>
+        <w:rPr>
+          <w:rFonts w:cs="Times New Roman"/>
+        </w:rPr>
+        <w:t>được</w:t>
+      </w:r>
+      <w:proofErr w:type="spellEnd"/>
+      <w:r>
+        <w:rPr>
+          <w:rFonts w:cs="Times New Roman"/>
+        </w:rPr>
+        <w:t xml:space="preserve"> </w:t>
+      </w:r>
+      <w:proofErr w:type="spellStart"/>
+      <w:r>
+        <w:rPr>
+          <w:rFonts w:cs="Times New Roman"/>
+        </w:rPr>
+        <w:t>xem</w:t>
+      </w:r>
+      <w:proofErr w:type="spellEnd"/>
+      <w:r>
+        <w:rPr>
+          <w:rFonts w:cs="Times New Roman"/>
+        </w:rPr>
+        <w:t xml:space="preserve"> </w:t>
+      </w:r>
+      <w:proofErr w:type="spellStart"/>
+      <w:r>
+        <w:rPr>
+          <w:rFonts w:cs="Times New Roman"/>
+        </w:rPr>
+        <w:t>như</w:t>
+      </w:r>
+      <w:proofErr w:type="spellEnd"/>
+      <w:r>
+        <w:rPr>
+          <w:rFonts w:cs="Times New Roman"/>
+        </w:rPr>
+        <w:t xml:space="preserve"> </w:t>
+      </w:r>
+      <w:proofErr w:type="spellStart"/>
+      <w:r>
+        <w:rPr>
+          <w:rFonts w:cs="Times New Roman"/>
+        </w:rPr>
+        <w:t>một</w:t>
+      </w:r>
+      <w:proofErr w:type="spellEnd"/>
+      <w:r>
+        <w:rPr>
+          <w:rFonts w:cs="Times New Roman"/>
+        </w:rPr>
+        <w:t xml:space="preserve"> </w:t>
+      </w:r>
+      <w:proofErr w:type="spellStart"/>
+      <w:r>
+        <w:rPr>
+          <w:rFonts w:cs="Times New Roman"/>
+        </w:rPr>
+        <w:t>kênh</w:t>
+      </w:r>
+      <w:proofErr w:type="spellEnd"/>
+      <w:r>
+        <w:rPr>
+          <w:rFonts w:cs="Times New Roman"/>
+        </w:rPr>
+        <w:t xml:space="preserve"> </w:t>
+      </w:r>
+      <w:proofErr w:type="spellStart"/>
+      <w:r>
+        <w:rPr>
+          <w:rFonts w:cs="Times New Roman"/>
+        </w:rPr>
+        <w:t>quan</w:t>
+      </w:r>
+      <w:proofErr w:type="spellEnd"/>
+      <w:r>
+        <w:rPr>
+          <w:rFonts w:cs="Times New Roman"/>
+        </w:rPr>
+        <w:t xml:space="preserve"> </w:t>
+      </w:r>
+      <w:proofErr w:type="spellStart"/>
+      <w:r>
+        <w:rPr>
+          <w:rFonts w:cs="Times New Roman"/>
+        </w:rPr>
+        <w:t>trọng</w:t>
+      </w:r>
+      <w:proofErr w:type="spellEnd"/>
+      <w:r>
+        <w:rPr>
+          <w:rFonts w:cs="Times New Roman"/>
+        </w:rPr>
+        <w:t xml:space="preserve"> </w:t>
+      </w:r>
+      <w:proofErr w:type="spellStart"/>
+      <w:r>
+        <w:rPr>
+          <w:rFonts w:cs="Times New Roman"/>
+        </w:rPr>
+        <w:t>để</w:t>
+      </w:r>
+      <w:proofErr w:type="spellEnd"/>
+      <w:r>
+        <w:rPr>
+          <w:rFonts w:cs="Times New Roman"/>
+        </w:rPr>
+        <w:t xml:space="preserve"> </w:t>
+      </w:r>
+      <w:proofErr w:type="spellStart"/>
+      <w:r>
+        <w:rPr>
+          <w:rFonts w:cs="Times New Roman"/>
+        </w:rPr>
+        <w:t>tương</w:t>
+      </w:r>
+      <w:proofErr w:type="spellEnd"/>
+      <w:r>
+        <w:rPr>
+          <w:rFonts w:cs="Times New Roman"/>
+        </w:rPr>
+        <w:t xml:space="preserve"> </w:t>
+      </w:r>
+      <w:proofErr w:type="spellStart"/>
+      <w:r>
+        <w:rPr>
+          <w:rFonts w:cs="Times New Roman"/>
+        </w:rPr>
+        <w:t>tác</w:t>
+      </w:r>
+      <w:proofErr w:type="spellEnd"/>
+      <w:r>
+        <w:rPr>
+          <w:rFonts w:cs="Times New Roman"/>
+        </w:rPr>
+        <w:t xml:space="preserve"> </w:t>
+      </w:r>
+      <w:proofErr w:type="spellStart"/>
+      <w:r>
+        <w:rPr>
+          <w:rFonts w:cs="Times New Roman"/>
+        </w:rPr>
+        <w:t>với</w:t>
+      </w:r>
+      <w:proofErr w:type="spellEnd"/>
+      <w:r>
+        <w:rPr>
+          <w:rFonts w:cs="Times New Roman"/>
+        </w:rPr>
+        <w:t xml:space="preserve"> </w:t>
+      </w:r>
+      <w:proofErr w:type="spellStart"/>
+      <w:r>
+        <w:rPr>
+          <w:rFonts w:cs="Times New Roman"/>
+        </w:rPr>
+        <w:t>khách</w:t>
+      </w:r>
+      <w:proofErr w:type="spellEnd"/>
+      <w:r>
+        <w:rPr>
+          <w:rFonts w:cs="Times New Roman"/>
+        </w:rPr>
+        <w:t xml:space="preserve"> </w:t>
+      </w:r>
+      <w:proofErr w:type="spellStart"/>
+      <w:r>
+        <w:rPr>
+          <w:rFonts w:cs="Times New Roman"/>
+        </w:rPr>
+        <w:t>hàng</w:t>
+      </w:r>
+      <w:proofErr w:type="spellEnd"/>
+      <w:r>
+        <w:rPr>
+          <w:rFonts w:cs="Times New Roman"/>
+        </w:rPr>
+        <w:t xml:space="preserve"> qua </w:t>
+      </w:r>
+      <w:proofErr w:type="spellStart"/>
+      <w:r>
+        <w:rPr>
+          <w:rFonts w:cs="Times New Roman"/>
+        </w:rPr>
+        <w:t>môi</w:t>
+      </w:r>
+      <w:proofErr w:type="spellEnd"/>
+      <w:r>
+        <w:rPr>
+          <w:rFonts w:cs="Times New Roman"/>
+        </w:rPr>
+        <w:t xml:space="preserve"> </w:t>
+      </w:r>
+      <w:proofErr w:type="spellStart"/>
+      <w:r>
+        <w:rPr>
+          <w:rFonts w:cs="Times New Roman"/>
+        </w:rPr>
+        <w:t>trường</w:t>
+      </w:r>
+      <w:proofErr w:type="spellEnd"/>
+      <w:r>
+        <w:rPr>
+          <w:rFonts w:cs="Times New Roman"/>
+        </w:rPr>
+        <w:t xml:space="preserve"> </w:t>
+      </w:r>
+      <w:proofErr w:type="spellStart"/>
+      <w:r>
+        <w:rPr>
+          <w:rFonts w:cs="Times New Roman"/>
+        </w:rPr>
+        <w:t>trực</w:t>
+      </w:r>
+      <w:proofErr w:type="spellEnd"/>
+      <w:r>
+        <w:rPr>
+          <w:rFonts w:cs="Times New Roman"/>
+        </w:rPr>
+        <w:t xml:space="preserve"> </w:t>
+      </w:r>
+      <w:proofErr w:type="spellStart"/>
+      <w:r>
+        <w:rPr>
+          <w:rFonts w:cs="Times New Roman"/>
+        </w:rPr>
+        <w:t>tuyến</w:t>
+      </w:r>
+      <w:proofErr w:type="spellEnd"/>
+      <w:r>
+        <w:rPr>
+          <w:rFonts w:cs="Times New Roman"/>
+        </w:rPr>
+        <w:t xml:space="preserve">. </w:t>
+      </w:r>
+      <w:proofErr w:type="spellStart"/>
+      <w:r>
+        <w:rPr>
+          <w:rFonts w:cs="Times New Roman"/>
+        </w:rPr>
+        <w:t>Mục</w:t>
+      </w:r>
+      <w:proofErr w:type="spellEnd"/>
+      <w:r>
+        <w:rPr>
+          <w:rFonts w:cs="Times New Roman"/>
+        </w:rPr>
+        <w:t xml:space="preserve"> </w:t>
+      </w:r>
+      <w:proofErr w:type="spellStart"/>
+      <w:r>
+        <w:rPr>
+          <w:rFonts w:cs="Times New Roman"/>
+        </w:rPr>
+        <w:t>tiêu</w:t>
+      </w:r>
+      <w:proofErr w:type="spellEnd"/>
+      <w:r>
+        <w:rPr>
+          <w:rFonts w:cs="Times New Roman"/>
+        </w:rPr>
+        <w:t xml:space="preserve"> </w:t>
+      </w:r>
+      <w:proofErr w:type="spellStart"/>
+      <w:r>
+        <w:rPr>
+          <w:rFonts w:cs="Times New Roman"/>
+        </w:rPr>
+        <w:t>của</w:t>
+      </w:r>
+      <w:proofErr w:type="spellEnd"/>
+      <w:r>
+        <w:rPr>
+          <w:rFonts w:cs="Times New Roman"/>
+        </w:rPr>
+        <w:t xml:space="preserve"> </w:t>
+      </w:r>
+      <w:proofErr w:type="spellStart"/>
+      <w:r>
+        <w:rPr>
+          <w:rFonts w:cs="Times New Roman"/>
+        </w:rPr>
+        <w:t>hệ</w:t>
+      </w:r>
+      <w:proofErr w:type="spellEnd"/>
+      <w:r>
+        <w:rPr>
+          <w:rFonts w:cs="Times New Roman"/>
+        </w:rPr>
+        <w:t xml:space="preserve"> </w:t>
+      </w:r>
+      <w:proofErr w:type="spellStart"/>
+      <w:r>
+        <w:rPr>
+          <w:rFonts w:cs="Times New Roman"/>
+        </w:rPr>
+        <w:t>thống</w:t>
+      </w:r>
+      <w:proofErr w:type="spellEnd"/>
+      <w:r>
+        <w:rPr>
+          <w:rFonts w:cs="Times New Roman"/>
+        </w:rPr>
+        <w:t xml:space="preserve"> </w:t>
+      </w:r>
+      <w:proofErr w:type="spellStart"/>
+      <w:r>
+        <w:rPr>
+          <w:rFonts w:cs="Times New Roman"/>
+        </w:rPr>
+        <w:t>là</w:t>
+      </w:r>
+      <w:proofErr w:type="spellEnd"/>
+      <w:r>
+        <w:rPr>
+          <w:rFonts w:cs="Times New Roman"/>
+        </w:rPr>
+        <w:t xml:space="preserve"> </w:t>
+      </w:r>
+      <w:proofErr w:type="spellStart"/>
+      <w:r>
+        <w:rPr>
+          <w:rFonts w:cs="Times New Roman"/>
+        </w:rPr>
+        <w:t>giúp</w:t>
+      </w:r>
+      <w:proofErr w:type="spellEnd"/>
+      <w:r>
+        <w:rPr>
+          <w:rFonts w:cs="Times New Roman"/>
+        </w:rPr>
+        <w:t xml:space="preserve"> </w:t>
+      </w:r>
+      <w:proofErr w:type="spellStart"/>
+      <w:r>
+        <w:rPr>
+          <w:rFonts w:cs="Times New Roman"/>
+        </w:rPr>
+        <w:t>các</w:t>
+      </w:r>
+      <w:proofErr w:type="spellEnd"/>
+      <w:r>
+        <w:rPr>
+          <w:rFonts w:cs="Times New Roman"/>
+        </w:rPr>
+        <w:t xml:space="preserve"> </w:t>
+      </w:r>
+      <w:proofErr w:type="spellStart"/>
+      <w:r>
+        <w:rPr>
+          <w:rFonts w:cs="Times New Roman"/>
+        </w:rPr>
+        <w:t>chủ</w:t>
+      </w:r>
+      <w:proofErr w:type="spellEnd"/>
+      <w:r>
+        <w:rPr>
+          <w:rFonts w:cs="Times New Roman"/>
+        </w:rPr>
+        <w:t xml:space="preserve"> </w:t>
+      </w:r>
+      <w:proofErr w:type="spellStart"/>
+      <w:r>
+        <w:rPr>
+          <w:rFonts w:cs="Times New Roman"/>
+        </w:rPr>
+        <w:t>cá</w:t>
+      </w:r>
+      <w:proofErr w:type="spellEnd"/>
+      <w:r>
+        <w:rPr>
+          <w:rFonts w:cs="Times New Roman"/>
+        </w:rPr>
+        <w:t xml:space="preserve"> Koi, </w:t>
+      </w:r>
+      <w:proofErr w:type="spellStart"/>
+      <w:r>
+        <w:rPr>
+          <w:rFonts w:cs="Times New Roman"/>
+        </w:rPr>
+        <w:t>hoặc</w:t>
+      </w:r>
+      <w:proofErr w:type="spellEnd"/>
+      <w:r>
+        <w:rPr>
+          <w:rFonts w:cs="Times New Roman"/>
+        </w:rPr>
+        <w:t xml:space="preserve"> </w:t>
+      </w:r>
+      <w:proofErr w:type="spellStart"/>
+      <w:r>
+        <w:rPr>
+          <w:rFonts w:cs="Times New Roman"/>
+        </w:rPr>
+        <w:t>các</w:t>
+      </w:r>
+      <w:proofErr w:type="spellEnd"/>
+      <w:r>
+        <w:rPr>
+          <w:rFonts w:cs="Times New Roman"/>
+        </w:rPr>
+        <w:t xml:space="preserve"> </w:t>
+      </w:r>
+      <w:proofErr w:type="spellStart"/>
+      <w:r>
+        <w:rPr>
+          <w:rFonts w:cs="Times New Roman"/>
+        </w:rPr>
+        <w:t>đại</w:t>
+      </w:r>
+      <w:proofErr w:type="spellEnd"/>
+      <w:r>
+        <w:rPr>
+          <w:rFonts w:cs="Times New Roman"/>
+        </w:rPr>
+        <w:t xml:space="preserve"> </w:t>
+      </w:r>
+      <w:proofErr w:type="spellStart"/>
+      <w:r>
+        <w:rPr>
+          <w:rFonts w:cs="Times New Roman"/>
+        </w:rPr>
+        <w:t>lý</w:t>
+      </w:r>
+      <w:proofErr w:type="spellEnd"/>
+      <w:r>
+        <w:rPr>
+          <w:rFonts w:cs="Times New Roman"/>
+        </w:rPr>
+        <w:t xml:space="preserve"> </w:t>
+      </w:r>
+      <w:proofErr w:type="spellStart"/>
+      <w:r>
+        <w:rPr>
+          <w:rFonts w:cs="Times New Roman"/>
+        </w:rPr>
+        <w:t>bán</w:t>
+      </w:r>
+      <w:proofErr w:type="spellEnd"/>
+      <w:r>
+        <w:rPr>
+          <w:rFonts w:cs="Times New Roman"/>
+        </w:rPr>
+        <w:t xml:space="preserve"> </w:t>
+      </w:r>
+      <w:proofErr w:type="spellStart"/>
+      <w:r>
+        <w:rPr>
+          <w:rFonts w:cs="Times New Roman"/>
+        </w:rPr>
+        <w:t>cá</w:t>
+      </w:r>
+      <w:proofErr w:type="spellEnd"/>
+      <w:r>
+        <w:rPr>
+          <w:rFonts w:cs="Times New Roman"/>
+        </w:rPr>
+        <w:t xml:space="preserve"> Koi, </w:t>
+      </w:r>
+      <w:proofErr w:type="spellStart"/>
+      <w:r>
+        <w:rPr>
+          <w:rFonts w:cs="Times New Roman"/>
+        </w:rPr>
+        <w:t>đặt</w:t>
+      </w:r>
+      <w:proofErr w:type="spellEnd"/>
+      <w:r>
+        <w:rPr>
+          <w:rFonts w:cs="Times New Roman"/>
+        </w:rPr>
+        <w:t xml:space="preserve"> </w:t>
+      </w:r>
+      <w:proofErr w:type="spellStart"/>
+      <w:r>
+        <w:rPr>
+          <w:rFonts w:cs="Times New Roman"/>
+        </w:rPr>
+        <w:t>dịch</w:t>
+      </w:r>
+      <w:proofErr w:type="spellEnd"/>
+      <w:r>
+        <w:rPr>
+          <w:rFonts w:cs="Times New Roman"/>
+        </w:rPr>
+        <w:t xml:space="preserve"> </w:t>
+      </w:r>
+      <w:proofErr w:type="spellStart"/>
+      <w:r>
+        <w:rPr>
+          <w:rFonts w:cs="Times New Roman"/>
+        </w:rPr>
+        <w:t>vụ</w:t>
+      </w:r>
+      <w:proofErr w:type="spellEnd"/>
+      <w:r>
+        <w:rPr>
+          <w:rFonts w:cs="Times New Roman"/>
+        </w:rPr>
+        <w:t xml:space="preserve"> </w:t>
+      </w:r>
+      <w:proofErr w:type="spellStart"/>
+      <w:r>
+        <w:rPr>
+          <w:rFonts w:cs="Times New Roman"/>
+        </w:rPr>
+        <w:t>vận</w:t>
+      </w:r>
+      <w:proofErr w:type="spellEnd"/>
+      <w:r>
+        <w:rPr>
+          <w:rFonts w:cs="Times New Roman"/>
+        </w:rPr>
+        <w:t xml:space="preserve"> </w:t>
+      </w:r>
+      <w:proofErr w:type="spellStart"/>
+      <w:r>
+        <w:rPr>
+          <w:rFonts w:cs="Times New Roman"/>
+        </w:rPr>
+        <w:t>chuyển</w:t>
+      </w:r>
+      <w:proofErr w:type="spellEnd"/>
+      <w:r>
+        <w:rPr>
+          <w:rFonts w:cs="Times New Roman"/>
+        </w:rPr>
+        <w:t xml:space="preserve"> </w:t>
+      </w:r>
+      <w:proofErr w:type="spellStart"/>
+      <w:r>
+        <w:rPr>
+          <w:rFonts w:cs="Times New Roman"/>
+        </w:rPr>
+        <w:t>chuyên</w:t>
+      </w:r>
+      <w:proofErr w:type="spellEnd"/>
+      <w:r>
+        <w:rPr>
+          <w:rFonts w:cs="Times New Roman"/>
+        </w:rPr>
+        <w:t xml:space="preserve"> </w:t>
+      </w:r>
+      <w:proofErr w:type="spellStart"/>
+      <w:r>
+        <w:rPr>
+          <w:rFonts w:cs="Times New Roman"/>
+        </w:rPr>
+        <w:t>nghiệp</w:t>
+      </w:r>
+      <w:proofErr w:type="spellEnd"/>
+      <w:r>
+        <w:rPr>
+          <w:rFonts w:cs="Times New Roman"/>
+        </w:rPr>
+        <w:t xml:space="preserve"> </w:t>
+      </w:r>
+      <w:proofErr w:type="spellStart"/>
+      <w:r>
+        <w:rPr>
+          <w:rFonts w:cs="Times New Roman"/>
+        </w:rPr>
+        <w:t>và</w:t>
+      </w:r>
+      <w:proofErr w:type="spellEnd"/>
+      <w:r>
+        <w:rPr>
+          <w:rFonts w:cs="Times New Roman"/>
+        </w:rPr>
+        <w:t xml:space="preserve"> an </w:t>
+      </w:r>
+      <w:proofErr w:type="spellStart"/>
+      <w:r>
+        <w:rPr>
+          <w:rFonts w:cs="Times New Roman"/>
+        </w:rPr>
+        <w:t>toàn</w:t>
+      </w:r>
+      <w:proofErr w:type="spellEnd"/>
+      <w:r>
+        <w:rPr>
+          <w:rFonts w:cs="Times New Roman"/>
+        </w:rPr>
+        <w:t xml:space="preserve">. Thông qua </w:t>
+      </w:r>
+      <w:proofErr w:type="spellStart"/>
+      <w:r>
+        <w:rPr>
+          <w:rFonts w:cs="Times New Roman"/>
+        </w:rPr>
+        <w:t>hệ</w:t>
+      </w:r>
+      <w:proofErr w:type="spellEnd"/>
+      <w:r>
+        <w:rPr>
+          <w:rFonts w:cs="Times New Roman"/>
+        </w:rPr>
+        <w:t xml:space="preserve"> </w:t>
+      </w:r>
+      <w:proofErr w:type="spellStart"/>
+      <w:r>
+        <w:rPr>
+          <w:rFonts w:cs="Times New Roman"/>
+        </w:rPr>
+        <w:t>thống</w:t>
+      </w:r>
+      <w:proofErr w:type="spellEnd"/>
+      <w:r>
+        <w:rPr>
+          <w:rFonts w:cs="Times New Roman"/>
+        </w:rPr>
+        <w:t xml:space="preserve">, </w:t>
+      </w:r>
+      <w:proofErr w:type="spellStart"/>
+      <w:r>
+        <w:rPr>
+          <w:rFonts w:cs="Times New Roman"/>
+        </w:rPr>
+        <w:t>công</w:t>
+      </w:r>
+      <w:proofErr w:type="spellEnd"/>
+      <w:r>
+        <w:rPr>
+          <w:rFonts w:cs="Times New Roman"/>
+        </w:rPr>
+        <w:t xml:space="preserve"> ty </w:t>
+      </w:r>
+      <w:proofErr w:type="spellStart"/>
+      <w:r>
+        <w:rPr>
+          <w:rFonts w:cs="Times New Roman"/>
+        </w:rPr>
+        <w:t>cũng</w:t>
+      </w:r>
+      <w:proofErr w:type="spellEnd"/>
+      <w:r>
+        <w:rPr>
+          <w:rFonts w:cs="Times New Roman"/>
+        </w:rPr>
+        <w:t xml:space="preserve"> </w:t>
+      </w:r>
+      <w:proofErr w:type="spellStart"/>
+      <w:r>
+        <w:rPr>
+          <w:rFonts w:cs="Times New Roman"/>
+        </w:rPr>
+        <w:t>thu</w:t>
+      </w:r>
+      <w:proofErr w:type="spellEnd"/>
+      <w:r>
+        <w:rPr>
+          <w:rFonts w:cs="Times New Roman"/>
+        </w:rPr>
+        <w:t xml:space="preserve"> </w:t>
+      </w:r>
+      <w:proofErr w:type="spellStart"/>
+      <w:r>
+        <w:rPr>
+          <w:rFonts w:cs="Times New Roman"/>
+        </w:rPr>
+        <w:t>thập</w:t>
+      </w:r>
+      <w:proofErr w:type="spellEnd"/>
+      <w:r>
+        <w:rPr>
+          <w:rFonts w:cs="Times New Roman"/>
+        </w:rPr>
+        <w:t xml:space="preserve"> </w:t>
+      </w:r>
+      <w:proofErr w:type="spellStart"/>
+      <w:r>
+        <w:rPr>
+          <w:rFonts w:cs="Times New Roman"/>
+        </w:rPr>
+        <w:t>được</w:t>
+      </w:r>
+      <w:proofErr w:type="spellEnd"/>
+      <w:r>
+        <w:rPr>
+          <w:rFonts w:cs="Times New Roman"/>
+        </w:rPr>
+        <w:t xml:space="preserve"> </w:t>
+      </w:r>
+      <w:proofErr w:type="spellStart"/>
+      <w:r>
+        <w:rPr>
+          <w:rFonts w:cs="Times New Roman"/>
+        </w:rPr>
+        <w:t>các</w:t>
+      </w:r>
+      <w:proofErr w:type="spellEnd"/>
+      <w:r>
+        <w:rPr>
+          <w:rFonts w:cs="Times New Roman"/>
+        </w:rPr>
+        <w:t xml:space="preserve"> </w:t>
+      </w:r>
+      <w:proofErr w:type="spellStart"/>
+      <w:r>
+        <w:rPr>
+          <w:rFonts w:cs="Times New Roman"/>
+        </w:rPr>
+        <w:t>đánh</w:t>
+      </w:r>
+      <w:proofErr w:type="spellEnd"/>
+      <w:r>
+        <w:rPr>
+          <w:rFonts w:cs="Times New Roman"/>
+        </w:rPr>
+        <w:t xml:space="preserve"> </w:t>
+      </w:r>
+      <w:proofErr w:type="spellStart"/>
+      <w:r>
+        <w:rPr>
+          <w:rFonts w:cs="Times New Roman"/>
+        </w:rPr>
+        <w:t>giá</w:t>
+      </w:r>
+      <w:proofErr w:type="spellEnd"/>
+      <w:r>
+        <w:rPr>
+          <w:rFonts w:cs="Times New Roman"/>
+        </w:rPr>
+        <w:t xml:space="preserve"> </w:t>
+      </w:r>
+      <w:proofErr w:type="spellStart"/>
+      <w:r>
+        <w:rPr>
+          <w:rFonts w:cs="Times New Roman"/>
+        </w:rPr>
+        <w:t>về</w:t>
+      </w:r>
+      <w:proofErr w:type="spellEnd"/>
+      <w:r>
+        <w:rPr>
+          <w:rFonts w:cs="Times New Roman"/>
+        </w:rPr>
+        <w:t xml:space="preserve"> </w:t>
+      </w:r>
+      <w:proofErr w:type="spellStart"/>
+      <w:r>
+        <w:rPr>
+          <w:rFonts w:cs="Times New Roman"/>
+        </w:rPr>
+        <w:t>chất</w:t>
+      </w:r>
+      <w:proofErr w:type="spellEnd"/>
+      <w:r>
+        <w:rPr>
+          <w:rFonts w:cs="Times New Roman"/>
+        </w:rPr>
+        <w:t xml:space="preserve"> </w:t>
+      </w:r>
+      <w:proofErr w:type="spellStart"/>
+      <w:r>
+        <w:rPr>
+          <w:rFonts w:cs="Times New Roman"/>
+        </w:rPr>
+        <w:t>lượng</w:t>
+      </w:r>
+      <w:proofErr w:type="spellEnd"/>
+      <w:r>
+        <w:rPr>
+          <w:rFonts w:cs="Times New Roman"/>
+        </w:rPr>
+        <w:t xml:space="preserve"> </w:t>
+      </w:r>
+      <w:proofErr w:type="spellStart"/>
+      <w:r>
+        <w:rPr>
+          <w:rFonts w:cs="Times New Roman"/>
+        </w:rPr>
+        <w:t>dịch</w:t>
+      </w:r>
+      <w:proofErr w:type="spellEnd"/>
+      <w:r>
+        <w:rPr>
+          <w:rFonts w:cs="Times New Roman"/>
+        </w:rPr>
+        <w:t xml:space="preserve"> </w:t>
+      </w:r>
+      <w:proofErr w:type="spellStart"/>
+      <w:r>
+        <w:rPr>
+          <w:rFonts w:cs="Times New Roman"/>
+        </w:rPr>
+        <w:t>vụ</w:t>
+      </w:r>
+      <w:proofErr w:type="spellEnd"/>
+      <w:r>
+        <w:rPr>
+          <w:rFonts w:cs="Times New Roman"/>
+        </w:rPr>
+        <w:t xml:space="preserve"> </w:t>
+      </w:r>
+      <w:proofErr w:type="spellStart"/>
+      <w:r>
+        <w:rPr>
+          <w:rFonts w:cs="Times New Roman"/>
+        </w:rPr>
+        <w:t>vận</w:t>
+      </w:r>
+      <w:proofErr w:type="spellEnd"/>
+      <w:r>
+        <w:rPr>
+          <w:rFonts w:cs="Times New Roman"/>
+        </w:rPr>
+        <w:t xml:space="preserve"> </w:t>
+      </w:r>
+      <w:proofErr w:type="spellStart"/>
+      <w:r>
+        <w:rPr>
+          <w:rFonts w:cs="Times New Roman"/>
+        </w:rPr>
+        <w:t>chuyển</w:t>
+      </w:r>
+      <w:proofErr w:type="spellEnd"/>
+      <w:r>
+        <w:rPr>
+          <w:rFonts w:cs="Times New Roman"/>
+        </w:rPr>
+        <w:t xml:space="preserve"> </w:t>
+      </w:r>
+      <w:proofErr w:type="spellStart"/>
+      <w:r>
+        <w:rPr>
+          <w:rFonts w:cs="Times New Roman"/>
+        </w:rPr>
+        <w:t>từ</w:t>
+      </w:r>
+      <w:proofErr w:type="spellEnd"/>
+      <w:r>
+        <w:rPr>
+          <w:rFonts w:cs="Times New Roman"/>
+        </w:rPr>
+        <w:t xml:space="preserve"> </w:t>
+      </w:r>
+      <w:proofErr w:type="spellStart"/>
+      <w:r>
+        <w:rPr>
+          <w:rFonts w:cs="Times New Roman"/>
+        </w:rPr>
+        <w:t>khách</w:t>
+      </w:r>
+      <w:proofErr w:type="spellEnd"/>
+      <w:r>
+        <w:rPr>
+          <w:rFonts w:cs="Times New Roman"/>
+        </w:rPr>
+        <w:t xml:space="preserve"> </w:t>
+      </w:r>
+      <w:proofErr w:type="spellStart"/>
+      <w:r>
+        <w:rPr>
+          <w:rFonts w:cs="Times New Roman"/>
+        </w:rPr>
+        <w:t>hàng</w:t>
+      </w:r>
+      <w:proofErr w:type="spellEnd"/>
+      <w:r>
+        <w:rPr>
+          <w:rFonts w:cs="Times New Roman"/>
+        </w:rPr>
+        <w:t xml:space="preserve"> </w:t>
+      </w:r>
+      <w:proofErr w:type="spellStart"/>
+      <w:r>
+        <w:rPr>
+          <w:rFonts w:cs="Times New Roman"/>
+        </w:rPr>
+        <w:t>để</w:t>
+      </w:r>
+      <w:proofErr w:type="spellEnd"/>
+      <w:r>
+        <w:rPr>
+          <w:rFonts w:cs="Times New Roman"/>
+        </w:rPr>
+        <w:t xml:space="preserve"> </w:t>
+      </w:r>
+      <w:proofErr w:type="spellStart"/>
+      <w:r>
+        <w:rPr>
+          <w:rFonts w:cs="Times New Roman"/>
+        </w:rPr>
+        <w:t>điều</w:t>
+      </w:r>
+      <w:proofErr w:type="spellEnd"/>
+      <w:r>
+        <w:rPr>
+          <w:rFonts w:cs="Times New Roman"/>
+        </w:rPr>
+        <w:t xml:space="preserve"> </w:t>
+      </w:r>
+      <w:proofErr w:type="spellStart"/>
+      <w:r>
+        <w:rPr>
+          <w:rFonts w:cs="Times New Roman"/>
+        </w:rPr>
+        <w:t>chỉnh</w:t>
+      </w:r>
+      <w:proofErr w:type="spellEnd"/>
+      <w:r>
+        <w:rPr>
+          <w:rFonts w:cs="Times New Roman"/>
+        </w:rPr>
+        <w:t xml:space="preserve"> </w:t>
+      </w:r>
+      <w:proofErr w:type="spellStart"/>
+      <w:r>
+        <w:rPr>
+          <w:rFonts w:cs="Times New Roman"/>
+        </w:rPr>
+        <w:t>và</w:t>
+      </w:r>
+      <w:proofErr w:type="spellEnd"/>
+      <w:r>
+        <w:rPr>
+          <w:rFonts w:cs="Times New Roman"/>
+        </w:rPr>
+        <w:t xml:space="preserve"> </w:t>
+      </w:r>
+      <w:proofErr w:type="spellStart"/>
+      <w:r>
+        <w:rPr>
+          <w:rFonts w:cs="Times New Roman"/>
+        </w:rPr>
+        <w:t>cải</w:t>
+      </w:r>
+      <w:proofErr w:type="spellEnd"/>
+      <w:r>
+        <w:rPr>
+          <w:rFonts w:cs="Times New Roman"/>
+        </w:rPr>
+        <w:t xml:space="preserve"> </w:t>
+      </w:r>
+      <w:proofErr w:type="spellStart"/>
+      <w:r>
+        <w:rPr>
+          <w:rFonts w:cs="Times New Roman"/>
+        </w:rPr>
+        <w:t>thiện</w:t>
+      </w:r>
+      <w:proofErr w:type="spellEnd"/>
+      <w:r>
+        <w:rPr>
+          <w:rFonts w:cs="Times New Roman"/>
+        </w:rPr>
+        <w:t xml:space="preserve"> </w:t>
+      </w:r>
+      <w:proofErr w:type="spellStart"/>
+      <w:r>
+        <w:rPr>
+          <w:rFonts w:cs="Times New Roman"/>
+        </w:rPr>
+        <w:t>dịch</w:t>
+      </w:r>
+      <w:proofErr w:type="spellEnd"/>
+      <w:r>
+        <w:rPr>
+          <w:rFonts w:cs="Times New Roman"/>
+        </w:rPr>
+        <w:t xml:space="preserve"> </w:t>
+      </w:r>
+      <w:proofErr w:type="spellStart"/>
+      <w:r>
+        <w:rPr>
+          <w:rFonts w:cs="Times New Roman"/>
+        </w:rPr>
+        <w:t>vụ</w:t>
+      </w:r>
+      <w:proofErr w:type="spellEnd"/>
+      <w:r>
+        <w:rPr>
+          <w:rFonts w:cs="Times New Roman"/>
+        </w:rPr>
+        <w:t xml:space="preserve">, </w:t>
+      </w:r>
+      <w:proofErr w:type="spellStart"/>
+      <w:r>
+        <w:rPr>
+          <w:rFonts w:cs="Times New Roman"/>
+        </w:rPr>
+        <w:t>đồng</w:t>
+      </w:r>
+      <w:proofErr w:type="spellEnd"/>
+      <w:r>
+        <w:rPr>
+          <w:rFonts w:cs="Times New Roman"/>
+        </w:rPr>
+        <w:t xml:space="preserve"> </w:t>
+      </w:r>
+      <w:proofErr w:type="spellStart"/>
+      <w:r>
+        <w:rPr>
+          <w:rFonts w:cs="Times New Roman"/>
+        </w:rPr>
+        <w:t>thời</w:t>
+      </w:r>
+      <w:proofErr w:type="spellEnd"/>
+      <w:r>
+        <w:rPr>
+          <w:rFonts w:cs="Times New Roman"/>
+        </w:rPr>
+        <w:t xml:space="preserve"> </w:t>
+      </w:r>
+      <w:proofErr w:type="spellStart"/>
+      <w:r>
+        <w:rPr>
+          <w:rFonts w:cs="Times New Roman"/>
+        </w:rPr>
+        <w:t>xây</w:t>
+      </w:r>
+      <w:proofErr w:type="spellEnd"/>
+      <w:r>
+        <w:rPr>
+          <w:rFonts w:cs="Times New Roman"/>
+        </w:rPr>
+        <w:t xml:space="preserve"> </w:t>
+      </w:r>
+      <w:proofErr w:type="spellStart"/>
+      <w:r>
+        <w:rPr>
+          <w:rFonts w:cs="Times New Roman"/>
+        </w:rPr>
+        <w:t>dựng</w:t>
+      </w:r>
+      <w:proofErr w:type="spellEnd"/>
+      <w:r>
+        <w:rPr>
+          <w:rFonts w:cs="Times New Roman"/>
+        </w:rPr>
+        <w:t xml:space="preserve"> </w:t>
+      </w:r>
+      <w:proofErr w:type="spellStart"/>
+      <w:r>
+        <w:rPr>
+          <w:rFonts w:cs="Times New Roman"/>
+        </w:rPr>
+        <w:t>thương</w:t>
+      </w:r>
+      <w:proofErr w:type="spellEnd"/>
+      <w:r>
+        <w:rPr>
+          <w:rFonts w:cs="Times New Roman"/>
+        </w:rPr>
+        <w:t xml:space="preserve"> </w:t>
+      </w:r>
+      <w:proofErr w:type="spellStart"/>
+      <w:r>
+        <w:rPr>
+          <w:rFonts w:cs="Times New Roman"/>
+        </w:rPr>
+        <w:t>hiệu</w:t>
+      </w:r>
+      <w:proofErr w:type="spellEnd"/>
+      <w:r>
+        <w:rPr>
+          <w:rFonts w:cs="Times New Roman"/>
+        </w:rPr>
+        <w:t xml:space="preserve"> </w:t>
+      </w:r>
+      <w:proofErr w:type="spellStart"/>
+      <w:r>
+        <w:rPr>
+          <w:rFonts w:cs="Times New Roman"/>
+        </w:rPr>
+        <w:t>công</w:t>
+      </w:r>
+      <w:proofErr w:type="spellEnd"/>
+      <w:r>
+        <w:rPr>
+          <w:rFonts w:cs="Times New Roman"/>
+        </w:rPr>
+        <w:t xml:space="preserve"> ty </w:t>
+      </w:r>
+      <w:proofErr w:type="spellStart"/>
+      <w:r>
+        <w:rPr>
+          <w:rFonts w:cs="Times New Roman"/>
+        </w:rPr>
+        <w:t>mạnh</w:t>
+      </w:r>
+      <w:proofErr w:type="spellEnd"/>
+      <w:r>
+        <w:rPr>
+          <w:rFonts w:cs="Times New Roman"/>
+        </w:rPr>
+        <w:t xml:space="preserve"> </w:t>
+      </w:r>
+      <w:proofErr w:type="spellStart"/>
+      <w:r>
+        <w:rPr>
+          <w:rFonts w:cs="Times New Roman"/>
+        </w:rPr>
+        <w:t>mẽ</w:t>
+      </w:r>
+      <w:proofErr w:type="spellEnd"/>
+      <w:r>
+        <w:rPr>
+          <w:rFonts w:cs="Times New Roman"/>
+        </w:rPr>
+        <w:t xml:space="preserve"> </w:t>
+      </w:r>
+      <w:proofErr w:type="spellStart"/>
+      <w:r>
+        <w:rPr>
+          <w:rFonts w:cs="Times New Roman"/>
+        </w:rPr>
+        <w:t>trong</w:t>
+      </w:r>
+      <w:proofErr w:type="spellEnd"/>
+      <w:r>
+        <w:rPr>
+          <w:rFonts w:cs="Times New Roman"/>
+        </w:rPr>
+        <w:t xml:space="preserve"> </w:t>
+      </w:r>
+      <w:proofErr w:type="spellStart"/>
+      <w:r>
+        <w:rPr>
+          <w:rFonts w:cs="Times New Roman"/>
+        </w:rPr>
+        <w:t>ngành</w:t>
+      </w:r>
+      <w:proofErr w:type="spellEnd"/>
+      <w:r>
+        <w:rPr>
+          <w:rFonts w:cs="Times New Roman"/>
+        </w:rPr>
+        <w:t xml:space="preserve"> </w:t>
+      </w:r>
+      <w:proofErr w:type="spellStart"/>
+      <w:r>
+        <w:rPr>
+          <w:rFonts w:cs="Times New Roman"/>
+        </w:rPr>
+        <w:t>vận</w:t>
+      </w:r>
+      <w:proofErr w:type="spellEnd"/>
+      <w:r>
+        <w:rPr>
+          <w:rFonts w:cs="Times New Roman"/>
+        </w:rPr>
+        <w:t xml:space="preserve"> </w:t>
+      </w:r>
+      <w:proofErr w:type="spellStart"/>
+      <w:r>
+        <w:rPr>
+          <w:rFonts w:cs="Times New Roman"/>
+        </w:rPr>
+        <w:t>chuyển</w:t>
+      </w:r>
+      <w:proofErr w:type="spellEnd"/>
+      <w:r>
+        <w:rPr>
+          <w:rFonts w:cs="Times New Roman"/>
+        </w:rPr>
+        <w:t xml:space="preserve"> </w:t>
+      </w:r>
+      <w:proofErr w:type="spellStart"/>
+      <w:r>
+        <w:rPr>
+          <w:rFonts w:cs="Times New Roman"/>
+        </w:rPr>
+        <w:t>cá</w:t>
+      </w:r>
+      <w:proofErr w:type="spellEnd"/>
+      <w:r>
+        <w:rPr>
+          <w:rFonts w:cs="Times New Roman"/>
+        </w:rPr>
+        <w:t xml:space="preserve"> Koi.</w:t>
       </w:r>
     </w:p>
     <w:p>
@@ -3872,13 +6111,57 @@
         </w:rPr>
         <w:t xml:space="preserve">II. </w:t>
       </w:r>
+      <w:proofErr w:type="spellStart"/>
       <w:r>
         <w:rPr>
           <w:rFonts w:ascii="Times New Roman" w:hAnsi="Times New Roman" w:cs="Times New Roman"/>
         </w:rPr>
-        <w:t>Mô tả tổng quát</w:t>
+        <w:t>Mô</w:t>
+      </w:r>
+      <w:proofErr w:type="spellEnd"/>
+      <w:r>
+        <w:rPr>
+          <w:rFonts w:ascii="Times New Roman" w:hAnsi="Times New Roman" w:cs="Times New Roman"/>
+        </w:rPr>
+        <w:t xml:space="preserve"> </w:t>
+      </w:r>
+      <w:proofErr w:type="spellStart"/>
+      <w:r>
+        <w:rPr>
+          <w:rFonts w:ascii="Times New Roman" w:hAnsi="Times New Roman" w:cs="Times New Roman"/>
+        </w:rPr>
+        <w:t>tả</w:t>
+      </w:r>
+      <w:proofErr w:type="spellEnd"/>
+      <w:r>
+        <w:rPr>
+          <w:rFonts w:ascii="Times New Roman" w:hAnsi="Times New Roman" w:cs="Times New Roman"/>
+        </w:rPr>
+        <w:t xml:space="preserve"> </w:t>
+      </w:r>
+      <w:proofErr w:type="spellStart"/>
+      <w:r>
+        <w:rPr>
+          <w:rFonts w:ascii="Times New Roman" w:hAnsi="Times New Roman" w:cs="Times New Roman"/>
+        </w:rPr>
+        <w:t>tổng</w:t>
+      </w:r>
+      <w:proofErr w:type="spellEnd"/>
+      <w:r>
+        <w:rPr>
+          <w:rFonts w:ascii="Times New Roman" w:hAnsi="Times New Roman" w:cs="Times New Roman"/>
+        </w:rPr>
+        <w:t xml:space="preserve"> </w:t>
+      </w:r>
+      <w:proofErr w:type="spellStart"/>
+      <w:r>
+        <w:rPr>
+          <w:rFonts w:ascii="Times New Roman" w:hAnsi="Times New Roman" w:cs="Times New Roman"/>
+        </w:rPr>
+        <w:t>quát</w:t>
       </w:r>
       <w:bookmarkEnd w:id="6"/>
+      <w:proofErr w:type="spellEnd"/>
     </w:p>
     <w:p>
       <w:pPr>
@@ -3896,13 +6179,29 @@
         </w:rPr>
         <w:t xml:space="preserve">1. </w:t>
       </w:r>
+      <w:proofErr w:type="spellStart"/>
       <w:r>
         <w:rPr>
           <w:rFonts w:ascii="Times New Roman" w:hAnsi="Times New Roman" w:cs="Times New Roman"/>
         </w:rPr>
-        <w:t>Chức năng</w:t>
+        <w:t>Chức</w:t>
+      </w:r>
+      <w:proofErr w:type="spellEnd"/>
+      <w:r>
+        <w:rPr>
+          <w:rFonts w:ascii="Times New Roman" w:hAnsi="Times New Roman" w:cs="Times New Roman"/>
+        </w:rPr>
+        <w:t xml:space="preserve"> </w:t>
+      </w:r>
+      <w:proofErr w:type="spellStart"/>
+      <w:r>
+        <w:rPr>
+          <w:rFonts w:ascii="Times New Roman" w:hAnsi="Times New Roman" w:cs="Times New Roman"/>
+        </w:rPr>
+        <w:t>năng</w:t>
       </w:r>
       <w:bookmarkEnd w:id="7"/>
+      <w:proofErr w:type="spellEnd"/>
     </w:p>
     <w:p>
       <w:pPr>
@@ -3921,13 +6220,149 @@
           <w:szCs w:val="24"/>
         </w:rPr>
       </w:pPr>
+      <w:proofErr w:type="spellStart"/>
       <w:r>
         <w:rPr>
           <w:rFonts w:cs="Times New Roman"/>
           <w:sz w:val="28"/>
           <w:szCs w:val="24"/>
         </w:rPr>
-        <w:t>Chức năng danh cho khách hàng vãng lai (</w:t>
+        <w:t>Chức</w:t>
+      </w:r>
+      <w:proofErr w:type="spellEnd"/>
+      <w:r>
+        <w:rPr>
+          <w:rFonts w:cs="Times New Roman"/>
+          <w:sz w:val="28"/>
+          <w:szCs w:val="24"/>
+        </w:rPr>
+        <w:t xml:space="preserve"> </w:t>
+      </w:r>
+      <w:proofErr w:type="spellStart"/>
+      <w:r>
+        <w:rPr>
+          <w:rFonts w:cs="Times New Roman"/>
+          <w:sz w:val="28"/>
+          <w:szCs w:val="24"/>
+        </w:rPr>
+        <w:t>năng</w:t>
+      </w:r>
+      <w:proofErr w:type="spellEnd"/>
+      <w:r>
+        <w:rPr>
+          <w:rFonts w:cs="Times New Roman"/>
+          <w:sz w:val="28"/>
+          <w:szCs w:val="24"/>
+        </w:rPr>
+        <w:t xml:space="preserve"> </w:t>
+      </w:r>
+      <w:proofErr w:type="spellStart"/>
+      <w:r>
+        <w:rPr>
+          <w:rFonts w:cs="Times New Roman"/>
+          <w:sz w:val="28"/>
+          <w:szCs w:val="24"/>
+        </w:rPr>
+        <w:t>danh</w:t>
+      </w:r>
+      <w:proofErr w:type="spellEnd"/>
+      <w:r>
+        <w:rPr>
+          <w:rFonts w:cs="Times New Roman"/>
+          <w:sz w:val="28"/>
+          <w:szCs w:val="24"/>
+        </w:rPr>
+        <w:t xml:space="preserve"> </w:t>
+      </w:r>
+      <w:proofErr w:type="spellStart"/>
+      <w:r>
+        <w:rPr>
+          <w:rFonts w:cs="Times New Roman"/>
+          <w:sz w:val="28"/>
+          <w:szCs w:val="24"/>
+        </w:rPr>
+        <w:t>cho</w:t>
+      </w:r>
+      <w:proofErr w:type="spellEnd"/>
+      <w:r>
+        <w:rPr>
+          <w:rFonts w:cs="Times New Roman"/>
+          <w:sz w:val="28"/>
+          <w:szCs w:val="24"/>
+        </w:rPr>
+        <w:t xml:space="preserve"> </w:t>
+      </w:r>
+      <w:proofErr w:type="spellStart"/>
+      <w:r>
+        <w:rPr>
+          <w:rFonts w:cs="Times New Roman"/>
+          <w:sz w:val="28"/>
+          <w:szCs w:val="24"/>
+        </w:rPr>
+        <w:t>khách</w:t>
+      </w:r>
+      <w:proofErr w:type="spellEnd"/>
+      <w:r>
+        <w:rPr>
+          <w:rFonts w:cs="Times New Roman"/>
+          <w:sz w:val="28"/>
+          <w:szCs w:val="24"/>
+        </w:rPr>
+        <w:t xml:space="preserve"> </w:t>
+      </w:r>
+      <w:proofErr w:type="spellStart"/>
+      <w:r>
+        <w:rPr>
+          <w:rFonts w:cs="Times New Roman"/>
+          <w:sz w:val="28"/>
+          <w:szCs w:val="24"/>
+        </w:rPr>
+        <w:t>hàng</w:t>
+      </w:r>
+      <w:proofErr w:type="spellEnd"/>
+      <w:r>
+        <w:rPr>
+          <w:rFonts w:cs="Times New Roman"/>
+          <w:sz w:val="28"/>
+          <w:szCs w:val="24"/>
+        </w:rPr>
+        <w:t xml:space="preserve"> </w:t>
+      </w:r>
+      <w:proofErr w:type="spellStart"/>
+      <w:r>
+        <w:rPr>
+          <w:rFonts w:cs="Times New Roman"/>
+          <w:sz w:val="28"/>
+          <w:szCs w:val="24"/>
+        </w:rPr>
+        <w:t>vãng</w:t>
+      </w:r>
+      <w:proofErr w:type="spellEnd"/>
+      <w:r>
+        <w:rPr>
+          <w:rFonts w:cs="Times New Roman"/>
+          <w:sz w:val="28"/>
+          <w:szCs w:val="24"/>
+        </w:rPr>
+        <w:t xml:space="preserve"> </w:t>
+      </w:r>
+      <w:proofErr w:type="spellStart"/>
+      <w:r>
+        <w:rPr>
+          <w:rFonts w:cs="Times New Roman"/>
+          <w:sz w:val="28"/>
+          <w:szCs w:val="24"/>
+        </w:rPr>
+        <w:t>lai</w:t>
+      </w:r>
+      <w:proofErr w:type="spellEnd"/>
+      <w:r>
+        <w:rPr>
+          <w:rFonts w:cs="Times New Roman"/>
+          <w:sz w:val="28"/>
+          <w:szCs w:val="24"/>
+        </w:rPr>
+        <w:t xml:space="preserve"> (</w:t>
       </w:r>
       <w:r>
         <w:rPr>
@@ -4019,7 +6454,133 @@
               <w:rPr>
                 <w:rFonts w:cs="Times New Roman"/>
               </w:rPr>
-              <w:t>Xem thông tin về Công ty. Xem và tìm kiếm thông tin về sản phẩm.</w:t>
+              <w:t xml:space="preserve">Xem </w:t>
+            </w:r>
+            <w:proofErr w:type="spellStart"/>
+            <w:r>
+              <w:rPr>
+                <w:rFonts w:cs="Times New Roman"/>
+              </w:rPr>
+              <w:t>thông</w:t>
+            </w:r>
+            <w:proofErr w:type="spellEnd"/>
+            <w:r>
+              <w:rPr>
+                <w:rFonts w:cs="Times New Roman"/>
+              </w:rPr>
+              <w:t xml:space="preserve"> tin </w:t>
+            </w:r>
+            <w:proofErr w:type="spellStart"/>
+            <w:r>
+              <w:rPr>
+                <w:rFonts w:cs="Times New Roman"/>
+              </w:rPr>
+              <w:t>về</w:t>
+            </w:r>
+            <w:proofErr w:type="spellEnd"/>
+            <w:r>
+              <w:rPr>
+                <w:rFonts w:cs="Times New Roman"/>
+              </w:rPr>
+              <w:t xml:space="preserve"> Công ty. Xem </w:t>
+            </w:r>
+            <w:proofErr w:type="spellStart"/>
+            <w:r>
+              <w:rPr>
+                <w:rFonts w:cs="Times New Roman"/>
+              </w:rPr>
+              <w:t>và</w:t>
+            </w:r>
+            <w:proofErr w:type="spellEnd"/>
+            <w:r>
+              <w:rPr>
+                <w:rFonts w:cs="Times New Roman"/>
+              </w:rPr>
+              <w:t xml:space="preserve"> </w:t>
+            </w:r>
+            <w:proofErr w:type="spellStart"/>
+            <w:r>
+              <w:rPr>
+                <w:rFonts w:cs="Times New Roman"/>
+              </w:rPr>
+              <w:t>tìm</w:t>
+            </w:r>
+            <w:proofErr w:type="spellEnd"/>
+            <w:r>
+              <w:rPr>
+                <w:rFonts w:cs="Times New Roman"/>
+              </w:rPr>
+              <w:t xml:space="preserve"> </w:t>
+            </w:r>
+            <w:proofErr w:type="spellStart"/>
+            <w:r>
+              <w:rPr>
+                <w:rFonts w:cs="Times New Roman"/>
+              </w:rPr>
+              <w:t>kiếm</w:t>
+            </w:r>
+            <w:proofErr w:type="spellEnd"/>
+            <w:r>
+              <w:rPr>
+                <w:rFonts w:cs="Times New Roman"/>
+              </w:rPr>
+              <w:t xml:space="preserve"> </w:t>
+            </w:r>
+            <w:proofErr w:type="spellStart"/>
+            <w:r>
+              <w:rPr>
+                <w:rFonts w:cs="Times New Roman"/>
+              </w:rPr>
+              <w:t>thông</w:t>
+            </w:r>
+            <w:proofErr w:type="spellEnd"/>
+            <w:r>
+              <w:rPr>
+                <w:rFonts w:cs="Times New Roman"/>
+              </w:rPr>
+              <w:t xml:space="preserve"> tin </w:t>
+            </w:r>
+            <w:proofErr w:type="spellStart"/>
+            <w:r>
+              <w:rPr>
+                <w:rFonts w:cs="Times New Roman"/>
+              </w:rPr>
+              <w:t>về</w:t>
+            </w:r>
+            <w:proofErr w:type="spellEnd"/>
+            <w:r>
+              <w:rPr>
+                <w:rFonts w:cs="Times New Roman"/>
+              </w:rPr>
+              <w:t xml:space="preserve"> </w:t>
+            </w:r>
+            <w:proofErr w:type="spellStart"/>
+            <w:r>
+              <w:rPr>
+                <w:rFonts w:cs="Times New Roman"/>
+              </w:rPr>
+              <w:t>sản</w:t>
+            </w:r>
+            <w:proofErr w:type="spellEnd"/>
+            <w:r>
+              <w:rPr>
+                <w:rFonts w:cs="Times New Roman"/>
+              </w:rPr>
+              <w:t xml:space="preserve"> </w:t>
+            </w:r>
+            <w:proofErr w:type="spellStart"/>
+            <w:r>
+              <w:rPr>
+                <w:rFonts w:cs="Times New Roman"/>
+              </w:rPr>
+              <w:t>phẩm</w:t>
+            </w:r>
+            <w:proofErr w:type="spellEnd"/>
+            <w:r>
+              <w:rPr>
+                <w:rFonts w:cs="Times New Roman"/>
+              </w:rPr>
+              <w:t>.</w:t>
             </w:r>
           </w:p>
           <w:tbl>
@@ -4089,8 +6650,114 @@
                     <w:rPr>
                       <w:rFonts w:cs="Times New Roman"/>
                     </w:rPr>
-                    <w:t>Xem danh sách các sản phẩm mới cập nhật</w:t>
-                  </w:r>
+                    <w:t xml:space="preserve">Xem </w:t>
+                  </w:r>
+                  <w:proofErr w:type="spellStart"/>
+                  <w:r>
+                    <w:rPr>
+                      <w:rFonts w:cs="Times New Roman"/>
+                    </w:rPr>
+                    <w:t>danh</w:t>
+                  </w:r>
+                  <w:proofErr w:type="spellEnd"/>
+                  <w:r>
+                    <w:rPr>
+                      <w:rFonts w:cs="Times New Roman"/>
+                    </w:rPr>
+                    <w:t xml:space="preserve"> </w:t>
+                  </w:r>
+                  <w:proofErr w:type="spellStart"/>
+                  <w:r>
+                    <w:rPr>
+                      <w:rFonts w:cs="Times New Roman"/>
+                    </w:rPr>
+                    <w:t>sách</w:t>
+                  </w:r>
+                  <w:proofErr w:type="spellEnd"/>
+                  <w:r>
+                    <w:rPr>
+                      <w:rFonts w:cs="Times New Roman"/>
+                    </w:rPr>
+                    <w:t xml:space="preserve"> </w:t>
+                  </w:r>
+                  <w:proofErr w:type="spellStart"/>
+                  <w:r>
+                    <w:rPr>
+                      <w:rFonts w:cs="Times New Roman"/>
+                    </w:rPr>
+                    <w:t>các</w:t>
+                  </w:r>
+                  <w:proofErr w:type="spellEnd"/>
+                  <w:r>
+                    <w:rPr>
+                      <w:rFonts w:cs="Times New Roman"/>
+                    </w:rPr>
+                    <w:t xml:space="preserve"> </w:t>
+                  </w:r>
+                  <w:proofErr w:type="spellStart"/>
+                  <w:r>
+                    <w:rPr>
+                      <w:rFonts w:cs="Times New Roman"/>
+                    </w:rPr>
+                    <w:t>sản</w:t>
+                  </w:r>
+                  <w:proofErr w:type="spellEnd"/>
+                  <w:r>
+                    <w:rPr>
+                      <w:rFonts w:cs="Times New Roman"/>
+                    </w:rPr>
+                    <w:t xml:space="preserve"> </w:t>
+                  </w:r>
+                  <w:proofErr w:type="spellStart"/>
+                  <w:r>
+                    <w:rPr>
+                      <w:rFonts w:cs="Times New Roman"/>
+                    </w:rPr>
+                    <w:t>phẩm</w:t>
+                  </w:r>
+                  <w:proofErr w:type="spellEnd"/>
+                  <w:r>
+                    <w:rPr>
+                      <w:rFonts w:cs="Times New Roman"/>
+                    </w:rPr>
+                    <w:t xml:space="preserve"> </w:t>
+                  </w:r>
+                  <w:proofErr w:type="spellStart"/>
+                  <w:r>
+                    <w:rPr>
+                      <w:rFonts w:cs="Times New Roman"/>
+                    </w:rPr>
+                    <w:t>mới</w:t>
+                  </w:r>
+                  <w:proofErr w:type="spellEnd"/>
+                  <w:r>
+                    <w:rPr>
+                      <w:rFonts w:cs="Times New Roman"/>
+                    </w:rPr>
+                    <w:t xml:space="preserve"> </w:t>
+                  </w:r>
+                  <w:proofErr w:type="spellStart"/>
+                  <w:r>
+                    <w:rPr>
+                      <w:rFonts w:cs="Times New Roman"/>
+                    </w:rPr>
+                    <w:t>cập</w:t>
+                  </w:r>
+                  <w:proofErr w:type="spellEnd"/>
+                  <w:r>
+                    <w:rPr>
+                      <w:rFonts w:cs="Times New Roman"/>
+                    </w:rPr>
+                    <w:t xml:space="preserve"> </w:t>
+                  </w:r>
+                  <w:proofErr w:type="spellStart"/>
+                  <w:r>
+                    <w:rPr>
+                      <w:rFonts w:cs="Times New Roman"/>
+                    </w:rPr>
+                    <w:t>nhật</w:t>
+                  </w:r>
+                  <w:proofErr w:type="spellEnd"/>
                 </w:p>
               </w:tc>
             </w:tr>
@@ -4137,8 +6804,114 @@
                     <w:rPr>
                       <w:rFonts w:cs="Times New Roman"/>
                     </w:rPr>
-                    <w:t>Xem danh sách sản phẩm theo từng danh mục</w:t>
-                  </w:r>
+                    <w:t xml:space="preserve">Xem </w:t>
+                  </w:r>
+                  <w:proofErr w:type="spellStart"/>
+                  <w:r>
+                    <w:rPr>
+                      <w:rFonts w:cs="Times New Roman"/>
+                    </w:rPr>
+                    <w:t>danh</w:t>
+                  </w:r>
+                  <w:proofErr w:type="spellEnd"/>
+                  <w:r>
+                    <w:rPr>
+                      <w:rFonts w:cs="Times New Roman"/>
+                    </w:rPr>
+                    <w:t xml:space="preserve"> </w:t>
+                  </w:r>
+                  <w:proofErr w:type="spellStart"/>
+                  <w:r>
+                    <w:rPr>
+                      <w:rFonts w:cs="Times New Roman"/>
+                    </w:rPr>
+                    <w:t>sách</w:t>
+                  </w:r>
+                  <w:proofErr w:type="spellEnd"/>
+                  <w:r>
+                    <w:rPr>
+                      <w:rFonts w:cs="Times New Roman"/>
+                    </w:rPr>
+                    <w:t xml:space="preserve"> </w:t>
+                  </w:r>
+                  <w:proofErr w:type="spellStart"/>
+                  <w:r>
+                    <w:rPr>
+                      <w:rFonts w:cs="Times New Roman"/>
+                    </w:rPr>
+                    <w:t>sản</w:t>
+                  </w:r>
+                  <w:proofErr w:type="spellEnd"/>
+                  <w:r>
+                    <w:rPr>
+                      <w:rFonts w:cs="Times New Roman"/>
+                    </w:rPr>
+                    <w:t xml:space="preserve"> </w:t>
+                  </w:r>
+                  <w:proofErr w:type="spellStart"/>
+                  <w:r>
+                    <w:rPr>
+                      <w:rFonts w:cs="Times New Roman"/>
+                    </w:rPr>
+                    <w:t>phẩm</w:t>
+                  </w:r>
+                  <w:proofErr w:type="spellEnd"/>
+                  <w:r>
+                    <w:rPr>
+                      <w:rFonts w:cs="Times New Roman"/>
+                    </w:rPr>
+                    <w:t xml:space="preserve"> </w:t>
+                  </w:r>
+                  <w:proofErr w:type="spellStart"/>
+                  <w:r>
+                    <w:rPr>
+                      <w:rFonts w:cs="Times New Roman"/>
+                    </w:rPr>
+                    <w:t>theo</w:t>
+                  </w:r>
+                  <w:proofErr w:type="spellEnd"/>
+                  <w:r>
+                    <w:rPr>
+                      <w:rFonts w:cs="Times New Roman"/>
+                    </w:rPr>
+                    <w:t xml:space="preserve"> </w:t>
+                  </w:r>
+                  <w:proofErr w:type="spellStart"/>
+                  <w:r>
+                    <w:rPr>
+                      <w:rFonts w:cs="Times New Roman"/>
+                    </w:rPr>
+                    <w:t>từng</w:t>
+                  </w:r>
+                  <w:proofErr w:type="spellEnd"/>
+                  <w:r>
+                    <w:rPr>
+                      <w:rFonts w:cs="Times New Roman"/>
+                    </w:rPr>
+                    <w:t xml:space="preserve"> </w:t>
+                  </w:r>
+                  <w:proofErr w:type="spellStart"/>
+                  <w:r>
+                    <w:rPr>
+                      <w:rFonts w:cs="Times New Roman"/>
+                    </w:rPr>
+                    <w:t>danh</w:t>
+                  </w:r>
+                  <w:proofErr w:type="spellEnd"/>
+                  <w:r>
+                    <w:rPr>
+                      <w:rFonts w:cs="Times New Roman"/>
+                    </w:rPr>
+                    <w:t xml:space="preserve"> </w:t>
+                  </w:r>
+                  <w:proofErr w:type="spellStart"/>
+                  <w:r>
+                    <w:rPr>
+                      <w:rFonts w:cs="Times New Roman"/>
+                    </w:rPr>
+                    <w:t>mục</w:t>
+                  </w:r>
+                  <w:proofErr w:type="spellEnd"/>
                 </w:p>
               </w:tc>
             </w:tr>
@@ -4185,7 +6958,161 @@
                     <w:rPr>
                       <w:rFonts w:cs="Times New Roman"/>
                     </w:rPr>
-                    <w:t>Xem thông tin về Công ty: Điện thoại, Fax, Địa chỉ và các thông tin giới thiệu khác.</w:t>
+                    <w:t xml:space="preserve">Xem </w:t>
+                  </w:r>
+                  <w:proofErr w:type="spellStart"/>
+                  <w:r>
+                    <w:rPr>
+                      <w:rFonts w:cs="Times New Roman"/>
+                    </w:rPr>
+                    <w:t>thông</w:t>
+                  </w:r>
+                  <w:proofErr w:type="spellEnd"/>
+                  <w:r>
+                    <w:rPr>
+                      <w:rFonts w:cs="Times New Roman"/>
+                    </w:rPr>
+                    <w:t xml:space="preserve"> tin </w:t>
+                  </w:r>
+                  <w:proofErr w:type="spellStart"/>
+                  <w:r>
+                    <w:rPr>
+                      <w:rFonts w:cs="Times New Roman"/>
+                    </w:rPr>
+                    <w:t>về</w:t>
+                  </w:r>
+                  <w:proofErr w:type="spellEnd"/>
+                  <w:r>
+                    <w:rPr>
+                      <w:rFonts w:cs="Times New Roman"/>
+                    </w:rPr>
+                    <w:t xml:space="preserve"> Công ty: </w:t>
+                  </w:r>
+                  <w:proofErr w:type="spellStart"/>
+                  <w:r>
+                    <w:rPr>
+                      <w:rFonts w:cs="Times New Roman"/>
+                    </w:rPr>
+                    <w:t>Điện</w:t>
+                  </w:r>
+                  <w:proofErr w:type="spellEnd"/>
+                  <w:r>
+                    <w:rPr>
+                      <w:rFonts w:cs="Times New Roman"/>
+                    </w:rPr>
+                    <w:t xml:space="preserve"> </w:t>
+                  </w:r>
+                  <w:proofErr w:type="spellStart"/>
+                  <w:r>
+                    <w:rPr>
+                      <w:rFonts w:cs="Times New Roman"/>
+                    </w:rPr>
+                    <w:t>thoại</w:t>
+                  </w:r>
+                  <w:proofErr w:type="spellEnd"/>
+                  <w:r>
+                    <w:rPr>
+                      <w:rFonts w:cs="Times New Roman"/>
+                    </w:rPr>
+                    <w:t xml:space="preserve">, Fax, Địa </w:t>
+                  </w:r>
+                  <w:proofErr w:type="spellStart"/>
+                  <w:r>
+                    <w:rPr>
+                      <w:rFonts w:cs="Times New Roman"/>
+                    </w:rPr>
+                    <w:t>chỉ</w:t>
+                  </w:r>
+                  <w:proofErr w:type="spellEnd"/>
+                  <w:r>
+                    <w:rPr>
+                      <w:rFonts w:cs="Times New Roman"/>
+                    </w:rPr>
+                    <w:t xml:space="preserve"> </w:t>
+                  </w:r>
+                  <w:proofErr w:type="spellStart"/>
+                  <w:r>
+                    <w:rPr>
+                      <w:rFonts w:cs="Times New Roman"/>
+                    </w:rPr>
+                    <w:t>và</w:t>
+                  </w:r>
+                  <w:proofErr w:type="spellEnd"/>
+                  <w:r>
+                    <w:rPr>
+                      <w:rFonts w:cs="Times New Roman"/>
+                    </w:rPr>
+                    <w:t xml:space="preserve"> </w:t>
+                  </w:r>
+                  <w:proofErr w:type="spellStart"/>
+                  <w:r>
+                    <w:rPr>
+                      <w:rFonts w:cs="Times New Roman"/>
+                    </w:rPr>
+                    <w:t>các</w:t>
+                  </w:r>
+                  <w:proofErr w:type="spellEnd"/>
+                  <w:r>
+                    <w:rPr>
+                      <w:rFonts w:cs="Times New Roman"/>
+                    </w:rPr>
+                    <w:t xml:space="preserve"> </w:t>
+                  </w:r>
+                  <w:proofErr w:type="spellStart"/>
+                  <w:r>
+                    <w:rPr>
+                      <w:rFonts w:cs="Times New Roman"/>
+                    </w:rPr>
+                    <w:t>thông</w:t>
+                  </w:r>
+                  <w:proofErr w:type="spellEnd"/>
+                  <w:r>
+                    <w:rPr>
+                      <w:rFonts w:cs="Times New Roman"/>
+                    </w:rPr>
+                    <w:t xml:space="preserve"> tin </w:t>
+                  </w:r>
+                  <w:proofErr w:type="spellStart"/>
+                  <w:r>
+                    <w:rPr>
+                      <w:rFonts w:cs="Times New Roman"/>
+                    </w:rPr>
+                    <w:t>giới</w:t>
+                  </w:r>
+                  <w:proofErr w:type="spellEnd"/>
+                  <w:r>
+                    <w:rPr>
+                      <w:rFonts w:cs="Times New Roman"/>
+                    </w:rPr>
+                    <w:t xml:space="preserve"> </w:t>
+                  </w:r>
+                  <w:proofErr w:type="spellStart"/>
+                  <w:r>
+                    <w:rPr>
+                      <w:rFonts w:cs="Times New Roman"/>
+                    </w:rPr>
+                    <w:t>thiệu</w:t>
+                  </w:r>
+                  <w:proofErr w:type="spellEnd"/>
+                  <w:r>
+                    <w:rPr>
+                      <w:rFonts w:cs="Times New Roman"/>
+                    </w:rPr>
+                    <w:t xml:space="preserve"> </w:t>
+                  </w:r>
+                  <w:proofErr w:type="spellStart"/>
+                  <w:r>
+                    <w:rPr>
+                      <w:rFonts w:cs="Times New Roman"/>
+                    </w:rPr>
+                    <w:t>khác</w:t>
+                  </w:r>
+                  <w:proofErr w:type="spellEnd"/>
+                  <w:r>
+                    <w:rPr>
+                      <w:rFonts w:cs="Times New Roman"/>
+                    </w:rPr>
+                    <w:t>.</w:t>
                   </w:r>
                 </w:p>
               </w:tc>
@@ -4233,8 +7160,100 @@
                     <w:rPr>
                       <w:rFonts w:cs="Times New Roman"/>
                     </w:rPr>
-                    <w:t>Xem chi tiết về từng dịch vụ vận chuyển</w:t>
-                  </w:r>
+                    <w:t xml:space="preserve">Xem chi </w:t>
+                  </w:r>
+                  <w:proofErr w:type="spellStart"/>
+                  <w:r>
+                    <w:rPr>
+                      <w:rFonts w:cs="Times New Roman"/>
+                    </w:rPr>
+                    <w:t>tiết</w:t>
+                  </w:r>
+                  <w:proofErr w:type="spellEnd"/>
+                  <w:r>
+                    <w:rPr>
+                      <w:rFonts w:cs="Times New Roman"/>
+                    </w:rPr>
+                    <w:t xml:space="preserve"> </w:t>
+                  </w:r>
+                  <w:proofErr w:type="spellStart"/>
+                  <w:r>
+                    <w:rPr>
+                      <w:rFonts w:cs="Times New Roman"/>
+                    </w:rPr>
+                    <w:t>về</w:t>
+                  </w:r>
+                  <w:proofErr w:type="spellEnd"/>
+                  <w:r>
+                    <w:rPr>
+                      <w:rFonts w:cs="Times New Roman"/>
+                    </w:rPr>
+                    <w:t xml:space="preserve"> </w:t>
+                  </w:r>
+                  <w:proofErr w:type="spellStart"/>
+                  <w:r>
+                    <w:rPr>
+                      <w:rFonts w:cs="Times New Roman"/>
+                    </w:rPr>
+                    <w:t>từng</w:t>
+                  </w:r>
+                  <w:proofErr w:type="spellEnd"/>
+                  <w:r>
+                    <w:rPr>
+                      <w:rFonts w:cs="Times New Roman"/>
+                    </w:rPr>
+                    <w:t xml:space="preserve"> </w:t>
+                  </w:r>
+                  <w:proofErr w:type="spellStart"/>
+                  <w:r>
+                    <w:rPr>
+                      <w:rFonts w:cs="Times New Roman"/>
+                    </w:rPr>
+                    <w:t>dịch</w:t>
+                  </w:r>
+                  <w:proofErr w:type="spellEnd"/>
+                  <w:r>
+                    <w:rPr>
+                      <w:rFonts w:cs="Times New Roman"/>
+                    </w:rPr>
+                    <w:t xml:space="preserve"> </w:t>
+                  </w:r>
+                  <w:proofErr w:type="spellStart"/>
+                  <w:r>
+                    <w:rPr>
+                      <w:rFonts w:cs="Times New Roman"/>
+                    </w:rPr>
+                    <w:t>vụ</w:t>
+                  </w:r>
+                  <w:proofErr w:type="spellEnd"/>
+                  <w:r>
+                    <w:rPr>
+                      <w:rFonts w:cs="Times New Roman"/>
+                    </w:rPr>
+                    <w:t xml:space="preserve"> </w:t>
+                  </w:r>
+                  <w:proofErr w:type="spellStart"/>
+                  <w:r>
+                    <w:rPr>
+                      <w:rFonts w:cs="Times New Roman"/>
+                    </w:rPr>
+                    <w:t>vận</w:t>
+                  </w:r>
+                  <w:proofErr w:type="spellEnd"/>
+                  <w:r>
+                    <w:rPr>
+                      <w:rFonts w:cs="Times New Roman"/>
+                    </w:rPr>
+                    <w:t xml:space="preserve"> </w:t>
+                  </w:r>
+                  <w:proofErr w:type="spellStart"/>
+                  <w:r>
+                    <w:rPr>
+                      <w:rFonts w:cs="Times New Roman"/>
+                    </w:rPr>
+                    <w:t>chuyển</w:t>
+                  </w:r>
+                  <w:proofErr w:type="spellEnd"/>
                 </w:p>
               </w:tc>
             </w:tr>
@@ -4281,7 +7300,259 @@
                     <w:rPr>
                       <w:rFonts w:cs="Times New Roman"/>
                     </w:rPr>
-                    <w:t>Xem danh sách các dịch vụ được ưa chuộng (được đánh giá cao hoặc được sử dụng nhiều nhất)</w:t>
+                    <w:t xml:space="preserve">Xem </w:t>
+                  </w:r>
+                  <w:proofErr w:type="spellStart"/>
+                  <w:r>
+                    <w:rPr>
+                      <w:rFonts w:cs="Times New Roman"/>
+                    </w:rPr>
+                    <w:t>danh</w:t>
+                  </w:r>
+                  <w:proofErr w:type="spellEnd"/>
+                  <w:r>
+                    <w:rPr>
+                      <w:rFonts w:cs="Times New Roman"/>
+                    </w:rPr>
+                    <w:t xml:space="preserve"> </w:t>
+                  </w:r>
+                  <w:proofErr w:type="spellStart"/>
+                  <w:r>
+                    <w:rPr>
+                      <w:rFonts w:cs="Times New Roman"/>
+                    </w:rPr>
+                    <w:t>sách</w:t>
+                  </w:r>
+                  <w:proofErr w:type="spellEnd"/>
+                  <w:r>
+                    <w:rPr>
+                      <w:rFonts w:cs="Times New Roman"/>
+                    </w:rPr>
+                    <w:t xml:space="preserve"> </w:t>
+                  </w:r>
+                  <w:proofErr w:type="spellStart"/>
+                  <w:r>
+                    <w:rPr>
+                      <w:rFonts w:cs="Times New Roman"/>
+                    </w:rPr>
+                    <w:t>các</w:t>
+                  </w:r>
+                  <w:proofErr w:type="spellEnd"/>
+                  <w:r>
+                    <w:rPr>
+                      <w:rFonts w:cs="Times New Roman"/>
+                    </w:rPr>
+                    <w:t xml:space="preserve"> </w:t>
+                  </w:r>
+                  <w:proofErr w:type="spellStart"/>
+                  <w:r>
+                    <w:rPr>
+                      <w:rFonts w:cs="Times New Roman"/>
+                    </w:rPr>
+                    <w:t>dịch</w:t>
+                  </w:r>
+                  <w:proofErr w:type="spellEnd"/>
+                  <w:r>
+                    <w:rPr>
+                      <w:rFonts w:cs="Times New Roman"/>
+                    </w:rPr>
+                    <w:t xml:space="preserve"> </w:t>
+                  </w:r>
+                  <w:proofErr w:type="spellStart"/>
+                  <w:r>
+                    <w:rPr>
+                      <w:rFonts w:cs="Times New Roman"/>
+                    </w:rPr>
+                    <w:t>vụ</w:t>
+                  </w:r>
+                  <w:proofErr w:type="spellEnd"/>
+                  <w:r>
+                    <w:rPr>
+                      <w:rFonts w:cs="Times New Roman"/>
+                    </w:rPr>
+                    <w:t xml:space="preserve"> </w:t>
+                  </w:r>
+                  <w:proofErr w:type="spellStart"/>
+                  <w:r>
+                    <w:rPr>
+                      <w:rFonts w:cs="Times New Roman"/>
+                    </w:rPr>
+                    <w:t>được</w:t>
+                  </w:r>
+                  <w:proofErr w:type="spellEnd"/>
+                  <w:r>
+                    <w:rPr>
+                      <w:rFonts w:cs="Times New Roman"/>
+                    </w:rPr>
+                    <w:t xml:space="preserve"> </w:t>
+                  </w:r>
+                  <w:proofErr w:type="spellStart"/>
+                  <w:r>
+                    <w:rPr>
+                      <w:rFonts w:cs="Times New Roman"/>
+                    </w:rPr>
+                    <w:t>ưa</w:t>
+                  </w:r>
+                  <w:proofErr w:type="spellEnd"/>
+                  <w:r>
+                    <w:rPr>
+                      <w:rFonts w:cs="Times New Roman"/>
+                    </w:rPr>
+                    <w:t xml:space="preserve"> </w:t>
+                  </w:r>
+                  <w:proofErr w:type="spellStart"/>
+                  <w:r>
+                    <w:rPr>
+                      <w:rFonts w:cs="Times New Roman"/>
+                    </w:rPr>
+                    <w:t>chuộng</w:t>
+                  </w:r>
+                  <w:proofErr w:type="spellEnd"/>
+                  <w:r>
+                    <w:rPr>
+                      <w:rFonts w:cs="Times New Roman"/>
+                    </w:rPr>
+                    <w:t xml:space="preserve"> (</w:t>
+                  </w:r>
+                  <w:proofErr w:type="spellStart"/>
+                  <w:r>
+                    <w:rPr>
+                      <w:rFonts w:cs="Times New Roman"/>
+                    </w:rPr>
+                    <w:t>được</w:t>
+                  </w:r>
+                  <w:proofErr w:type="spellEnd"/>
+                  <w:r>
+                    <w:rPr>
+                      <w:rFonts w:cs="Times New Roman"/>
+                    </w:rPr>
+                    <w:t xml:space="preserve"> </w:t>
+                  </w:r>
+                  <w:proofErr w:type="spellStart"/>
+                  <w:r>
+                    <w:rPr>
+                      <w:rFonts w:cs="Times New Roman"/>
+                    </w:rPr>
+                    <w:t>đánh</w:t>
+                  </w:r>
+                  <w:proofErr w:type="spellEnd"/>
+                  <w:r>
+                    <w:rPr>
+                      <w:rFonts w:cs="Times New Roman"/>
+                    </w:rPr>
+                    <w:t xml:space="preserve"> </w:t>
+                  </w:r>
+                  <w:proofErr w:type="spellStart"/>
+                  <w:r>
+                    <w:rPr>
+                      <w:rFonts w:cs="Times New Roman"/>
+                    </w:rPr>
+                    <w:t>giá</w:t>
+                  </w:r>
+                  <w:proofErr w:type="spellEnd"/>
+                  <w:r>
+                    <w:rPr>
+                      <w:rFonts w:cs="Times New Roman"/>
+                    </w:rPr>
+                    <w:t xml:space="preserve"> </w:t>
+                  </w:r>
+                  <w:proofErr w:type="spellStart"/>
+                  <w:r>
+                    <w:rPr>
+                      <w:rFonts w:cs="Times New Roman"/>
+                    </w:rPr>
+                    <w:t>cao</w:t>
+                  </w:r>
+                  <w:proofErr w:type="spellEnd"/>
+                  <w:r>
+                    <w:rPr>
+                      <w:rFonts w:cs="Times New Roman"/>
+                    </w:rPr>
+                    <w:t xml:space="preserve"> </w:t>
+                  </w:r>
+                  <w:proofErr w:type="spellStart"/>
+                  <w:r>
+                    <w:rPr>
+                      <w:rFonts w:cs="Times New Roman"/>
+                    </w:rPr>
+                    <w:t>hoặc</w:t>
+                  </w:r>
+                  <w:proofErr w:type="spellEnd"/>
+                  <w:r>
+                    <w:rPr>
+                      <w:rFonts w:cs="Times New Roman"/>
+                    </w:rPr>
+                    <w:t xml:space="preserve"> </w:t>
+                  </w:r>
+                  <w:proofErr w:type="spellStart"/>
+                  <w:r>
+                    <w:rPr>
+                      <w:rFonts w:cs="Times New Roman"/>
+                    </w:rPr>
+                    <w:t>được</w:t>
+                  </w:r>
+                  <w:proofErr w:type="spellEnd"/>
+                  <w:r>
+                    <w:rPr>
+                      <w:rFonts w:cs="Times New Roman"/>
+                    </w:rPr>
+                    <w:t xml:space="preserve"> </w:t>
+                  </w:r>
+                  <w:proofErr w:type="spellStart"/>
+                  <w:r>
+                    <w:rPr>
+                      <w:rFonts w:cs="Times New Roman"/>
+                    </w:rPr>
+                    <w:t>sử</w:t>
+                  </w:r>
+                  <w:proofErr w:type="spellEnd"/>
+                  <w:r>
+                    <w:rPr>
+                      <w:rFonts w:cs="Times New Roman"/>
+                    </w:rPr>
+                    <w:t xml:space="preserve"> </w:t>
+                  </w:r>
+                  <w:proofErr w:type="spellStart"/>
+                  <w:r>
+                    <w:rPr>
+                      <w:rFonts w:cs="Times New Roman"/>
+                    </w:rPr>
+                    <w:t>dụng</w:t>
+                  </w:r>
+                  <w:proofErr w:type="spellEnd"/>
+                  <w:r>
+                    <w:rPr>
+                      <w:rFonts w:cs="Times New Roman"/>
+                    </w:rPr>
+                    <w:t xml:space="preserve"> </w:t>
+                  </w:r>
+                  <w:proofErr w:type="spellStart"/>
+                  <w:r>
+                    <w:rPr>
+                      <w:rFonts w:cs="Times New Roman"/>
+                    </w:rPr>
+                    <w:t>nhiều</w:t>
+                  </w:r>
+                  <w:proofErr w:type="spellEnd"/>
+                  <w:r>
+                    <w:rPr>
+                      <w:rFonts w:cs="Times New Roman"/>
+                    </w:rPr>
+                    <w:t xml:space="preserve"> </w:t>
+                  </w:r>
+                  <w:proofErr w:type="spellStart"/>
+                  <w:r>
+                    <w:rPr>
+                      <w:rFonts w:cs="Times New Roman"/>
+                    </w:rPr>
+                    <w:t>nhất</w:t>
+                  </w:r>
+                  <w:proofErr w:type="spellEnd"/>
+                  <w:r>
+                    <w:rPr>
+                      <w:rFonts w:cs="Times New Roman"/>
+                    </w:rPr>
+                    <w:t>)</w:t>
                   </w:r>
                 </w:p>
               </w:tc>
@@ -4325,12 +7596,126 @@
                       <w:rFonts w:cs="Times New Roman"/>
                     </w:rPr>
                   </w:pPr>
-                  <w:r>
-                    <w:rPr>
-                      <w:rFonts w:cs="Times New Roman"/>
-                    </w:rPr>
-                    <w:t>Tạo tài khoản để đặt dịch vụ vận chuyển</w:t>
-                  </w:r>
+                  <w:proofErr w:type="spellStart"/>
+                  <w:r>
+                    <w:rPr>
+                      <w:rFonts w:cs="Times New Roman"/>
+                    </w:rPr>
+                    <w:t>Tạo</w:t>
+                  </w:r>
+                  <w:proofErr w:type="spellEnd"/>
+                  <w:r>
+                    <w:rPr>
+                      <w:rFonts w:cs="Times New Roman"/>
+                    </w:rPr>
+                    <w:t xml:space="preserve"> </w:t>
+                  </w:r>
+                  <w:proofErr w:type="spellStart"/>
+                  <w:r>
+                    <w:rPr>
+                      <w:rFonts w:cs="Times New Roman"/>
+                    </w:rPr>
+                    <w:t>tài</w:t>
+                  </w:r>
+                  <w:proofErr w:type="spellEnd"/>
+                  <w:r>
+                    <w:rPr>
+                      <w:rFonts w:cs="Times New Roman"/>
+                    </w:rPr>
+                    <w:t xml:space="preserve"> </w:t>
+                  </w:r>
+                  <w:proofErr w:type="spellStart"/>
+                  <w:r>
+                    <w:rPr>
+                      <w:rFonts w:cs="Times New Roman"/>
+                    </w:rPr>
+                    <w:t>khoản</w:t>
+                  </w:r>
+                  <w:proofErr w:type="spellEnd"/>
+                  <w:r>
+                    <w:rPr>
+                      <w:rFonts w:cs="Times New Roman"/>
+                    </w:rPr>
+                    <w:t xml:space="preserve"> </w:t>
+                  </w:r>
+                  <w:proofErr w:type="spellStart"/>
+                  <w:r>
+                    <w:rPr>
+                      <w:rFonts w:cs="Times New Roman"/>
+                    </w:rPr>
+                    <w:t>để</w:t>
+                  </w:r>
+                  <w:proofErr w:type="spellEnd"/>
+                  <w:r>
+                    <w:rPr>
+                      <w:rFonts w:cs="Times New Roman"/>
+                    </w:rPr>
+                    <w:t xml:space="preserve"> </w:t>
+                  </w:r>
+                  <w:proofErr w:type="spellStart"/>
+                  <w:r>
+                    <w:rPr>
+                      <w:rFonts w:cs="Times New Roman"/>
+                    </w:rPr>
+                    <w:t>đặt</w:t>
+                  </w:r>
+                  <w:proofErr w:type="spellEnd"/>
+                  <w:r>
+                    <w:rPr>
+                      <w:rFonts w:cs="Times New Roman"/>
+                    </w:rPr>
+                    <w:t xml:space="preserve"> </w:t>
+                  </w:r>
+                  <w:proofErr w:type="spellStart"/>
+                  <w:r>
+                    <w:rPr>
+                      <w:rFonts w:cs="Times New Roman"/>
+                    </w:rPr>
+                    <w:t>dịch</w:t>
+                  </w:r>
+                  <w:proofErr w:type="spellEnd"/>
+                  <w:r>
+                    <w:rPr>
+                      <w:rFonts w:cs="Times New Roman"/>
+                    </w:rPr>
+                    <w:t xml:space="preserve"> </w:t>
+                  </w:r>
+                  <w:proofErr w:type="spellStart"/>
+                  <w:r>
+                    <w:rPr>
+                      <w:rFonts w:cs="Times New Roman"/>
+                    </w:rPr>
+                    <w:t>vụ</w:t>
+                  </w:r>
+                  <w:proofErr w:type="spellEnd"/>
+                  <w:r>
+                    <w:rPr>
+                      <w:rFonts w:cs="Times New Roman"/>
+                    </w:rPr>
+                    <w:t xml:space="preserve"> </w:t>
+                  </w:r>
+                  <w:proofErr w:type="spellStart"/>
+                  <w:r>
+                    <w:rPr>
+                      <w:rFonts w:cs="Times New Roman"/>
+                    </w:rPr>
+                    <w:t>vận</w:t>
+                  </w:r>
+                  <w:proofErr w:type="spellEnd"/>
+                  <w:r>
+                    <w:rPr>
+                      <w:rFonts w:cs="Times New Roman"/>
+                    </w:rPr>
+                    <w:t xml:space="preserve"> </w:t>
+                  </w:r>
+                  <w:proofErr w:type="spellStart"/>
+                  <w:r>
+                    <w:rPr>
+                      <w:rFonts w:cs="Times New Roman"/>
+                    </w:rPr>
+                    <w:t>chuyển</w:t>
+                  </w:r>
+                  <w:proofErr w:type="spellEnd"/>
                 </w:p>
               </w:tc>
             </w:tr>
@@ -4375,6 +7760,7 @@
           <w:szCs w:val="24"/>
         </w:rPr>
       </w:pPr>
+      <w:proofErr w:type="spellStart"/>
       <w:r>
         <w:rPr>
           <w:rFonts w:cs="Times New Roman"/>
@@ -4382,7 +7768,106 @@
           <w:szCs w:val="24"/>
         </w:rPr>
         <w:lastRenderedPageBreak/>
-        <w:t>Chức năng danh cho khách hàng (</w:t>
+        <w:t>Chức</w:t>
+      </w:r>
+      <w:proofErr w:type="spellEnd"/>
+      <w:r>
+        <w:rPr>
+          <w:rFonts w:cs="Times New Roman"/>
+          <w:sz w:val="28"/>
+          <w:szCs w:val="24"/>
+        </w:rPr>
+        <w:t xml:space="preserve"> </w:t>
+      </w:r>
+      <w:proofErr w:type="spellStart"/>
+      <w:r>
+        <w:rPr>
+          <w:rFonts w:cs="Times New Roman"/>
+          <w:sz w:val="28"/>
+          <w:szCs w:val="24"/>
+        </w:rPr>
+        <w:t>năng</w:t>
+      </w:r>
+      <w:proofErr w:type="spellEnd"/>
+      <w:r>
+        <w:rPr>
+          <w:rFonts w:cs="Times New Roman"/>
+          <w:sz w:val="28"/>
+          <w:szCs w:val="24"/>
+        </w:rPr>
+        <w:t xml:space="preserve"> </w:t>
+      </w:r>
+      <w:proofErr w:type="spellStart"/>
+      <w:r>
+        <w:rPr>
+          <w:rFonts w:cs="Times New Roman"/>
+          <w:sz w:val="28"/>
+          <w:szCs w:val="24"/>
+        </w:rPr>
+        <w:t>danh</w:t>
+      </w:r>
+      <w:proofErr w:type="spellEnd"/>
+      <w:r>
+        <w:rPr>
+          <w:rFonts w:cs="Times New Roman"/>
+          <w:sz w:val="28"/>
+          <w:szCs w:val="24"/>
+        </w:rPr>
+        <w:t xml:space="preserve"> </w:t>
+      </w:r>
+      <w:proofErr w:type="spellStart"/>
+      <w:r>
+        <w:rPr>
+          <w:rFonts w:cs="Times New Roman"/>
+          <w:sz w:val="28"/>
+          <w:szCs w:val="24"/>
+        </w:rPr>
+        <w:t>cho</w:t>
+      </w:r>
+      <w:proofErr w:type="spellEnd"/>
+      <w:r>
+        <w:rPr>
+          <w:rFonts w:cs="Times New Roman"/>
+          <w:sz w:val="28"/>
+          <w:szCs w:val="24"/>
+        </w:rPr>
+        <w:t xml:space="preserve"> </w:t>
+      </w:r>
+      <w:proofErr w:type="spellStart"/>
+      <w:r>
+        <w:rPr>
+          <w:rFonts w:cs="Times New Roman"/>
+          <w:sz w:val="28"/>
+          <w:szCs w:val="24"/>
+        </w:rPr>
+        <w:t>khách</w:t>
+      </w:r>
+      <w:proofErr w:type="spellEnd"/>
+      <w:r>
+        <w:rPr>
+          <w:rFonts w:cs="Times New Roman"/>
+          <w:sz w:val="28"/>
+          <w:szCs w:val="24"/>
+        </w:rPr>
+        <w:t xml:space="preserve"> </w:t>
+      </w:r>
+      <w:proofErr w:type="spellStart"/>
+      <w:r>
+        <w:rPr>
+          <w:rFonts w:cs="Times New Roman"/>
+          <w:sz w:val="28"/>
+          <w:szCs w:val="24"/>
+        </w:rPr>
+        <w:t>hàng</w:t>
+      </w:r>
+      <w:proofErr w:type="spellEnd"/>
+      <w:r>
+        <w:rPr>
+          <w:rFonts w:cs="Times New Roman"/>
+          <w:sz w:val="28"/>
+          <w:szCs w:val="24"/>
+        </w:rPr>
+        <w:t xml:space="preserve"> (</w:t>
       </w:r>
       <w:r>
         <w:rPr>
@@ -4399,7 +7884,259 @@
           <w:sz w:val="28"/>
           <w:szCs w:val="24"/>
         </w:rPr>
-        <w:t>): ngoài các chức năng như một Guest, đối tượng Customer được bổ sung các chức năng sau:</w:t>
+        <w:t xml:space="preserve">): </w:t>
+      </w:r>
+      <w:proofErr w:type="spellStart"/>
+      <w:r>
+        <w:rPr>
+          <w:rFonts w:cs="Times New Roman"/>
+          <w:sz w:val="28"/>
+          <w:szCs w:val="24"/>
+        </w:rPr>
+        <w:t>ngoài</w:t>
+      </w:r>
+      <w:proofErr w:type="spellEnd"/>
+      <w:r>
+        <w:rPr>
+          <w:rFonts w:cs="Times New Roman"/>
+          <w:sz w:val="28"/>
+          <w:szCs w:val="24"/>
+        </w:rPr>
+        <w:t xml:space="preserve"> </w:t>
+      </w:r>
+      <w:proofErr w:type="spellStart"/>
+      <w:r>
+        <w:rPr>
+          <w:rFonts w:cs="Times New Roman"/>
+          <w:sz w:val="28"/>
+          <w:szCs w:val="24"/>
+        </w:rPr>
+        <w:t>các</w:t>
+      </w:r>
+      <w:proofErr w:type="spellEnd"/>
+      <w:r>
+        <w:rPr>
+          <w:rFonts w:cs="Times New Roman"/>
+          <w:sz w:val="28"/>
+          <w:szCs w:val="24"/>
+        </w:rPr>
+        <w:t xml:space="preserve"> </w:t>
+      </w:r>
+      <w:proofErr w:type="spellStart"/>
+      <w:r>
+        <w:rPr>
+          <w:rFonts w:cs="Times New Roman"/>
+          <w:sz w:val="28"/>
+          <w:szCs w:val="24"/>
+        </w:rPr>
+        <w:t>chức</w:t>
+      </w:r>
+      <w:proofErr w:type="spellEnd"/>
+      <w:r>
+        <w:rPr>
+          <w:rFonts w:cs="Times New Roman"/>
+          <w:sz w:val="28"/>
+          <w:szCs w:val="24"/>
+        </w:rPr>
+        <w:t xml:space="preserve"> </w:t>
+      </w:r>
+      <w:proofErr w:type="spellStart"/>
+      <w:r>
+        <w:rPr>
+          <w:rFonts w:cs="Times New Roman"/>
+          <w:sz w:val="28"/>
+          <w:szCs w:val="24"/>
+        </w:rPr>
+        <w:t>năng</w:t>
+      </w:r>
+      <w:proofErr w:type="spellEnd"/>
+      <w:r>
+        <w:rPr>
+          <w:rFonts w:cs="Times New Roman"/>
+          <w:sz w:val="28"/>
+          <w:szCs w:val="24"/>
+        </w:rPr>
+        <w:t xml:space="preserve"> </w:t>
+      </w:r>
+      <w:proofErr w:type="spellStart"/>
+      <w:r>
+        <w:rPr>
+          <w:rFonts w:cs="Times New Roman"/>
+          <w:sz w:val="28"/>
+          <w:szCs w:val="24"/>
+        </w:rPr>
+        <w:t>như</w:t>
+      </w:r>
+      <w:proofErr w:type="spellEnd"/>
+      <w:r>
+        <w:rPr>
+          <w:rFonts w:cs="Times New Roman"/>
+          <w:sz w:val="28"/>
+          <w:szCs w:val="24"/>
+        </w:rPr>
+        <w:t xml:space="preserve"> </w:t>
+      </w:r>
+      <w:proofErr w:type="spellStart"/>
+      <w:r>
+        <w:rPr>
+          <w:rFonts w:cs="Times New Roman"/>
+          <w:sz w:val="28"/>
+          <w:szCs w:val="24"/>
+        </w:rPr>
+        <w:t>một</w:t>
+      </w:r>
+      <w:proofErr w:type="spellEnd"/>
+      <w:r>
+        <w:rPr>
+          <w:rFonts w:cs="Times New Roman"/>
+          <w:sz w:val="28"/>
+          <w:szCs w:val="24"/>
+        </w:rPr>
+        <w:t xml:space="preserve"> Guest, </w:t>
+      </w:r>
+      <w:proofErr w:type="spellStart"/>
+      <w:r>
+        <w:rPr>
+          <w:rFonts w:cs="Times New Roman"/>
+          <w:sz w:val="28"/>
+          <w:szCs w:val="24"/>
+        </w:rPr>
+        <w:t>đối</w:t>
+      </w:r>
+      <w:proofErr w:type="spellEnd"/>
+      <w:r>
+        <w:rPr>
+          <w:rFonts w:cs="Times New Roman"/>
+          <w:sz w:val="28"/>
+          <w:szCs w:val="24"/>
+        </w:rPr>
+        <w:t xml:space="preserve"> </w:t>
+      </w:r>
+      <w:proofErr w:type="spellStart"/>
+      <w:r>
+        <w:rPr>
+          <w:rFonts w:cs="Times New Roman"/>
+          <w:sz w:val="28"/>
+          <w:szCs w:val="24"/>
+        </w:rPr>
+        <w:t>tượng</w:t>
+      </w:r>
+      <w:proofErr w:type="spellEnd"/>
+      <w:r>
+        <w:rPr>
+          <w:rFonts w:cs="Times New Roman"/>
+          <w:sz w:val="28"/>
+          <w:szCs w:val="24"/>
+        </w:rPr>
+        <w:t xml:space="preserve"> Customer </w:t>
+      </w:r>
+      <w:proofErr w:type="spellStart"/>
+      <w:r>
+        <w:rPr>
+          <w:rFonts w:cs="Times New Roman"/>
+          <w:sz w:val="28"/>
+          <w:szCs w:val="24"/>
+        </w:rPr>
+        <w:t>được</w:t>
+      </w:r>
+      <w:proofErr w:type="spellEnd"/>
+      <w:r>
+        <w:rPr>
+          <w:rFonts w:cs="Times New Roman"/>
+          <w:sz w:val="28"/>
+          <w:szCs w:val="24"/>
+        </w:rPr>
+        <w:t xml:space="preserve"> </w:t>
+      </w:r>
+      <w:proofErr w:type="spellStart"/>
+      <w:r>
+        <w:rPr>
+          <w:rFonts w:cs="Times New Roman"/>
+          <w:sz w:val="28"/>
+          <w:szCs w:val="24"/>
+        </w:rPr>
+        <w:t>bổ</w:t>
+      </w:r>
+      <w:proofErr w:type="spellEnd"/>
+      <w:r>
+        <w:rPr>
+          <w:rFonts w:cs="Times New Roman"/>
+          <w:sz w:val="28"/>
+          <w:szCs w:val="24"/>
+        </w:rPr>
+        <w:t xml:space="preserve"> sung </w:t>
+      </w:r>
+      <w:proofErr w:type="spellStart"/>
+      <w:r>
+        <w:rPr>
+          <w:rFonts w:cs="Times New Roman"/>
+          <w:sz w:val="28"/>
+          <w:szCs w:val="24"/>
+        </w:rPr>
+        <w:t>các</w:t>
+      </w:r>
+      <w:proofErr w:type="spellEnd"/>
+      <w:r>
+        <w:rPr>
+          <w:rFonts w:cs="Times New Roman"/>
+          <w:sz w:val="28"/>
+          <w:szCs w:val="24"/>
+        </w:rPr>
+        <w:t xml:space="preserve"> </w:t>
+      </w:r>
+      <w:proofErr w:type="spellStart"/>
+      <w:r>
+        <w:rPr>
+          <w:rFonts w:cs="Times New Roman"/>
+          <w:sz w:val="28"/>
+          <w:szCs w:val="24"/>
+        </w:rPr>
+        <w:t>chức</w:t>
+      </w:r>
+      <w:proofErr w:type="spellEnd"/>
+      <w:r>
+        <w:rPr>
+          <w:rFonts w:cs="Times New Roman"/>
+          <w:sz w:val="28"/>
+          <w:szCs w:val="24"/>
+        </w:rPr>
+        <w:t xml:space="preserve"> </w:t>
+      </w:r>
+      <w:proofErr w:type="spellStart"/>
+      <w:r>
+        <w:rPr>
+          <w:rFonts w:cs="Times New Roman"/>
+          <w:sz w:val="28"/>
+          <w:szCs w:val="24"/>
+        </w:rPr>
+        <w:t>năng</w:t>
+      </w:r>
+      <w:proofErr w:type="spellEnd"/>
+      <w:r>
+        <w:rPr>
+          <w:rFonts w:cs="Times New Roman"/>
+          <w:sz w:val="28"/>
+          <w:szCs w:val="24"/>
+        </w:rPr>
+        <w:t xml:space="preserve"> </w:t>
+      </w:r>
+      <w:proofErr w:type="spellStart"/>
+      <w:r>
+        <w:rPr>
+          <w:rFonts w:cs="Times New Roman"/>
+          <w:sz w:val="28"/>
+          <w:szCs w:val="24"/>
+        </w:rPr>
+        <w:t>sau</w:t>
+      </w:r>
+      <w:proofErr w:type="spellEnd"/>
+      <w:r>
+        <w:rPr>
+          <w:rFonts w:cs="Times New Roman"/>
+          <w:sz w:val="28"/>
+          <w:szCs w:val="24"/>
+        </w:rPr>
+        <w:t>:</w:t>
       </w:r>
     </w:p>
     <w:tbl>
@@ -4474,7 +8211,63 @@
               <w:rPr>
                 <w:rFonts w:cs="Times New Roman"/>
               </w:rPr>
-              <w:t>Quản lý đơn đặt hàng (Order Management).</w:t>
+              <w:t xml:space="preserve">Quản </w:t>
+            </w:r>
+            <w:proofErr w:type="spellStart"/>
+            <w:r>
+              <w:rPr>
+                <w:rFonts w:cs="Times New Roman"/>
+              </w:rPr>
+              <w:t>lý</w:t>
+            </w:r>
+            <w:proofErr w:type="spellEnd"/>
+            <w:r>
+              <w:rPr>
+                <w:rFonts w:cs="Times New Roman"/>
+              </w:rPr>
+              <w:t xml:space="preserve"> </w:t>
+            </w:r>
+            <w:proofErr w:type="spellStart"/>
+            <w:r>
+              <w:rPr>
+                <w:rFonts w:cs="Times New Roman"/>
+              </w:rPr>
+              <w:t>đơn</w:t>
+            </w:r>
+            <w:proofErr w:type="spellEnd"/>
+            <w:r>
+              <w:rPr>
+                <w:rFonts w:cs="Times New Roman"/>
+              </w:rPr>
+              <w:t xml:space="preserve"> </w:t>
+            </w:r>
+            <w:proofErr w:type="spellStart"/>
+            <w:r>
+              <w:rPr>
+                <w:rFonts w:cs="Times New Roman"/>
+              </w:rPr>
+              <w:t>đặt</w:t>
+            </w:r>
+            <w:proofErr w:type="spellEnd"/>
+            <w:r>
+              <w:rPr>
+                <w:rFonts w:cs="Times New Roman"/>
+              </w:rPr>
+              <w:t xml:space="preserve"> </w:t>
+            </w:r>
+            <w:proofErr w:type="spellStart"/>
+            <w:r>
+              <w:rPr>
+                <w:rFonts w:cs="Times New Roman"/>
+              </w:rPr>
+              <w:t>hàng</w:t>
+            </w:r>
+            <w:proofErr w:type="spellEnd"/>
+            <w:r>
+              <w:rPr>
+                <w:rFonts w:cs="Times New Roman"/>
+              </w:rPr>
+              <w:t xml:space="preserve"> (Order Management).</w:t>
             </w:r>
           </w:p>
           <w:tbl>
@@ -4540,11 +8333,117 @@
                       <w:rFonts w:cs="Times New Roman"/>
                     </w:rPr>
                   </w:pPr>
-                  <w:r>
-                    <w:rPr>
-                      <w:rFonts w:cs="Times New Roman"/>
-                    </w:rPr>
-                    <w:t>Thêm dịch vụ vận chuyển vào đơn hàng.</w:t>
+                  <w:proofErr w:type="spellStart"/>
+                  <w:r>
+                    <w:rPr>
+                      <w:rFonts w:cs="Times New Roman"/>
+                    </w:rPr>
+                    <w:t>Thêm</w:t>
+                  </w:r>
+                  <w:proofErr w:type="spellEnd"/>
+                  <w:r>
+                    <w:rPr>
+                      <w:rFonts w:cs="Times New Roman"/>
+                    </w:rPr>
+                    <w:t xml:space="preserve"> </w:t>
+                  </w:r>
+                  <w:proofErr w:type="spellStart"/>
+                  <w:r>
+                    <w:rPr>
+                      <w:rFonts w:cs="Times New Roman"/>
+                    </w:rPr>
+                    <w:t>dịch</w:t>
+                  </w:r>
+                  <w:proofErr w:type="spellEnd"/>
+                  <w:r>
+                    <w:rPr>
+                      <w:rFonts w:cs="Times New Roman"/>
+                    </w:rPr>
+                    <w:t xml:space="preserve"> </w:t>
+                  </w:r>
+                  <w:proofErr w:type="spellStart"/>
+                  <w:r>
+                    <w:rPr>
+                      <w:rFonts w:cs="Times New Roman"/>
+                    </w:rPr>
+                    <w:t>vụ</w:t>
+                  </w:r>
+                  <w:proofErr w:type="spellEnd"/>
+                  <w:r>
+                    <w:rPr>
+                      <w:rFonts w:cs="Times New Roman"/>
+                    </w:rPr>
+                    <w:t> </w:t>
+                  </w:r>
+                  <w:proofErr w:type="spellStart"/>
+                  <w:r>
+                    <w:rPr>
+                      <w:rFonts w:cs="Times New Roman"/>
+                    </w:rPr>
+                    <w:t>vận</w:t>
+                  </w:r>
+                  <w:proofErr w:type="spellEnd"/>
+                  <w:r>
+                    <w:rPr>
+                      <w:rFonts w:cs="Times New Roman"/>
+                    </w:rPr>
+                    <w:t xml:space="preserve"> </w:t>
+                  </w:r>
+                  <w:proofErr w:type="spellStart"/>
+                  <w:r>
+                    <w:rPr>
+                      <w:rFonts w:cs="Times New Roman"/>
+                    </w:rPr>
+                    <w:t>chuyển</w:t>
+                  </w:r>
+                  <w:proofErr w:type="spellEnd"/>
+                  <w:r>
+                    <w:rPr>
+                      <w:rFonts w:cs="Times New Roman"/>
+                    </w:rPr>
+                    <w:t xml:space="preserve"> </w:t>
+                  </w:r>
+                  <w:proofErr w:type="spellStart"/>
+                  <w:r>
+                    <w:rPr>
+                      <w:rFonts w:cs="Times New Roman"/>
+                    </w:rPr>
+                    <w:t>vào</w:t>
+                  </w:r>
+                  <w:proofErr w:type="spellEnd"/>
+                  <w:r>
+                    <w:rPr>
+                      <w:rFonts w:cs="Times New Roman"/>
+                    </w:rPr>
+                    <w:t xml:space="preserve"> </w:t>
+                  </w:r>
+                  <w:proofErr w:type="spellStart"/>
+                  <w:r>
+                    <w:rPr>
+                      <w:rFonts w:cs="Times New Roman"/>
+                    </w:rPr>
+                    <w:t>đơn</w:t>
+                  </w:r>
+                  <w:proofErr w:type="spellEnd"/>
+                  <w:r>
+                    <w:rPr>
+                      <w:rFonts w:cs="Times New Roman"/>
+                    </w:rPr>
+                    <w:t xml:space="preserve"> </w:t>
+                  </w:r>
+                  <w:proofErr w:type="spellStart"/>
+                  <w:r>
+                    <w:rPr>
+                      <w:rFonts w:cs="Times New Roman"/>
+                    </w:rPr>
+                    <w:t>hàng</w:t>
+                  </w:r>
+                  <w:proofErr w:type="spellEnd"/>
+                  <w:r>
+                    <w:rPr>
+                      <w:rFonts w:cs="Times New Roman"/>
+                    </w:rPr>
+                    <w:t>.</w:t>
                   </w:r>
                 </w:p>
               </w:tc>
@@ -4588,11 +8487,89 @@
                       <w:rFonts w:cs="Times New Roman"/>
                     </w:rPr>
                   </w:pPr>
-                  <w:r>
-                    <w:rPr>
-                      <w:rFonts w:cs="Times New Roman"/>
-                    </w:rPr>
-                    <w:t>Xóa dịch vụ khỏi đơn hàng.</w:t>
+                  <w:proofErr w:type="spellStart"/>
+                  <w:r>
+                    <w:rPr>
+                      <w:rFonts w:cs="Times New Roman"/>
+                    </w:rPr>
+                    <w:t>Xóa</w:t>
+                  </w:r>
+                  <w:proofErr w:type="spellEnd"/>
+                  <w:r>
+                    <w:rPr>
+                      <w:rFonts w:cs="Times New Roman"/>
+                    </w:rPr>
+                    <w:t> </w:t>
+                  </w:r>
+                  <w:proofErr w:type="spellStart"/>
+                  <w:r>
+                    <w:rPr>
+                      <w:rFonts w:cs="Times New Roman"/>
+                    </w:rPr>
+                    <w:t>dịch</w:t>
+                  </w:r>
+                  <w:proofErr w:type="spellEnd"/>
+                  <w:r>
+                    <w:rPr>
+                      <w:rFonts w:cs="Times New Roman"/>
+                    </w:rPr>
+                    <w:t> </w:t>
+                  </w:r>
+                  <w:proofErr w:type="spellStart"/>
+                  <w:r>
+                    <w:rPr>
+                      <w:rFonts w:cs="Times New Roman"/>
+                    </w:rPr>
+                    <w:t>vụ</w:t>
+                  </w:r>
+                  <w:proofErr w:type="spellEnd"/>
+                  <w:r>
+                    <w:rPr>
+                      <w:rFonts w:cs="Times New Roman"/>
+                    </w:rPr>
+                    <w:t xml:space="preserve"> </w:t>
+                  </w:r>
+                  <w:proofErr w:type="spellStart"/>
+                  <w:r>
+                    <w:rPr>
+                      <w:rFonts w:cs="Times New Roman"/>
+                    </w:rPr>
+                    <w:t>khỏi</w:t>
+                  </w:r>
+                  <w:proofErr w:type="spellEnd"/>
+                  <w:r>
+                    <w:rPr>
+                      <w:rFonts w:cs="Times New Roman"/>
+                    </w:rPr>
+                    <w:t xml:space="preserve"> </w:t>
+                  </w:r>
+                  <w:proofErr w:type="spellStart"/>
+                  <w:r>
+                    <w:rPr>
+                      <w:rFonts w:cs="Times New Roman"/>
+                    </w:rPr>
+                    <w:t>đơn</w:t>
+                  </w:r>
+                  <w:proofErr w:type="spellEnd"/>
+                  <w:r>
+                    <w:rPr>
+                      <w:rFonts w:cs="Times New Roman"/>
+                    </w:rPr>
+                    <w:t xml:space="preserve"> </w:t>
+                  </w:r>
+                  <w:proofErr w:type="spellStart"/>
+                  <w:r>
+                    <w:rPr>
+                      <w:rFonts w:cs="Times New Roman"/>
+                    </w:rPr>
+                    <w:t>hàng</w:t>
+                  </w:r>
+                  <w:proofErr w:type="spellEnd"/>
+                  <w:r>
+                    <w:rPr>
+                      <w:rFonts w:cs="Times New Roman"/>
+                    </w:rPr>
+                    <w:t>.</w:t>
                   </w:r>
                 </w:p>
               </w:tc>
@@ -4640,7 +8617,49 @@
                     <w:rPr>
                       <w:rFonts w:cs="Times New Roman"/>
                     </w:rPr>
-                    <w:t>Xem chi tiết đơn hàng.</w:t>
+                    <w:t>Xem chi </w:t>
+                  </w:r>
+                  <w:proofErr w:type="spellStart"/>
+                  <w:r>
+                    <w:rPr>
+                      <w:rFonts w:cs="Times New Roman"/>
+                    </w:rPr>
+                    <w:t>tiết</w:t>
+                  </w:r>
+                  <w:proofErr w:type="spellEnd"/>
+                  <w:r>
+                    <w:rPr>
+                      <w:rFonts w:cs="Times New Roman"/>
+                    </w:rPr>
+                    <w:t> </w:t>
+                  </w:r>
+                  <w:proofErr w:type="spellStart"/>
+                  <w:r>
+                    <w:rPr>
+                      <w:rFonts w:cs="Times New Roman"/>
+                    </w:rPr>
+                    <w:t>đơn</w:t>
+                  </w:r>
+                  <w:proofErr w:type="spellEnd"/>
+                  <w:r>
+                    <w:rPr>
+                      <w:rFonts w:cs="Times New Roman"/>
+                    </w:rPr>
+                    <w:t xml:space="preserve"> </w:t>
+                  </w:r>
+                  <w:proofErr w:type="spellStart"/>
+                  <w:r>
+                    <w:rPr>
+                      <w:rFonts w:cs="Times New Roman"/>
+                    </w:rPr>
+                    <w:t>hàng</w:t>
+                  </w:r>
+                  <w:proofErr w:type="spellEnd"/>
+                  <w:r>
+                    <w:rPr>
+                      <w:rFonts w:cs="Times New Roman"/>
+                    </w:rPr>
+                    <w:t>.</w:t>
                   </w:r>
                 </w:p>
               </w:tc>
@@ -4705,7 +8724,49 @@
               <w:rPr>
                 <w:rFonts w:cs="Times New Roman"/>
               </w:rPr>
-              <w:t>Quản lý hóa đơn (Order).</w:t>
+              <w:t xml:space="preserve">Quản </w:t>
+            </w:r>
+            <w:proofErr w:type="spellStart"/>
+            <w:r>
+              <w:rPr>
+                <w:rFonts w:cs="Times New Roman"/>
+              </w:rPr>
+              <w:t>lý</w:t>
+            </w:r>
+            <w:proofErr w:type="spellEnd"/>
+            <w:r>
+              <w:rPr>
+                <w:rFonts w:cs="Times New Roman"/>
+              </w:rPr>
+              <w:t xml:space="preserve"> </w:t>
+            </w:r>
+            <w:proofErr w:type="spellStart"/>
+            <w:r>
+              <w:rPr>
+                <w:rFonts w:cs="Times New Roman"/>
+              </w:rPr>
+              <w:t>hóa</w:t>
+            </w:r>
+            <w:proofErr w:type="spellEnd"/>
+            <w:r>
+              <w:rPr>
+                <w:rFonts w:cs="Times New Roman"/>
+              </w:rPr>
+              <w:t xml:space="preserve"> </w:t>
+            </w:r>
+            <w:proofErr w:type="spellStart"/>
+            <w:r>
+              <w:rPr>
+                <w:rFonts w:cs="Times New Roman"/>
+              </w:rPr>
+              <w:t>đơn</w:t>
+            </w:r>
+            <w:proofErr w:type="spellEnd"/>
+            <w:r>
+              <w:rPr>
+                <w:rFonts w:cs="Times New Roman"/>
+              </w:rPr>
+              <w:t xml:space="preserve"> (Order).</w:t>
             </w:r>
           </w:p>
           <w:tbl>
@@ -4771,11 +8832,145 @@
                       <w:rFonts w:cs="Times New Roman"/>
                     </w:rPr>
                   </w:pPr>
-                  <w:r>
-                    <w:rPr>
-                      <w:rFonts w:cs="Times New Roman"/>
-                    </w:rPr>
-                    <w:t>Tạo hóa đơn dựa trên các dịch vụ đã chọn.</w:t>
+                  <w:proofErr w:type="spellStart"/>
+                  <w:r>
+                    <w:rPr>
+                      <w:rFonts w:cs="Times New Roman"/>
+                    </w:rPr>
+                    <w:t>Tạo</w:t>
+                  </w:r>
+                  <w:proofErr w:type="spellEnd"/>
+                  <w:r>
+                    <w:rPr>
+                      <w:rFonts w:cs="Times New Roman"/>
+                    </w:rPr>
+                    <w:t xml:space="preserve"> </w:t>
+                  </w:r>
+                  <w:proofErr w:type="spellStart"/>
+                  <w:r>
+                    <w:rPr>
+                      <w:rFonts w:cs="Times New Roman"/>
+                    </w:rPr>
+                    <w:t>hóa</w:t>
+                  </w:r>
+                  <w:proofErr w:type="spellEnd"/>
+                  <w:r>
+                    <w:rPr>
+                      <w:rFonts w:cs="Times New Roman"/>
+                    </w:rPr>
+                    <w:t xml:space="preserve"> </w:t>
+                  </w:r>
+                  <w:proofErr w:type="spellStart"/>
+                  <w:r>
+                    <w:rPr>
+                      <w:rFonts w:cs="Times New Roman"/>
+                    </w:rPr>
+                    <w:t>đơn</w:t>
+                  </w:r>
+                  <w:proofErr w:type="spellEnd"/>
+                  <w:r>
+                    <w:rPr>
+                      <w:rFonts w:cs="Times New Roman"/>
+                    </w:rPr>
+                    <w:t xml:space="preserve"> </w:t>
+                  </w:r>
+                  <w:proofErr w:type="spellStart"/>
+                  <w:r>
+                    <w:rPr>
+                      <w:rFonts w:cs="Times New Roman"/>
+                    </w:rPr>
+                    <w:t>dựa</w:t>
+                  </w:r>
+                  <w:proofErr w:type="spellEnd"/>
+                  <w:r>
+                    <w:rPr>
+                      <w:rFonts w:cs="Times New Roman"/>
+                    </w:rPr>
+                    <w:t xml:space="preserve"> </w:t>
+                  </w:r>
+                  <w:proofErr w:type="spellStart"/>
+                  <w:r>
+                    <w:rPr>
+                      <w:rFonts w:cs="Times New Roman"/>
+                    </w:rPr>
+                    <w:t>trên</w:t>
+                  </w:r>
+                  <w:proofErr w:type="spellEnd"/>
+                  <w:r>
+                    <w:rPr>
+                      <w:rFonts w:cs="Times New Roman"/>
+                    </w:rPr>
+                    <w:t xml:space="preserve"> </w:t>
+                  </w:r>
+                  <w:proofErr w:type="spellStart"/>
+                  <w:r>
+                    <w:rPr>
+                      <w:rFonts w:cs="Times New Roman"/>
+                    </w:rPr>
+                    <w:t>các</w:t>
+                  </w:r>
+                  <w:proofErr w:type="spellEnd"/>
+                  <w:r>
+                    <w:rPr>
+                      <w:rFonts w:cs="Times New Roman"/>
+                    </w:rPr>
+                    <w:t xml:space="preserve"> </w:t>
+                  </w:r>
+                  <w:proofErr w:type="spellStart"/>
+                  <w:r>
+                    <w:rPr>
+                      <w:rFonts w:cs="Times New Roman"/>
+                    </w:rPr>
+                    <w:t>dịch</w:t>
+                  </w:r>
+                  <w:proofErr w:type="spellEnd"/>
+                  <w:r>
+                    <w:rPr>
+                      <w:rFonts w:cs="Times New Roman"/>
+                    </w:rPr>
+                    <w:t xml:space="preserve"> </w:t>
+                  </w:r>
+                  <w:proofErr w:type="spellStart"/>
+                  <w:r>
+                    <w:rPr>
+                      <w:rFonts w:cs="Times New Roman"/>
+                    </w:rPr>
+                    <w:t>vụ</w:t>
+                  </w:r>
+                  <w:proofErr w:type="spellEnd"/>
+                  <w:r>
+                    <w:rPr>
+                      <w:rFonts w:cs="Times New Roman"/>
+                    </w:rPr>
+                    <w:t xml:space="preserve"> </w:t>
+                  </w:r>
+                  <w:proofErr w:type="spellStart"/>
+                  <w:r>
+                    <w:rPr>
+                      <w:rFonts w:cs="Times New Roman"/>
+                    </w:rPr>
+                    <w:t>đã</w:t>
+                  </w:r>
+                  <w:proofErr w:type="spellEnd"/>
+                  <w:r>
+                    <w:rPr>
+                      <w:rFonts w:cs="Times New Roman"/>
+                    </w:rPr>
+                    <w:t xml:space="preserve"> </w:t>
+                  </w:r>
+                  <w:proofErr w:type="spellStart"/>
+                  <w:r>
+                    <w:rPr>
+                      <w:rFonts w:cs="Times New Roman"/>
+                    </w:rPr>
+                    <w:t>chọn</w:t>
+                  </w:r>
+                  <w:proofErr w:type="spellEnd"/>
+                  <w:r>
+                    <w:rPr>
+                      <w:rFonts w:cs="Times New Roman"/>
+                    </w:rPr>
+                    <w:t>.</w:t>
                   </w:r>
                 </w:p>
               </w:tc>
@@ -4823,7 +9018,63 @@
                     <w:rPr>
                       <w:rFonts w:cs="Times New Roman"/>
                     </w:rPr>
-                    <w:t>Lưu hóa đơn đã tạo.</w:t>
+                    <w:t xml:space="preserve">Lưu </w:t>
+                  </w:r>
+                  <w:proofErr w:type="spellStart"/>
+                  <w:r>
+                    <w:rPr>
+                      <w:rFonts w:cs="Times New Roman"/>
+                    </w:rPr>
+                    <w:t>hóa</w:t>
+                  </w:r>
+                  <w:proofErr w:type="spellEnd"/>
+                  <w:r>
+                    <w:rPr>
+                      <w:rFonts w:cs="Times New Roman"/>
+                    </w:rPr>
+                    <w:t xml:space="preserve"> </w:t>
+                  </w:r>
+                  <w:proofErr w:type="spellStart"/>
+                  <w:r>
+                    <w:rPr>
+                      <w:rFonts w:cs="Times New Roman"/>
+                    </w:rPr>
+                    <w:t>đơn</w:t>
+                  </w:r>
+                  <w:proofErr w:type="spellEnd"/>
+                  <w:r>
+                    <w:rPr>
+                      <w:rFonts w:cs="Times New Roman"/>
+                    </w:rPr>
+                    <w:t xml:space="preserve"> </w:t>
+                  </w:r>
+                  <w:proofErr w:type="spellStart"/>
+                  <w:r>
+                    <w:rPr>
+                      <w:rFonts w:cs="Times New Roman"/>
+                    </w:rPr>
+                    <w:t>đã</w:t>
+                  </w:r>
+                  <w:proofErr w:type="spellEnd"/>
+                  <w:r>
+                    <w:rPr>
+                      <w:rFonts w:cs="Times New Roman"/>
+                    </w:rPr>
+                    <w:t xml:space="preserve"> </w:t>
+                  </w:r>
+                  <w:proofErr w:type="spellStart"/>
+                  <w:r>
+                    <w:rPr>
+                      <w:rFonts w:cs="Times New Roman"/>
+                    </w:rPr>
+                    <w:t>tạo</w:t>
+                  </w:r>
+                  <w:proofErr w:type="spellEnd"/>
+                  <w:r>
+                    <w:rPr>
+                      <w:rFonts w:cs="Times New Roman"/>
+                    </w:rPr>
+                    <w:t>.</w:t>
                   </w:r>
                 </w:p>
               </w:tc>
@@ -4867,11 +9118,47 @@
                       <w:rFonts w:cs="Times New Roman"/>
                     </w:rPr>
                   </w:pPr>
-                  <w:r>
-                    <w:rPr>
-                      <w:rFonts w:cs="Times New Roman"/>
-                    </w:rPr>
-                    <w:t>Hủy hóa đơn.</w:t>
+                  <w:proofErr w:type="spellStart"/>
+                  <w:r>
+                    <w:rPr>
+                      <w:rFonts w:cs="Times New Roman"/>
+                    </w:rPr>
+                    <w:t>Hủy</w:t>
+                  </w:r>
+                  <w:proofErr w:type="spellEnd"/>
+                  <w:r>
+                    <w:rPr>
+                      <w:rFonts w:cs="Times New Roman"/>
+                    </w:rPr>
+                    <w:t xml:space="preserve"> </w:t>
+                  </w:r>
+                  <w:proofErr w:type="spellStart"/>
+                  <w:r>
+                    <w:rPr>
+                      <w:rFonts w:cs="Times New Roman"/>
+                    </w:rPr>
+                    <w:t>hóa</w:t>
+                  </w:r>
+                  <w:proofErr w:type="spellEnd"/>
+                  <w:r>
+                    <w:rPr>
+                      <w:rFonts w:cs="Times New Roman"/>
+                    </w:rPr>
+                    <w:t xml:space="preserve"> </w:t>
+                  </w:r>
+                  <w:proofErr w:type="spellStart"/>
+                  <w:r>
+                    <w:rPr>
+                      <w:rFonts w:cs="Times New Roman"/>
+                    </w:rPr>
+                    <w:t>đơn</w:t>
+                  </w:r>
+                  <w:proofErr w:type="spellEnd"/>
+                  <w:r>
+                    <w:rPr>
+                      <w:rFonts w:cs="Times New Roman"/>
+                    </w:rPr>
+                    <w:t>.</w:t>
                   </w:r>
                 </w:p>
               </w:tc>
@@ -4919,7 +9206,77 @@
                     <w:rPr>
                       <w:rFonts w:cs="Times New Roman"/>
                     </w:rPr>
-                    <w:t>Xem thông tin lịch sử giao dịch.</w:t>
+                    <w:t xml:space="preserve">Xem </w:t>
+                  </w:r>
+                  <w:proofErr w:type="spellStart"/>
+                  <w:r>
+                    <w:rPr>
+                      <w:rFonts w:cs="Times New Roman"/>
+                    </w:rPr>
+                    <w:t>thông</w:t>
+                  </w:r>
+                  <w:proofErr w:type="spellEnd"/>
+                  <w:r>
+                    <w:rPr>
+                      <w:rFonts w:cs="Times New Roman"/>
+                    </w:rPr>
+                    <w:t xml:space="preserve"> tin </w:t>
+                  </w:r>
+                  <w:proofErr w:type="spellStart"/>
+                  <w:r>
+                    <w:rPr>
+                      <w:rFonts w:cs="Times New Roman"/>
+                    </w:rPr>
+                    <w:t>lịch</w:t>
+                  </w:r>
+                  <w:proofErr w:type="spellEnd"/>
+                  <w:r>
+                    <w:rPr>
+                      <w:rFonts w:cs="Times New Roman"/>
+                    </w:rPr>
+                    <w:t xml:space="preserve"> </w:t>
+                  </w:r>
+                  <w:proofErr w:type="spellStart"/>
+                  <w:r>
+                    <w:rPr>
+                      <w:rFonts w:cs="Times New Roman"/>
+                    </w:rPr>
+                    <w:t>sử</w:t>
+                  </w:r>
+                  <w:proofErr w:type="spellEnd"/>
+                  <w:r>
+                    <w:rPr>
+                      <w:rFonts w:cs="Times New Roman"/>
+                    </w:rPr>
+                    <w:t xml:space="preserve"> </w:t>
+                  </w:r>
+                  <w:proofErr w:type="spellStart"/>
+                  <w:r>
+                    <w:rPr>
+                      <w:rFonts w:cs="Times New Roman"/>
+                    </w:rPr>
+                    <w:t>giao</w:t>
+                  </w:r>
+                  <w:proofErr w:type="spellEnd"/>
+                  <w:r>
+                    <w:rPr>
+                      <w:rFonts w:cs="Times New Roman"/>
+                    </w:rPr>
+                    <w:t xml:space="preserve"> </w:t>
+                  </w:r>
+                  <w:proofErr w:type="spellStart"/>
+                  <w:r>
+                    <w:rPr>
+                      <w:rFonts w:cs="Times New Roman"/>
+                    </w:rPr>
+                    <w:t>dịch</w:t>
+                  </w:r>
+                  <w:proofErr w:type="spellEnd"/>
+                  <w:r>
+                    <w:rPr>
+                      <w:rFonts w:cs="Times New Roman"/>
+                    </w:rPr>
+                    <w:t>.</w:t>
                   </w:r>
                 </w:p>
               </w:tc>
@@ -4963,11 +9320,173 @@
                       <w:rFonts w:cs="Times New Roman"/>
                     </w:rPr>
                   </w:pPr>
-                  <w:r>
-                    <w:rPr>
-                      <w:rFonts w:cs="Times New Roman"/>
-                    </w:rPr>
-                    <w:t>Gửi thông tin phản hồi về sản phẩm và chất lượng dịch vụ.</w:t>
+                  <w:proofErr w:type="spellStart"/>
+                  <w:r>
+                    <w:rPr>
+                      <w:rFonts w:cs="Times New Roman"/>
+                    </w:rPr>
+                    <w:t>Gửi</w:t>
+                  </w:r>
+                  <w:proofErr w:type="spellEnd"/>
+                  <w:r>
+                    <w:rPr>
+                      <w:rFonts w:cs="Times New Roman"/>
+                    </w:rPr>
+                    <w:t xml:space="preserve"> </w:t>
+                  </w:r>
+                  <w:proofErr w:type="spellStart"/>
+                  <w:r>
+                    <w:rPr>
+                      <w:rFonts w:cs="Times New Roman"/>
+                    </w:rPr>
+                    <w:t>thông</w:t>
+                  </w:r>
+                  <w:proofErr w:type="spellEnd"/>
+                  <w:r>
+                    <w:rPr>
+                      <w:rFonts w:cs="Times New Roman"/>
+                    </w:rPr>
+                    <w:t xml:space="preserve"> tin </w:t>
+                  </w:r>
+                  <w:proofErr w:type="spellStart"/>
+                  <w:r>
+                    <w:rPr>
+                      <w:rFonts w:cs="Times New Roman"/>
+                    </w:rPr>
+                    <w:t>phản</w:t>
+                  </w:r>
+                  <w:proofErr w:type="spellEnd"/>
+                  <w:r>
+                    <w:rPr>
+                      <w:rFonts w:cs="Times New Roman"/>
+                    </w:rPr>
+                    <w:t xml:space="preserve"> </w:t>
+                  </w:r>
+                  <w:proofErr w:type="spellStart"/>
+                  <w:r>
+                    <w:rPr>
+                      <w:rFonts w:cs="Times New Roman"/>
+                    </w:rPr>
+                    <w:t>hồi</w:t>
+                  </w:r>
+                  <w:proofErr w:type="spellEnd"/>
+                  <w:r>
+                    <w:rPr>
+                      <w:rFonts w:cs="Times New Roman"/>
+                    </w:rPr>
+                    <w:t xml:space="preserve"> </w:t>
+                  </w:r>
+                  <w:proofErr w:type="spellStart"/>
+                  <w:r>
+                    <w:rPr>
+                      <w:rFonts w:cs="Times New Roman"/>
+                    </w:rPr>
+                    <w:t>về</w:t>
+                  </w:r>
+                  <w:proofErr w:type="spellEnd"/>
+                  <w:r>
+                    <w:rPr>
+                      <w:rFonts w:cs="Times New Roman"/>
+                    </w:rPr>
+                    <w:t xml:space="preserve"> </w:t>
+                  </w:r>
+                  <w:proofErr w:type="spellStart"/>
+                  <w:r>
+                    <w:rPr>
+                      <w:rFonts w:cs="Times New Roman"/>
+                    </w:rPr>
+                    <w:t>sản</w:t>
+                  </w:r>
+                  <w:proofErr w:type="spellEnd"/>
+                  <w:r>
+                    <w:rPr>
+                      <w:rFonts w:cs="Times New Roman"/>
+                    </w:rPr>
+                    <w:t xml:space="preserve"> </w:t>
+                  </w:r>
+                  <w:proofErr w:type="spellStart"/>
+                  <w:r>
+                    <w:rPr>
+                      <w:rFonts w:cs="Times New Roman"/>
+                    </w:rPr>
+                    <w:t>phẩm</w:t>
+                  </w:r>
+                  <w:proofErr w:type="spellEnd"/>
+                  <w:r>
+                    <w:rPr>
+                      <w:rFonts w:cs="Times New Roman"/>
+                    </w:rPr>
+                    <w:t xml:space="preserve"> </w:t>
+                  </w:r>
+                  <w:proofErr w:type="spellStart"/>
+                  <w:r>
+                    <w:rPr>
+                      <w:rFonts w:cs="Times New Roman"/>
+                    </w:rPr>
+                    <w:t>và</w:t>
+                  </w:r>
+                  <w:proofErr w:type="spellEnd"/>
+                  <w:r>
+                    <w:rPr>
+                      <w:rFonts w:cs="Times New Roman"/>
+                    </w:rPr>
+                    <w:t xml:space="preserve"> </w:t>
+                  </w:r>
+                  <w:proofErr w:type="spellStart"/>
+                  <w:r>
+                    <w:rPr>
+                      <w:rFonts w:cs="Times New Roman"/>
+                    </w:rPr>
+                    <w:t>chất</w:t>
+                  </w:r>
+                  <w:proofErr w:type="spellEnd"/>
+                  <w:r>
+                    <w:rPr>
+                      <w:rFonts w:cs="Times New Roman"/>
+                    </w:rPr>
+                    <w:t xml:space="preserve"> </w:t>
+                  </w:r>
+                  <w:proofErr w:type="spellStart"/>
+                  <w:r>
+                    <w:rPr>
+                      <w:rFonts w:cs="Times New Roman"/>
+                    </w:rPr>
+                    <w:t>lượng</w:t>
+                  </w:r>
+                  <w:proofErr w:type="spellEnd"/>
+                  <w:r>
+                    <w:rPr>
+                      <w:rFonts w:cs="Times New Roman"/>
+                    </w:rPr>
+                    <w:t xml:space="preserve"> </w:t>
+                  </w:r>
+                  <w:proofErr w:type="spellStart"/>
+                  <w:r>
+                    <w:rPr>
+                      <w:rFonts w:cs="Times New Roman"/>
+                    </w:rPr>
+                    <w:t>dịch</w:t>
+                  </w:r>
+                  <w:proofErr w:type="spellEnd"/>
+                  <w:r>
+                    <w:rPr>
+                      <w:rFonts w:cs="Times New Roman"/>
+                    </w:rPr>
+                    <w:t xml:space="preserve"> </w:t>
+                  </w:r>
+                  <w:proofErr w:type="spellStart"/>
+                  <w:r>
+                    <w:rPr>
+                      <w:rFonts w:cs="Times New Roman"/>
+                    </w:rPr>
+                    <w:t>vụ</w:t>
+                  </w:r>
+                  <w:proofErr w:type="spellEnd"/>
+                  <w:r>
+                    <w:rPr>
+                      <w:rFonts w:cs="Times New Roman"/>
+                    </w:rPr>
+                    <w:t>.</w:t>
                   </w:r>
                 </w:p>
               </w:tc>
@@ -5030,7 +9549,49 @@
               <w:rPr>
                 <w:rFonts w:cs="Times New Roman"/>
               </w:rPr>
-              <w:t>Quản lý tài khoản (Account).</w:t>
+              <w:t xml:space="preserve">Quản </w:t>
+            </w:r>
+            <w:proofErr w:type="spellStart"/>
+            <w:r>
+              <w:rPr>
+                <w:rFonts w:cs="Times New Roman"/>
+              </w:rPr>
+              <w:t>lý</w:t>
+            </w:r>
+            <w:proofErr w:type="spellEnd"/>
+            <w:r>
+              <w:rPr>
+                <w:rFonts w:cs="Times New Roman"/>
+              </w:rPr>
+              <w:t xml:space="preserve"> </w:t>
+            </w:r>
+            <w:proofErr w:type="spellStart"/>
+            <w:r>
+              <w:rPr>
+                <w:rFonts w:cs="Times New Roman"/>
+              </w:rPr>
+              <w:t>tài</w:t>
+            </w:r>
+            <w:proofErr w:type="spellEnd"/>
+            <w:r>
+              <w:rPr>
+                <w:rFonts w:cs="Times New Roman"/>
+              </w:rPr>
+              <w:t xml:space="preserve"> </w:t>
+            </w:r>
+            <w:proofErr w:type="spellStart"/>
+            <w:r>
+              <w:rPr>
+                <w:rFonts w:cs="Times New Roman"/>
+              </w:rPr>
+              <w:t>khoản</w:t>
+            </w:r>
+            <w:proofErr w:type="spellEnd"/>
+            <w:r>
+              <w:rPr>
+                <w:rFonts w:cs="Times New Roman"/>
+              </w:rPr>
+              <w:t xml:space="preserve"> (Account).</w:t>
             </w:r>
           </w:p>
           <w:tbl>
@@ -5096,11 +9657,75 @@
                       <w:rFonts w:cs="Times New Roman"/>
                     </w:rPr>
                   </w:pPr>
-                  <w:r>
-                    <w:rPr>
-                      <w:rFonts w:cs="Times New Roman"/>
-                    </w:rPr>
-                    <w:t>Cập nhật thông tin tài khoản.</w:t>
+                  <w:proofErr w:type="spellStart"/>
+                  <w:r>
+                    <w:rPr>
+                      <w:rFonts w:cs="Times New Roman"/>
+                    </w:rPr>
+                    <w:t>Cập</w:t>
+                  </w:r>
+                  <w:proofErr w:type="spellEnd"/>
+                  <w:r>
+                    <w:rPr>
+                      <w:rFonts w:cs="Times New Roman"/>
+                    </w:rPr>
+                    <w:t xml:space="preserve"> </w:t>
+                  </w:r>
+                  <w:proofErr w:type="spellStart"/>
+                  <w:r>
+                    <w:rPr>
+                      <w:rFonts w:cs="Times New Roman"/>
+                    </w:rPr>
+                    <w:t>nhật</w:t>
+                  </w:r>
+                  <w:proofErr w:type="spellEnd"/>
+                  <w:r>
+                    <w:rPr>
+                      <w:rFonts w:cs="Times New Roman"/>
+                    </w:rPr>
+                    <w:t xml:space="preserve"> </w:t>
+                  </w:r>
+                  <w:proofErr w:type="spellStart"/>
+                  <w:r>
+                    <w:rPr>
+                      <w:rFonts w:cs="Times New Roman"/>
+                    </w:rPr>
+                    <w:t>thông</w:t>
+                  </w:r>
+                  <w:proofErr w:type="spellEnd"/>
+                  <w:r>
+                    <w:rPr>
+                      <w:rFonts w:cs="Times New Roman"/>
+                    </w:rPr>
+                    <w:t xml:space="preserve"> tin </w:t>
+                  </w:r>
+                  <w:proofErr w:type="spellStart"/>
+                  <w:r>
+                    <w:rPr>
+                      <w:rFonts w:cs="Times New Roman"/>
+                    </w:rPr>
+                    <w:t>tài</w:t>
+                  </w:r>
+                  <w:proofErr w:type="spellEnd"/>
+                  <w:r>
+                    <w:rPr>
+                      <w:rFonts w:cs="Times New Roman"/>
+                    </w:rPr>
+                    <w:t xml:space="preserve"> </w:t>
+                  </w:r>
+                  <w:proofErr w:type="spellStart"/>
+                  <w:r>
+                    <w:rPr>
+                      <w:rFonts w:cs="Times New Roman"/>
+                    </w:rPr>
+                    <w:t>khoản</w:t>
+                  </w:r>
+                  <w:proofErr w:type="spellEnd"/>
+                  <w:r>
+                    <w:rPr>
+                      <w:rFonts w:cs="Times New Roman"/>
+                    </w:rPr>
+                    <w:t>.</w:t>
                   </w:r>
                 </w:p>
               </w:tc>
@@ -5141,13 +9766,131 @@
           <w:szCs w:val="28"/>
         </w:rPr>
       </w:pPr>
+      <w:proofErr w:type="spellStart"/>
       <w:r>
         <w:rPr>
           <w:rFonts w:cs="Times New Roman"/>
           <w:sz w:val="28"/>
           <w:szCs w:val="28"/>
         </w:rPr>
-        <w:t>Chức năng cho nhân viên bán hàng (</w:t>
+        <w:t>Chức</w:t>
+      </w:r>
+      <w:proofErr w:type="spellEnd"/>
+      <w:r>
+        <w:rPr>
+          <w:rFonts w:cs="Times New Roman"/>
+          <w:sz w:val="28"/>
+          <w:szCs w:val="28"/>
+        </w:rPr>
+        <w:t xml:space="preserve"> </w:t>
+      </w:r>
+      <w:proofErr w:type="spellStart"/>
+      <w:r>
+        <w:rPr>
+          <w:rFonts w:cs="Times New Roman"/>
+          <w:sz w:val="28"/>
+          <w:szCs w:val="28"/>
+        </w:rPr>
+        <w:t>năng</w:t>
+      </w:r>
+      <w:proofErr w:type="spellEnd"/>
+      <w:r>
+        <w:rPr>
+          <w:rFonts w:cs="Times New Roman"/>
+          <w:sz w:val="28"/>
+          <w:szCs w:val="28"/>
+        </w:rPr>
+        <w:t xml:space="preserve"> </w:t>
+      </w:r>
+      <w:proofErr w:type="spellStart"/>
+      <w:r>
+        <w:rPr>
+          <w:rFonts w:cs="Times New Roman"/>
+          <w:sz w:val="28"/>
+          <w:szCs w:val="28"/>
+        </w:rPr>
+        <w:t>cho</w:t>
+      </w:r>
+      <w:proofErr w:type="spellEnd"/>
+      <w:r>
+        <w:rPr>
+          <w:rFonts w:cs="Times New Roman"/>
+          <w:sz w:val="28"/>
+          <w:szCs w:val="28"/>
+        </w:rPr>
+        <w:t xml:space="preserve"> </w:t>
+      </w:r>
+      <w:proofErr w:type="spellStart"/>
+      <w:r>
+        <w:rPr>
+          <w:rFonts w:cs="Times New Roman"/>
+          <w:sz w:val="28"/>
+          <w:szCs w:val="28"/>
+        </w:rPr>
+        <w:t>nhân</w:t>
+      </w:r>
+      <w:proofErr w:type="spellEnd"/>
+      <w:r>
+        <w:rPr>
+          <w:rFonts w:cs="Times New Roman"/>
+          <w:sz w:val="28"/>
+          <w:szCs w:val="28"/>
+        </w:rPr>
+        <w:t xml:space="preserve"> </w:t>
+      </w:r>
+      <w:proofErr w:type="spellStart"/>
+      <w:r>
+        <w:rPr>
+          <w:rFonts w:cs="Times New Roman"/>
+          <w:sz w:val="28"/>
+          <w:szCs w:val="28"/>
+        </w:rPr>
+        <w:t>viên</w:t>
+      </w:r>
+      <w:proofErr w:type="spellEnd"/>
+      <w:r>
+        <w:rPr>
+          <w:rFonts w:cs="Times New Roman"/>
+          <w:sz w:val="28"/>
+          <w:szCs w:val="28"/>
+        </w:rPr>
+        <w:t xml:space="preserve"> </w:t>
+      </w:r>
+      <w:proofErr w:type="spellStart"/>
+      <w:r>
+        <w:rPr>
+          <w:rFonts w:cs="Times New Roman"/>
+          <w:sz w:val="28"/>
+          <w:szCs w:val="28"/>
+        </w:rPr>
+        <w:t>bán</w:t>
+      </w:r>
+      <w:proofErr w:type="spellEnd"/>
+      <w:r>
+        <w:rPr>
+          <w:rFonts w:cs="Times New Roman"/>
+          <w:sz w:val="28"/>
+          <w:szCs w:val="28"/>
+        </w:rPr>
+        <w:t xml:space="preserve"> </w:t>
+      </w:r>
+      <w:proofErr w:type="spellStart"/>
+      <w:r>
+        <w:rPr>
+          <w:rFonts w:cs="Times New Roman"/>
+          <w:sz w:val="28"/>
+          <w:szCs w:val="28"/>
+        </w:rPr>
+        <w:t>hàng</w:t>
+      </w:r>
+      <w:proofErr w:type="spellEnd"/>
+      <w:r>
+        <w:rPr>
+          <w:rFonts w:cs="Times New Roman"/>
+          <w:sz w:val="28"/>
+          <w:szCs w:val="28"/>
+        </w:rPr>
+        <w:t xml:space="preserve"> (</w:t>
       </w:r>
       <w:r>
         <w:rPr>
@@ -5236,12 +9979,14 @@
                 <w:rFonts w:cs="Times New Roman"/>
               </w:rPr>
             </w:pPr>
+            <w:proofErr w:type="spellStart"/>
             <w:r>
               <w:rPr>
                 <w:rFonts w:cs="Times New Roman"/>
               </w:rPr>
               <w:t>Emplyee</w:t>
             </w:r>
+            <w:proofErr w:type="spellEnd"/>
           </w:p>
           <w:tbl>
             <w:tblPr>
@@ -5310,7 +10055,63 @@
                     <w:rPr>
                       <w:rFonts w:cs="Times New Roman"/>
                     </w:rPr>
-                    <w:t>Xem danh sách đơn hàng.</w:t>
+                    <w:t xml:space="preserve">Xem </w:t>
+                  </w:r>
+                  <w:proofErr w:type="spellStart"/>
+                  <w:r>
+                    <w:rPr>
+                      <w:rFonts w:cs="Times New Roman"/>
+                    </w:rPr>
+                    <w:t>danh</w:t>
+                  </w:r>
+                  <w:proofErr w:type="spellEnd"/>
+                  <w:r>
+                    <w:rPr>
+                      <w:rFonts w:cs="Times New Roman"/>
+                    </w:rPr>
+                    <w:t xml:space="preserve"> </w:t>
+                  </w:r>
+                  <w:proofErr w:type="spellStart"/>
+                  <w:r>
+                    <w:rPr>
+                      <w:rFonts w:cs="Times New Roman"/>
+                    </w:rPr>
+                    <w:t>sách</w:t>
+                  </w:r>
+                  <w:proofErr w:type="spellEnd"/>
+                  <w:r>
+                    <w:rPr>
+                      <w:rFonts w:cs="Times New Roman"/>
+                    </w:rPr>
+                    <w:t xml:space="preserve"> </w:t>
+                  </w:r>
+                  <w:proofErr w:type="spellStart"/>
+                  <w:r>
+                    <w:rPr>
+                      <w:rFonts w:cs="Times New Roman"/>
+                    </w:rPr>
+                    <w:t>đơn</w:t>
+                  </w:r>
+                  <w:proofErr w:type="spellEnd"/>
+                  <w:r>
+                    <w:rPr>
+                      <w:rFonts w:cs="Times New Roman"/>
+                    </w:rPr>
+                    <w:t xml:space="preserve"> </w:t>
+                  </w:r>
+                  <w:proofErr w:type="spellStart"/>
+                  <w:r>
+                    <w:rPr>
+                      <w:rFonts w:cs="Times New Roman"/>
+                    </w:rPr>
+                    <w:t>hàng</w:t>
+                  </w:r>
+                  <w:proofErr w:type="spellEnd"/>
+                  <w:r>
+                    <w:rPr>
+                      <w:rFonts w:cs="Times New Roman"/>
+                    </w:rPr>
+                    <w:t>.</w:t>
                   </w:r>
                 </w:p>
               </w:tc>
@@ -5354,11 +10155,173 @@
                       <w:rFonts w:cs="Times New Roman"/>
                     </w:rPr>
                   </w:pPr>
-                  <w:r>
-                    <w:rPr>
-                      <w:rFonts w:cs="Times New Roman"/>
-                    </w:rPr>
-                    <w:t>Cập nhật trạng thái đơn hàng (đang xử lí, đã hoàn thành).</w:t>
+                  <w:proofErr w:type="spellStart"/>
+                  <w:r>
+                    <w:rPr>
+                      <w:rFonts w:cs="Times New Roman"/>
+                    </w:rPr>
+                    <w:t>Cập</w:t>
+                  </w:r>
+                  <w:proofErr w:type="spellEnd"/>
+                  <w:r>
+                    <w:rPr>
+                      <w:rFonts w:cs="Times New Roman"/>
+                    </w:rPr>
+                    <w:t xml:space="preserve"> </w:t>
+                  </w:r>
+                  <w:proofErr w:type="spellStart"/>
+                  <w:r>
+                    <w:rPr>
+                      <w:rFonts w:cs="Times New Roman"/>
+                    </w:rPr>
+                    <w:t>nhật</w:t>
+                  </w:r>
+                  <w:proofErr w:type="spellEnd"/>
+                  <w:r>
+                    <w:rPr>
+                      <w:rFonts w:cs="Times New Roman"/>
+                    </w:rPr>
+                    <w:t xml:space="preserve"> </w:t>
+                  </w:r>
+                  <w:proofErr w:type="spellStart"/>
+                  <w:r>
+                    <w:rPr>
+                      <w:rFonts w:cs="Times New Roman"/>
+                    </w:rPr>
+                    <w:t>trạng</w:t>
+                  </w:r>
+                  <w:proofErr w:type="spellEnd"/>
+                  <w:r>
+                    <w:rPr>
+                      <w:rFonts w:cs="Times New Roman"/>
+                    </w:rPr>
+                    <w:t xml:space="preserve"> </w:t>
+                  </w:r>
+                  <w:proofErr w:type="spellStart"/>
+                  <w:r>
+                    <w:rPr>
+                      <w:rFonts w:cs="Times New Roman"/>
+                    </w:rPr>
+                    <w:t>thái</w:t>
+                  </w:r>
+                  <w:proofErr w:type="spellEnd"/>
+                  <w:r>
+                    <w:rPr>
+                      <w:rFonts w:cs="Times New Roman"/>
+                    </w:rPr>
+                    <w:t xml:space="preserve"> </w:t>
+                  </w:r>
+                  <w:proofErr w:type="spellStart"/>
+                  <w:r>
+                    <w:rPr>
+                      <w:rFonts w:cs="Times New Roman"/>
+                    </w:rPr>
+                    <w:t>đơn</w:t>
+                  </w:r>
+                  <w:proofErr w:type="spellEnd"/>
+                  <w:r>
+                    <w:rPr>
+                      <w:rFonts w:cs="Times New Roman"/>
+                    </w:rPr>
+                    <w:t xml:space="preserve"> </w:t>
+                  </w:r>
+                  <w:proofErr w:type="spellStart"/>
+                  <w:r>
+                    <w:rPr>
+                      <w:rFonts w:cs="Times New Roman"/>
+                    </w:rPr>
+                    <w:t>hàng</w:t>
+                  </w:r>
+                  <w:proofErr w:type="spellEnd"/>
+                  <w:r>
+                    <w:rPr>
+                      <w:rFonts w:cs="Times New Roman"/>
+                    </w:rPr>
+                    <w:t xml:space="preserve"> (</w:t>
+                  </w:r>
+                  <w:proofErr w:type="spellStart"/>
+                  <w:r>
+                    <w:rPr>
+                      <w:rFonts w:cs="Times New Roman"/>
+                    </w:rPr>
+                    <w:t>đang</w:t>
+                  </w:r>
+                  <w:proofErr w:type="spellEnd"/>
+                  <w:r>
+                    <w:rPr>
+                      <w:rFonts w:cs="Times New Roman"/>
+                    </w:rPr>
+                    <w:t xml:space="preserve"> </w:t>
+                  </w:r>
+                  <w:proofErr w:type="spellStart"/>
+                  <w:r>
+                    <w:rPr>
+                      <w:rFonts w:cs="Times New Roman"/>
+                    </w:rPr>
+                    <w:t>xử</w:t>
+                  </w:r>
+                  <w:proofErr w:type="spellEnd"/>
+                  <w:r>
+                    <w:rPr>
+                      <w:rFonts w:cs="Times New Roman"/>
+                    </w:rPr>
+                    <w:t xml:space="preserve"> </w:t>
+                  </w:r>
+                  <w:proofErr w:type="spellStart"/>
+                  <w:r>
+                    <w:rPr>
+                      <w:rFonts w:cs="Times New Roman"/>
+                    </w:rPr>
+                    <w:t>lí</w:t>
+                  </w:r>
+                  <w:proofErr w:type="spellEnd"/>
+                  <w:r>
+                    <w:rPr>
+                      <w:rFonts w:cs="Times New Roman"/>
+                    </w:rPr>
+                    <w:t xml:space="preserve">, </w:t>
+                  </w:r>
+                  <w:proofErr w:type="spellStart"/>
+                  <w:r>
+                    <w:rPr>
+                      <w:rFonts w:cs="Times New Roman"/>
+                    </w:rPr>
+                    <w:t>đã</w:t>
+                  </w:r>
+                  <w:proofErr w:type="spellEnd"/>
+                  <w:r>
+                    <w:rPr>
+                      <w:rFonts w:cs="Times New Roman"/>
+                    </w:rPr>
+                    <w:t xml:space="preserve"> </w:t>
+                  </w:r>
+                  <w:proofErr w:type="spellStart"/>
+                  <w:r>
+                    <w:rPr>
+                      <w:rFonts w:cs="Times New Roman"/>
+                    </w:rPr>
+                    <w:t>hoàn</w:t>
+                  </w:r>
+                  <w:proofErr w:type="spellEnd"/>
+                  <w:r>
+                    <w:rPr>
+                      <w:rFonts w:cs="Times New Roman"/>
+                    </w:rPr>
+                    <w:t xml:space="preserve"> </w:t>
+                  </w:r>
+                  <w:proofErr w:type="spellStart"/>
+                  <w:r>
+                    <w:rPr>
+                      <w:rFonts w:cs="Times New Roman"/>
+                    </w:rPr>
+                    <w:t>thành</w:t>
+                  </w:r>
+                  <w:proofErr w:type="spellEnd"/>
+                  <w:r>
+                    <w:rPr>
+                      <w:rFonts w:cs="Times New Roman"/>
+                    </w:rPr>
+                    <w:t>).</w:t>
                   </w:r>
                 </w:p>
               </w:tc>
@@ -5402,11 +10365,145 @@
                       <w:rFonts w:cs="Times New Roman"/>
                     </w:rPr>
                   </w:pPr>
-                  <w:r>
-                    <w:rPr>
-                      <w:rFonts w:cs="Times New Roman"/>
-                    </w:rPr>
-                    <w:t>Thực hiện các chức năng do Admin phân quyền trong hệ thống.</w:t>
+                  <w:proofErr w:type="spellStart"/>
+                  <w:r>
+                    <w:rPr>
+                      <w:rFonts w:cs="Times New Roman"/>
+                    </w:rPr>
+                    <w:t>Thực</w:t>
+                  </w:r>
+                  <w:proofErr w:type="spellEnd"/>
+                  <w:r>
+                    <w:rPr>
+                      <w:rFonts w:cs="Times New Roman"/>
+                    </w:rPr>
+                    <w:t xml:space="preserve"> </w:t>
+                  </w:r>
+                  <w:proofErr w:type="spellStart"/>
+                  <w:r>
+                    <w:rPr>
+                      <w:rFonts w:cs="Times New Roman"/>
+                    </w:rPr>
+                    <w:t>hiện</w:t>
+                  </w:r>
+                  <w:proofErr w:type="spellEnd"/>
+                  <w:r>
+                    <w:rPr>
+                      <w:rFonts w:cs="Times New Roman"/>
+                    </w:rPr>
+                    <w:t xml:space="preserve"> </w:t>
+                  </w:r>
+                  <w:proofErr w:type="spellStart"/>
+                  <w:r>
+                    <w:rPr>
+                      <w:rFonts w:cs="Times New Roman"/>
+                    </w:rPr>
+                    <w:t>các</w:t>
+                  </w:r>
+                  <w:proofErr w:type="spellEnd"/>
+                  <w:r>
+                    <w:rPr>
+                      <w:rFonts w:cs="Times New Roman"/>
+                    </w:rPr>
+                    <w:t xml:space="preserve"> </w:t>
+                  </w:r>
+                  <w:proofErr w:type="spellStart"/>
+                  <w:r>
+                    <w:rPr>
+                      <w:rFonts w:cs="Times New Roman"/>
+                    </w:rPr>
+                    <w:t>chức</w:t>
+                  </w:r>
+                  <w:proofErr w:type="spellEnd"/>
+                  <w:r>
+                    <w:rPr>
+                      <w:rFonts w:cs="Times New Roman"/>
+                    </w:rPr>
+                    <w:t xml:space="preserve"> </w:t>
+                  </w:r>
+                  <w:proofErr w:type="spellStart"/>
+                  <w:r>
+                    <w:rPr>
+                      <w:rFonts w:cs="Times New Roman"/>
+                    </w:rPr>
+                    <w:t>năng</w:t>
+                  </w:r>
+                  <w:proofErr w:type="spellEnd"/>
+                  <w:r>
+                    <w:rPr>
+                      <w:rFonts w:cs="Times New Roman"/>
+                    </w:rPr>
+                    <w:t xml:space="preserve"> do Admin </w:t>
+                  </w:r>
+                  <w:proofErr w:type="spellStart"/>
+                  <w:r>
+                    <w:rPr>
+                      <w:rFonts w:cs="Times New Roman"/>
+                    </w:rPr>
+                    <w:t>phân</w:t>
+                  </w:r>
+                  <w:proofErr w:type="spellEnd"/>
+                  <w:r>
+                    <w:rPr>
+                      <w:rFonts w:cs="Times New Roman"/>
+                    </w:rPr>
+                    <w:t xml:space="preserve"> </w:t>
+                  </w:r>
+                  <w:proofErr w:type="spellStart"/>
+                  <w:r>
+                    <w:rPr>
+                      <w:rFonts w:cs="Times New Roman"/>
+                    </w:rPr>
+                    <w:t>quyền</w:t>
+                  </w:r>
+                  <w:proofErr w:type="spellEnd"/>
+                  <w:r>
+                    <w:rPr>
+                      <w:rFonts w:cs="Times New Roman"/>
+                    </w:rPr>
+                    <w:t xml:space="preserve"> </w:t>
+                  </w:r>
+                  <w:proofErr w:type="spellStart"/>
+                  <w:r>
+                    <w:rPr>
+                      <w:rFonts w:cs="Times New Roman"/>
+                    </w:rPr>
+                    <w:t>trong</w:t>
+                  </w:r>
+                  <w:proofErr w:type="spellEnd"/>
+                  <w:r>
+                    <w:rPr>
+                      <w:rFonts w:cs="Times New Roman"/>
+                    </w:rPr>
+                    <w:t xml:space="preserve"> </w:t>
+                  </w:r>
+                  <w:proofErr w:type="spellStart"/>
+                  <w:r>
+                    <w:rPr>
+                      <w:rFonts w:cs="Times New Roman"/>
+                    </w:rPr>
+                    <w:t>hệ</w:t>
+                  </w:r>
+                  <w:proofErr w:type="spellEnd"/>
+                  <w:r>
+                    <w:rPr>
+                      <w:rFonts w:cs="Times New Roman"/>
+                    </w:rPr>
+                    <w:t xml:space="preserve"> </w:t>
+                  </w:r>
+                  <w:proofErr w:type="spellStart"/>
+                  <w:r>
+                    <w:rPr>
+                      <w:rFonts w:cs="Times New Roman"/>
+                    </w:rPr>
+                    <w:t>thống</w:t>
+                  </w:r>
+                  <w:proofErr w:type="spellEnd"/>
+                  <w:r>
+                    <w:rPr>
+                      <w:rFonts w:cs="Times New Roman"/>
+                    </w:rPr>
+                    <w:t>.</w:t>
                   </w:r>
                 </w:p>
               </w:tc>
@@ -5448,13 +10545,131 @@
           <w:szCs w:val="28"/>
         </w:rPr>
       </w:pPr>
+      <w:proofErr w:type="spellStart"/>
       <w:r>
         <w:rPr>
           <w:rFonts w:cs="Times New Roman"/>
           <w:sz w:val="28"/>
           <w:szCs w:val="28"/>
         </w:rPr>
-        <w:t>Chức năng cho nhân viên giao hàng (</w:t>
+        <w:t>Chức</w:t>
+      </w:r>
+      <w:proofErr w:type="spellEnd"/>
+      <w:r>
+        <w:rPr>
+          <w:rFonts w:cs="Times New Roman"/>
+          <w:sz w:val="28"/>
+          <w:szCs w:val="28"/>
+        </w:rPr>
+        <w:t xml:space="preserve"> </w:t>
+      </w:r>
+      <w:proofErr w:type="spellStart"/>
+      <w:r>
+        <w:rPr>
+          <w:rFonts w:cs="Times New Roman"/>
+          <w:sz w:val="28"/>
+          <w:szCs w:val="28"/>
+        </w:rPr>
+        <w:t>năng</w:t>
+      </w:r>
+      <w:proofErr w:type="spellEnd"/>
+      <w:r>
+        <w:rPr>
+          <w:rFonts w:cs="Times New Roman"/>
+          <w:sz w:val="28"/>
+          <w:szCs w:val="28"/>
+        </w:rPr>
+        <w:t xml:space="preserve"> </w:t>
+      </w:r>
+      <w:proofErr w:type="spellStart"/>
+      <w:r>
+        <w:rPr>
+          <w:rFonts w:cs="Times New Roman"/>
+          <w:sz w:val="28"/>
+          <w:szCs w:val="28"/>
+        </w:rPr>
+        <w:t>cho</w:t>
+      </w:r>
+      <w:proofErr w:type="spellEnd"/>
+      <w:r>
+        <w:rPr>
+          <w:rFonts w:cs="Times New Roman"/>
+          <w:sz w:val="28"/>
+          <w:szCs w:val="28"/>
+        </w:rPr>
+        <w:t xml:space="preserve"> </w:t>
+      </w:r>
+      <w:proofErr w:type="spellStart"/>
+      <w:r>
+        <w:rPr>
+          <w:rFonts w:cs="Times New Roman"/>
+          <w:sz w:val="28"/>
+          <w:szCs w:val="28"/>
+        </w:rPr>
+        <w:t>nhân</w:t>
+      </w:r>
+      <w:proofErr w:type="spellEnd"/>
+      <w:r>
+        <w:rPr>
+          <w:rFonts w:cs="Times New Roman"/>
+          <w:sz w:val="28"/>
+          <w:szCs w:val="28"/>
+        </w:rPr>
+        <w:t xml:space="preserve"> </w:t>
+      </w:r>
+      <w:proofErr w:type="spellStart"/>
+      <w:r>
+        <w:rPr>
+          <w:rFonts w:cs="Times New Roman"/>
+          <w:sz w:val="28"/>
+          <w:szCs w:val="28"/>
+        </w:rPr>
+        <w:t>viên</w:t>
+      </w:r>
+      <w:proofErr w:type="spellEnd"/>
+      <w:r>
+        <w:rPr>
+          <w:rFonts w:cs="Times New Roman"/>
+          <w:sz w:val="28"/>
+          <w:szCs w:val="28"/>
+        </w:rPr>
+        <w:t xml:space="preserve"> </w:t>
+      </w:r>
+      <w:proofErr w:type="spellStart"/>
+      <w:r>
+        <w:rPr>
+          <w:rFonts w:cs="Times New Roman"/>
+          <w:sz w:val="28"/>
+          <w:szCs w:val="28"/>
+        </w:rPr>
+        <w:t>giao</w:t>
+      </w:r>
+      <w:proofErr w:type="spellEnd"/>
+      <w:r>
+        <w:rPr>
+          <w:rFonts w:cs="Times New Roman"/>
+          <w:sz w:val="28"/>
+          <w:szCs w:val="28"/>
+        </w:rPr>
+        <w:t xml:space="preserve"> </w:t>
+      </w:r>
+      <w:proofErr w:type="spellStart"/>
+      <w:r>
+        <w:rPr>
+          <w:rFonts w:cs="Times New Roman"/>
+          <w:sz w:val="28"/>
+          <w:szCs w:val="28"/>
+        </w:rPr>
+        <w:t>hàng</w:t>
+      </w:r>
+      <w:proofErr w:type="spellEnd"/>
+      <w:r>
+        <w:rPr>
+          <w:rFonts w:cs="Times New Roman"/>
+          <w:sz w:val="28"/>
+          <w:szCs w:val="28"/>
+        </w:rPr>
+        <w:t xml:space="preserve"> (</w:t>
       </w:r>
       <w:r>
         <w:rPr>
@@ -5615,7 +10830,217 @@
                     <w:rPr>
                       <w:rFonts w:cs="Times New Roman"/>
                     </w:rPr>
-                    <w:t>Xem chi tiết đơn hàng (thông tin khách hàng, địa điểm và thời gian giao hàng dự kiến).</w:t>
+                    <w:t xml:space="preserve">Xem chi </w:t>
+                  </w:r>
+                  <w:proofErr w:type="spellStart"/>
+                  <w:r>
+                    <w:rPr>
+                      <w:rFonts w:cs="Times New Roman"/>
+                    </w:rPr>
+                    <w:t>tiết</w:t>
+                  </w:r>
+                  <w:proofErr w:type="spellEnd"/>
+                  <w:r>
+                    <w:rPr>
+                      <w:rFonts w:cs="Times New Roman"/>
+                    </w:rPr>
+                    <w:t xml:space="preserve"> </w:t>
+                  </w:r>
+                  <w:proofErr w:type="spellStart"/>
+                  <w:r>
+                    <w:rPr>
+                      <w:rFonts w:cs="Times New Roman"/>
+                    </w:rPr>
+                    <w:t>đơn</w:t>
+                  </w:r>
+                  <w:proofErr w:type="spellEnd"/>
+                  <w:r>
+                    <w:rPr>
+                      <w:rFonts w:cs="Times New Roman"/>
+                    </w:rPr>
+                    <w:t xml:space="preserve"> </w:t>
+                  </w:r>
+                  <w:proofErr w:type="spellStart"/>
+                  <w:r>
+                    <w:rPr>
+                      <w:rFonts w:cs="Times New Roman"/>
+                    </w:rPr>
+                    <w:t>hàng</w:t>
+                  </w:r>
+                  <w:proofErr w:type="spellEnd"/>
+                  <w:r>
+                    <w:rPr>
+                      <w:rFonts w:cs="Times New Roman"/>
+                    </w:rPr>
+                    <w:t xml:space="preserve"> (</w:t>
+                  </w:r>
+                  <w:proofErr w:type="spellStart"/>
+                  <w:r>
+                    <w:rPr>
+                      <w:rFonts w:cs="Times New Roman"/>
+                    </w:rPr>
+                    <w:t>thông</w:t>
+                  </w:r>
+                  <w:proofErr w:type="spellEnd"/>
+                  <w:r>
+                    <w:rPr>
+                      <w:rFonts w:cs="Times New Roman"/>
+                    </w:rPr>
+                    <w:t xml:space="preserve"> tin </w:t>
+                  </w:r>
+                  <w:proofErr w:type="spellStart"/>
+                  <w:r>
+                    <w:rPr>
+                      <w:rFonts w:cs="Times New Roman"/>
+                    </w:rPr>
+                    <w:t>khách</w:t>
+                  </w:r>
+                  <w:proofErr w:type="spellEnd"/>
+                  <w:r>
+                    <w:rPr>
+                      <w:rFonts w:cs="Times New Roman"/>
+                    </w:rPr>
+                    <w:t xml:space="preserve"> </w:t>
+                  </w:r>
+                  <w:proofErr w:type="spellStart"/>
+                  <w:r>
+                    <w:rPr>
+                      <w:rFonts w:cs="Times New Roman"/>
+                    </w:rPr>
+                    <w:t>hàng</w:t>
+                  </w:r>
+                  <w:proofErr w:type="spellEnd"/>
+                  <w:r>
+                    <w:rPr>
+                      <w:rFonts w:cs="Times New Roman"/>
+                    </w:rPr>
+                    <w:t xml:space="preserve">, </w:t>
+                  </w:r>
+                  <w:proofErr w:type="spellStart"/>
+                  <w:r>
+                    <w:rPr>
+                      <w:rFonts w:cs="Times New Roman"/>
+                    </w:rPr>
+                    <w:t>địa</w:t>
+                  </w:r>
+                  <w:proofErr w:type="spellEnd"/>
+                  <w:r>
+                    <w:rPr>
+                      <w:rFonts w:cs="Times New Roman"/>
+                    </w:rPr>
+                    <w:t xml:space="preserve"> </w:t>
+                  </w:r>
+                  <w:proofErr w:type="spellStart"/>
+                  <w:r>
+                    <w:rPr>
+                      <w:rFonts w:cs="Times New Roman"/>
+                    </w:rPr>
+                    <w:t>điểm</w:t>
+                  </w:r>
+                  <w:proofErr w:type="spellEnd"/>
+                  <w:r>
+                    <w:rPr>
+                      <w:rFonts w:cs="Times New Roman"/>
+                    </w:rPr>
+                    <w:t xml:space="preserve"> </w:t>
+                  </w:r>
+                  <w:proofErr w:type="spellStart"/>
+                  <w:r>
+                    <w:rPr>
+                      <w:rFonts w:cs="Times New Roman"/>
+                    </w:rPr>
+                    <w:t>và</w:t>
+                  </w:r>
+                  <w:proofErr w:type="spellEnd"/>
+                  <w:r>
+                    <w:rPr>
+                      <w:rFonts w:cs="Times New Roman"/>
+                    </w:rPr>
+                    <w:t xml:space="preserve"> </w:t>
+                  </w:r>
+                  <w:proofErr w:type="spellStart"/>
+                  <w:r>
+                    <w:rPr>
+                      <w:rFonts w:cs="Times New Roman"/>
+                    </w:rPr>
+                    <w:t>thời</w:t>
+                  </w:r>
+                  <w:proofErr w:type="spellEnd"/>
+                  <w:r>
+                    <w:rPr>
+                      <w:rFonts w:cs="Times New Roman"/>
+                    </w:rPr>
+                    <w:t xml:space="preserve"> </w:t>
+                  </w:r>
+                  <w:proofErr w:type="spellStart"/>
+                  <w:r>
+                    <w:rPr>
+                      <w:rFonts w:cs="Times New Roman"/>
+                    </w:rPr>
+                    <w:t>gian</w:t>
+                  </w:r>
+                  <w:proofErr w:type="spellEnd"/>
+                  <w:r>
+                    <w:rPr>
+                      <w:rFonts w:cs="Times New Roman"/>
+                    </w:rPr>
+                    <w:t xml:space="preserve"> </w:t>
+                  </w:r>
+                  <w:proofErr w:type="spellStart"/>
+                  <w:r>
+                    <w:rPr>
+                      <w:rFonts w:cs="Times New Roman"/>
+                    </w:rPr>
+                    <w:t>giao</w:t>
+                  </w:r>
+                  <w:proofErr w:type="spellEnd"/>
+                  <w:r>
+                    <w:rPr>
+                      <w:rFonts w:cs="Times New Roman"/>
+                    </w:rPr>
+                    <w:t xml:space="preserve"> </w:t>
+                  </w:r>
+                  <w:proofErr w:type="spellStart"/>
+                  <w:r>
+                    <w:rPr>
+                      <w:rFonts w:cs="Times New Roman"/>
+                    </w:rPr>
+                    <w:t>hàng</w:t>
+                  </w:r>
+                  <w:proofErr w:type="spellEnd"/>
+                  <w:r>
+                    <w:rPr>
+                      <w:rFonts w:cs="Times New Roman"/>
+                    </w:rPr>
+                    <w:t xml:space="preserve"> </w:t>
+                  </w:r>
+                  <w:proofErr w:type="spellStart"/>
+                  <w:r>
+                    <w:rPr>
+                      <w:rFonts w:cs="Times New Roman"/>
+                    </w:rPr>
+                    <w:t>dự</w:t>
+                  </w:r>
+                  <w:proofErr w:type="spellEnd"/>
+                  <w:r>
+                    <w:rPr>
+                      <w:rFonts w:cs="Times New Roman"/>
+                    </w:rPr>
+                    <w:t xml:space="preserve"> </w:t>
+                  </w:r>
+                  <w:proofErr w:type="spellStart"/>
+                  <w:r>
+                    <w:rPr>
+                      <w:rFonts w:cs="Times New Roman"/>
+                    </w:rPr>
+                    <w:t>kiến</w:t>
+                  </w:r>
+                  <w:proofErr w:type="spellEnd"/>
+                  <w:r>
+                    <w:rPr>
+                      <w:rFonts w:cs="Times New Roman"/>
+                    </w:rPr>
+                    <w:t>).</w:t>
                   </w:r>
                 </w:p>
               </w:tc>
@@ -5641,6 +11066,7 @@
                     <w:rPr>
                       <w:rFonts w:cs="Times New Roman"/>
                     </w:rPr>
+                    <w:lastRenderedPageBreak/>
                     <w:t>1.6.2.</w:t>
                   </w:r>
                 </w:p>
@@ -5658,11 +11084,180 @@
                       <w:rFonts w:cs="Times New Roman"/>
                     </w:rPr>
                   </w:pPr>
-                  <w:r>
-                    <w:rPr>
-                      <w:rFonts w:cs="Times New Roman"/>
-                    </w:rPr>
-                    <w:t>Cập nhật trạng thái giao hàng (đang giao, đã giao thành công).</w:t>
+                  <w:proofErr w:type="spellStart"/>
+                  <w:r>
+                    <w:rPr>
+                      <w:rFonts w:cs="Times New Roman"/>
+                    </w:rPr>
+                    <w:t>Cập</w:t>
+                  </w:r>
+                  <w:proofErr w:type="spellEnd"/>
+                  <w:r>
+                    <w:rPr>
+                      <w:rFonts w:cs="Times New Roman"/>
+                    </w:rPr>
+                    <w:t xml:space="preserve"> </w:t>
+                  </w:r>
+                  <w:proofErr w:type="spellStart"/>
+                  <w:r>
+                    <w:rPr>
+                      <w:rFonts w:cs="Times New Roman"/>
+                    </w:rPr>
+                    <w:t>nhật</w:t>
+                  </w:r>
+                  <w:proofErr w:type="spellEnd"/>
+                  <w:r>
+                    <w:rPr>
+                      <w:rFonts w:cs="Times New Roman"/>
+                    </w:rPr>
+                    <w:t xml:space="preserve"> </w:t>
+                  </w:r>
+                  <w:proofErr w:type="spellStart"/>
+                  <w:r>
+                    <w:rPr>
+                      <w:rFonts w:cs="Times New Roman"/>
+                    </w:rPr>
+                    <w:t>trạng</w:t>
+                  </w:r>
+                  <w:proofErr w:type="spellEnd"/>
+                  <w:r>
+                    <w:rPr>
+                      <w:rFonts w:cs="Times New Roman"/>
+                    </w:rPr>
+                    <w:t xml:space="preserve"> </w:t>
+                  </w:r>
+                  <w:proofErr w:type="spellStart"/>
+                  <w:r>
+                    <w:rPr>
+                      <w:rFonts w:cs="Times New Roman"/>
+                    </w:rPr>
+                    <w:t>thái</w:t>
+                  </w:r>
+                  <w:proofErr w:type="spellEnd"/>
+                  <w:r>
+                    <w:rPr>
+                      <w:rFonts w:cs="Times New Roman"/>
+                    </w:rPr>
+                    <w:t xml:space="preserve"> </w:t>
+                  </w:r>
+                  <w:proofErr w:type="spellStart"/>
+                  <w:r>
+                    <w:rPr>
+                      <w:rFonts w:cs="Times New Roman"/>
+                    </w:rPr>
+                    <w:t>giao</w:t>
+                  </w:r>
+                  <w:proofErr w:type="spellEnd"/>
+                  <w:r>
+                    <w:rPr>
+                      <w:rFonts w:cs="Times New Roman"/>
+                    </w:rPr>
+                    <w:t xml:space="preserve"> </w:t>
+                  </w:r>
+                  <w:proofErr w:type="spellStart"/>
+                  <w:r>
+                    <w:rPr>
+                      <w:rFonts w:cs="Times New Roman"/>
+                    </w:rPr>
+                    <w:t>hàng</w:t>
+                  </w:r>
+                  <w:proofErr w:type="spellEnd"/>
+                  <w:r>
+                    <w:rPr>
+                      <w:rFonts w:cs="Times New Roman"/>
+                    </w:rPr>
+                    <w:t xml:space="preserve"> </w:t>
+                  </w:r>
+                  <w:r>
+                    <w:rPr>
+                      <w:rFonts w:cs="Times New Roman"/>
+                      <w:lang w:val="vi-VN"/>
+                    </w:rPr>
+                    <w:t xml:space="preserve">(đang chuẩn bị hàng, </w:t>
+                  </w:r>
+                  <w:proofErr w:type="spellStart"/>
+                  <w:r>
+                    <w:rPr>
+                      <w:rFonts w:cs="Times New Roman"/>
+                    </w:rPr>
+                    <w:t>đang</w:t>
+                  </w:r>
+                  <w:proofErr w:type="spellEnd"/>
+                  <w:r>
+                    <w:rPr>
+                      <w:rFonts w:cs="Times New Roman"/>
+                    </w:rPr>
+                    <w:t xml:space="preserve"> </w:t>
+                  </w:r>
+                  <w:proofErr w:type="spellStart"/>
+                  <w:r>
+                    <w:rPr>
+                      <w:rFonts w:cs="Times New Roman"/>
+                    </w:rPr>
+                    <w:t>giao</w:t>
+                  </w:r>
+                  <w:proofErr w:type="spellEnd"/>
+                  <w:r>
+                    <w:rPr>
+                      <w:rFonts w:cs="Times New Roman"/>
+                    </w:rPr>
+                    <w:t xml:space="preserve">, </w:t>
+                  </w:r>
+                  <w:proofErr w:type="spellStart"/>
+                  <w:r>
+                    <w:rPr>
+                      <w:rFonts w:cs="Times New Roman"/>
+                    </w:rPr>
+                    <w:t>đã</w:t>
+                  </w:r>
+                  <w:proofErr w:type="spellEnd"/>
+                  <w:r>
+                    <w:rPr>
+                      <w:rFonts w:cs="Times New Roman"/>
+                    </w:rPr>
+                    <w:t xml:space="preserve"> </w:t>
+                  </w:r>
+                  <w:proofErr w:type="spellStart"/>
+                  <w:r>
+                    <w:rPr>
+                      <w:rFonts w:cs="Times New Roman"/>
+                    </w:rPr>
+                    <w:t>giao</w:t>
+                  </w:r>
+                  <w:proofErr w:type="spellEnd"/>
+                  <w:r>
+                    <w:rPr>
+                      <w:rFonts w:cs="Times New Roman"/>
+                    </w:rPr>
+                    <w:t xml:space="preserve"> </w:t>
+                  </w:r>
+                  <w:proofErr w:type="spellStart"/>
+                  <w:r>
+                    <w:rPr>
+                      <w:rFonts w:cs="Times New Roman"/>
+                    </w:rPr>
+                    <w:t>thành</w:t>
+                  </w:r>
+                  <w:proofErr w:type="spellEnd"/>
+                  <w:r>
+                    <w:rPr>
+                      <w:rFonts w:cs="Times New Roman"/>
+                    </w:rPr>
+                    <w:t xml:space="preserve"> </w:t>
+                  </w:r>
+                  <w:proofErr w:type="spellStart"/>
+                  <w:r>
+                    <w:rPr>
+                      <w:rFonts w:cs="Times New Roman"/>
+                    </w:rPr>
+                    <w:t>công</w:t>
+                  </w:r>
+                  <w:proofErr w:type="spellEnd"/>
+                  <w:r>
+                    <w:rPr>
+                      <w:rFonts w:cs="Times New Roman"/>
+                    </w:rPr>
+                    <w:t>).</w:t>
                   </w:r>
                 </w:p>
               </w:tc>
@@ -5688,7 +11283,6 @@
                     <w:rPr>
                       <w:rFonts w:cs="Times New Roman"/>
                     </w:rPr>
-                    <w:lastRenderedPageBreak/>
                     <w:t>1.6.3.</w:t>
                   </w:r>
                 </w:p>
@@ -5706,11 +11300,145 @@
                       <w:rFonts w:cs="Times New Roman"/>
                     </w:rPr>
                   </w:pPr>
-                  <w:r>
-                    <w:rPr>
-                      <w:rFonts w:cs="Times New Roman"/>
-                    </w:rPr>
-                    <w:t>Thực hiện các chức năng do Admin phân quyền trong hệ thống.</w:t>
+                  <w:proofErr w:type="spellStart"/>
+                  <w:r>
+                    <w:rPr>
+                      <w:rFonts w:cs="Times New Roman"/>
+                    </w:rPr>
+                    <w:t>Thực</w:t>
+                  </w:r>
+                  <w:proofErr w:type="spellEnd"/>
+                  <w:r>
+                    <w:rPr>
+                      <w:rFonts w:cs="Times New Roman"/>
+                    </w:rPr>
+                    <w:t xml:space="preserve"> </w:t>
+                  </w:r>
+                  <w:proofErr w:type="spellStart"/>
+                  <w:r>
+                    <w:rPr>
+                      <w:rFonts w:cs="Times New Roman"/>
+                    </w:rPr>
+                    <w:t>hiện</w:t>
+                  </w:r>
+                  <w:proofErr w:type="spellEnd"/>
+                  <w:r>
+                    <w:rPr>
+                      <w:rFonts w:cs="Times New Roman"/>
+                    </w:rPr>
+                    <w:t xml:space="preserve"> </w:t>
+                  </w:r>
+                  <w:proofErr w:type="spellStart"/>
+                  <w:r>
+                    <w:rPr>
+                      <w:rFonts w:cs="Times New Roman"/>
+                    </w:rPr>
+                    <w:t>các</w:t>
+                  </w:r>
+                  <w:proofErr w:type="spellEnd"/>
+                  <w:r>
+                    <w:rPr>
+                      <w:rFonts w:cs="Times New Roman"/>
+                    </w:rPr>
+                    <w:t xml:space="preserve"> </w:t>
+                  </w:r>
+                  <w:proofErr w:type="spellStart"/>
+                  <w:r>
+                    <w:rPr>
+                      <w:rFonts w:cs="Times New Roman"/>
+                    </w:rPr>
+                    <w:t>chức</w:t>
+                  </w:r>
+                  <w:proofErr w:type="spellEnd"/>
+                  <w:r>
+                    <w:rPr>
+                      <w:rFonts w:cs="Times New Roman"/>
+                    </w:rPr>
+                    <w:t xml:space="preserve"> </w:t>
+                  </w:r>
+                  <w:proofErr w:type="spellStart"/>
+                  <w:r>
+                    <w:rPr>
+                      <w:rFonts w:cs="Times New Roman"/>
+                    </w:rPr>
+                    <w:t>năng</w:t>
+                  </w:r>
+                  <w:proofErr w:type="spellEnd"/>
+                  <w:r>
+                    <w:rPr>
+                      <w:rFonts w:cs="Times New Roman"/>
+                    </w:rPr>
+                    <w:t xml:space="preserve"> do Admin </w:t>
+                  </w:r>
+                  <w:proofErr w:type="spellStart"/>
+                  <w:r>
+                    <w:rPr>
+                      <w:rFonts w:cs="Times New Roman"/>
+                    </w:rPr>
+                    <w:t>phân</w:t>
+                  </w:r>
+                  <w:proofErr w:type="spellEnd"/>
+                  <w:r>
+                    <w:rPr>
+                      <w:rFonts w:cs="Times New Roman"/>
+                    </w:rPr>
+                    <w:t xml:space="preserve"> </w:t>
+                  </w:r>
+                  <w:proofErr w:type="spellStart"/>
+                  <w:r>
+                    <w:rPr>
+                      <w:rFonts w:cs="Times New Roman"/>
+                    </w:rPr>
+                    <w:t>quyền</w:t>
+                  </w:r>
+                  <w:proofErr w:type="spellEnd"/>
+                  <w:r>
+                    <w:rPr>
+                      <w:rFonts w:cs="Times New Roman"/>
+                    </w:rPr>
+                    <w:t xml:space="preserve"> </w:t>
+                  </w:r>
+                  <w:proofErr w:type="spellStart"/>
+                  <w:r>
+                    <w:rPr>
+                      <w:rFonts w:cs="Times New Roman"/>
+                    </w:rPr>
+                    <w:t>trong</w:t>
+                  </w:r>
+                  <w:proofErr w:type="spellEnd"/>
+                  <w:r>
+                    <w:rPr>
+                      <w:rFonts w:cs="Times New Roman"/>
+                    </w:rPr>
+                    <w:t xml:space="preserve"> </w:t>
+                  </w:r>
+                  <w:proofErr w:type="spellStart"/>
+                  <w:r>
+                    <w:rPr>
+                      <w:rFonts w:cs="Times New Roman"/>
+                    </w:rPr>
+                    <w:t>hệ</w:t>
+                  </w:r>
+                  <w:proofErr w:type="spellEnd"/>
+                  <w:r>
+                    <w:rPr>
+                      <w:rFonts w:cs="Times New Roman"/>
+                    </w:rPr>
+                    <w:t xml:space="preserve"> </w:t>
+                  </w:r>
+                  <w:proofErr w:type="spellStart"/>
+                  <w:r>
+                    <w:rPr>
+                      <w:rFonts w:cs="Times New Roman"/>
+                    </w:rPr>
+                    <w:t>thống</w:t>
+                  </w:r>
+                  <w:proofErr w:type="spellEnd"/>
+                  <w:r>
+                    <w:rPr>
+                      <w:rFonts w:cs="Times New Roman"/>
+                    </w:rPr>
+                    <w:t>.</w:t>
                   </w:r>
                 </w:p>
               </w:tc>
@@ -5752,13 +11480,95 @@
           <w:szCs w:val="28"/>
         </w:rPr>
       </w:pPr>
+      <w:proofErr w:type="spellStart"/>
       <w:r>
         <w:rPr>
           <w:rFonts w:cs="Times New Roman"/>
           <w:sz w:val="28"/>
           <w:szCs w:val="28"/>
         </w:rPr>
-        <w:t>Chức năng cho quản lí (</w:t>
+        <w:t>Chức</w:t>
+      </w:r>
+      <w:proofErr w:type="spellEnd"/>
+      <w:r>
+        <w:rPr>
+          <w:rFonts w:cs="Times New Roman"/>
+          <w:sz w:val="28"/>
+          <w:szCs w:val="28"/>
+        </w:rPr>
+        <w:t xml:space="preserve"> </w:t>
+      </w:r>
+      <w:proofErr w:type="spellStart"/>
+      <w:r>
+        <w:rPr>
+          <w:rFonts w:cs="Times New Roman"/>
+          <w:sz w:val="28"/>
+          <w:szCs w:val="28"/>
+        </w:rPr>
+        <w:t>năng</w:t>
+      </w:r>
+      <w:proofErr w:type="spellEnd"/>
+      <w:r>
+        <w:rPr>
+          <w:rFonts w:cs="Times New Roman"/>
+          <w:sz w:val="28"/>
+          <w:szCs w:val="28"/>
+        </w:rPr>
+        <w:t xml:space="preserve"> </w:t>
+      </w:r>
+      <w:proofErr w:type="spellStart"/>
+      <w:r>
+        <w:rPr>
+          <w:rFonts w:cs="Times New Roman"/>
+          <w:sz w:val="28"/>
+          <w:szCs w:val="28"/>
+        </w:rPr>
+        <w:t>cho</w:t>
+      </w:r>
+      <w:proofErr w:type="spellEnd"/>
+      <w:r>
+        <w:rPr>
+          <w:rFonts w:cs="Times New Roman"/>
+          <w:sz w:val="28"/>
+          <w:szCs w:val="28"/>
+        </w:rPr>
+        <w:t xml:space="preserve"> </w:t>
+      </w:r>
+      <w:proofErr w:type="spellStart"/>
+      <w:r>
+        <w:rPr>
+          <w:rFonts w:cs="Times New Roman"/>
+          <w:sz w:val="28"/>
+          <w:szCs w:val="28"/>
+        </w:rPr>
+        <w:t>quản</w:t>
+      </w:r>
+      <w:proofErr w:type="spellEnd"/>
+      <w:r>
+        <w:rPr>
+          <w:rFonts w:cs="Times New Roman"/>
+          <w:sz w:val="28"/>
+          <w:szCs w:val="28"/>
+        </w:rPr>
+        <w:t xml:space="preserve"> </w:t>
+      </w:r>
+      <w:proofErr w:type="spellStart"/>
+      <w:r>
+        <w:rPr>
+          <w:rFonts w:cs="Times New Roman"/>
+          <w:sz w:val="28"/>
+          <w:szCs w:val="28"/>
+        </w:rPr>
+        <w:t>lí</w:t>
+      </w:r>
+      <w:proofErr w:type="spellEnd"/>
+      <w:r>
+        <w:rPr>
+          <w:rFonts w:cs="Times New Roman"/>
+          <w:sz w:val="28"/>
+          <w:szCs w:val="28"/>
+        </w:rPr>
+        <w:t xml:space="preserve"> (</w:t>
       </w:r>
       <w:r>
         <w:rPr>
@@ -5920,8 +11730,72 @@
                     <w:rPr>
                       <w:rFonts w:cs="Times New Roman"/>
                     </w:rPr>
-                    <w:t>Quản lý tài khoản người dùng</w:t>
-                  </w:r>
+                    <w:t>Quản </w:t>
+                  </w:r>
+                  <w:proofErr w:type="spellStart"/>
+                  <w:r>
+                    <w:rPr>
+                      <w:rFonts w:cs="Times New Roman"/>
+                    </w:rPr>
+                    <w:t>lý</w:t>
+                  </w:r>
+                  <w:proofErr w:type="spellEnd"/>
+                  <w:r>
+                    <w:rPr>
+                      <w:rFonts w:cs="Times New Roman"/>
+                    </w:rPr>
+                    <w:t> </w:t>
+                  </w:r>
+                  <w:proofErr w:type="spellStart"/>
+                  <w:r>
+                    <w:rPr>
+                      <w:rFonts w:cs="Times New Roman"/>
+                    </w:rPr>
+                    <w:t>tài</w:t>
+                  </w:r>
+                  <w:proofErr w:type="spellEnd"/>
+                  <w:r>
+                    <w:rPr>
+                      <w:rFonts w:cs="Times New Roman"/>
+                    </w:rPr>
+                    <w:t> </w:t>
+                  </w:r>
+                  <w:proofErr w:type="spellStart"/>
+                  <w:r>
+                    <w:rPr>
+                      <w:rFonts w:cs="Times New Roman"/>
+                    </w:rPr>
+                    <w:t>khoản</w:t>
+                  </w:r>
+                  <w:proofErr w:type="spellEnd"/>
+                  <w:r>
+                    <w:rPr>
+                      <w:rFonts w:cs="Times New Roman"/>
+                    </w:rPr>
+                    <w:t> </w:t>
+                  </w:r>
+                  <w:proofErr w:type="spellStart"/>
+                  <w:r>
+                    <w:rPr>
+                      <w:rFonts w:cs="Times New Roman"/>
+                    </w:rPr>
+                    <w:t>người</w:t>
+                  </w:r>
+                  <w:proofErr w:type="spellEnd"/>
+                  <w:r>
+                    <w:rPr>
+                      <w:rFonts w:cs="Times New Roman"/>
+                    </w:rPr>
+                    <w:t> </w:t>
+                  </w:r>
+                  <w:proofErr w:type="spellStart"/>
+                  <w:r>
+                    <w:rPr>
+                      <w:rFonts w:cs="Times New Roman"/>
+                    </w:rPr>
+                    <w:t>dùng</w:t>
+                  </w:r>
+                  <w:proofErr w:type="spellEnd"/>
                 </w:p>
               </w:tc>
             </w:tr>
@@ -5964,12 +11838,56 @@
                       <w:rFonts w:cs="Times New Roman"/>
                     </w:rPr>
                   </w:pPr>
-                  <w:r>
-                    <w:rPr>
-                      <w:rFonts w:cs="Times New Roman"/>
-                    </w:rPr>
-                    <w:t>Phân quyền người dùng</w:t>
-                  </w:r>
+                  <w:proofErr w:type="spellStart"/>
+                  <w:r>
+                    <w:rPr>
+                      <w:rFonts w:cs="Times New Roman"/>
+                    </w:rPr>
+                    <w:t>Phân</w:t>
+                  </w:r>
+                  <w:proofErr w:type="spellEnd"/>
+                  <w:r>
+                    <w:rPr>
+                      <w:rFonts w:cs="Times New Roman"/>
+                    </w:rPr>
+                    <w:t> </w:t>
+                  </w:r>
+                  <w:proofErr w:type="spellStart"/>
+                  <w:r>
+                    <w:rPr>
+                      <w:rFonts w:cs="Times New Roman"/>
+                    </w:rPr>
+                    <w:t>quyền</w:t>
+                  </w:r>
+                  <w:proofErr w:type="spellEnd"/>
+                  <w:r>
+                    <w:rPr>
+                      <w:rFonts w:cs="Times New Roman"/>
+                    </w:rPr>
+                    <w:t> </w:t>
+                  </w:r>
+                  <w:proofErr w:type="spellStart"/>
+                  <w:r>
+                    <w:rPr>
+                      <w:rFonts w:cs="Times New Roman"/>
+                    </w:rPr>
+                    <w:t>người</w:t>
+                  </w:r>
+                  <w:proofErr w:type="spellEnd"/>
+                  <w:r>
+                    <w:rPr>
+                      <w:rFonts w:cs="Times New Roman"/>
+                    </w:rPr>
+                    <w:t> </w:t>
+                  </w:r>
+                  <w:proofErr w:type="spellStart"/>
+                  <w:r>
+                    <w:rPr>
+                      <w:rFonts w:cs="Times New Roman"/>
+                    </w:rPr>
+                    <w:t>dùng</w:t>
+                  </w:r>
+                  <w:proofErr w:type="spellEnd"/>
                 </w:p>
               </w:tc>
             </w:tr>
@@ -6015,8 +11933,72 @@
                     <w:rPr>
                       <w:rFonts w:cs="Times New Roman"/>
                     </w:rPr>
-                    <w:t>Quản lý dịch vụ vận chuyển</w:t>
-                  </w:r>
+                    <w:t>Quản </w:t>
+                  </w:r>
+                  <w:proofErr w:type="spellStart"/>
+                  <w:r>
+                    <w:rPr>
+                      <w:rFonts w:cs="Times New Roman"/>
+                    </w:rPr>
+                    <w:t>lý</w:t>
+                  </w:r>
+                  <w:proofErr w:type="spellEnd"/>
+                  <w:r>
+                    <w:rPr>
+                      <w:rFonts w:cs="Times New Roman"/>
+                    </w:rPr>
+                    <w:t> </w:t>
+                  </w:r>
+                  <w:proofErr w:type="spellStart"/>
+                  <w:r>
+                    <w:rPr>
+                      <w:rFonts w:cs="Times New Roman"/>
+                    </w:rPr>
+                    <w:t>dịch</w:t>
+                  </w:r>
+                  <w:proofErr w:type="spellEnd"/>
+                  <w:r>
+                    <w:rPr>
+                      <w:rFonts w:cs="Times New Roman"/>
+                    </w:rPr>
+                    <w:t> </w:t>
+                  </w:r>
+                  <w:proofErr w:type="spellStart"/>
+                  <w:r>
+                    <w:rPr>
+                      <w:rFonts w:cs="Times New Roman"/>
+                    </w:rPr>
+                    <w:t>vụ</w:t>
+                  </w:r>
+                  <w:proofErr w:type="spellEnd"/>
+                  <w:r>
+                    <w:rPr>
+                      <w:rFonts w:cs="Times New Roman"/>
+                    </w:rPr>
+                    <w:t> </w:t>
+                  </w:r>
+                  <w:proofErr w:type="spellStart"/>
+                  <w:r>
+                    <w:rPr>
+                      <w:rFonts w:cs="Times New Roman"/>
+                    </w:rPr>
+                    <w:t>vận</w:t>
+                  </w:r>
+                  <w:proofErr w:type="spellEnd"/>
+                  <w:r>
+                    <w:rPr>
+                      <w:rFonts w:cs="Times New Roman"/>
+                    </w:rPr>
+                    <w:t> </w:t>
+                  </w:r>
+                  <w:proofErr w:type="spellStart"/>
+                  <w:r>
+                    <w:rPr>
+                      <w:rFonts w:cs="Times New Roman"/>
+                    </w:rPr>
+                    <w:t>chuyển</w:t>
+                  </w:r>
+                  <w:proofErr w:type="spellEnd"/>
                 </w:p>
               </w:tc>
             </w:tr>
@@ -6061,8 +12043,86 @@
                     <w:rPr>
                       <w:rFonts w:cs="Times New Roman"/>
                     </w:rPr>
-                    <w:t>Theo dõi và quản lý đơn hàng</w:t>
-                  </w:r>
+                    <w:t>Theo </w:t>
+                  </w:r>
+                  <w:proofErr w:type="spellStart"/>
+                  <w:r>
+                    <w:rPr>
+                      <w:rFonts w:cs="Times New Roman"/>
+                    </w:rPr>
+                    <w:t>dõi</w:t>
+                  </w:r>
+                  <w:proofErr w:type="spellEnd"/>
+                  <w:r>
+                    <w:rPr>
+                      <w:rFonts w:cs="Times New Roman"/>
+                    </w:rPr>
+                    <w:t> </w:t>
+                  </w:r>
+                  <w:proofErr w:type="spellStart"/>
+                  <w:r>
+                    <w:rPr>
+                      <w:rFonts w:cs="Times New Roman"/>
+                    </w:rPr>
+                    <w:t>và</w:t>
+                  </w:r>
+                  <w:proofErr w:type="spellEnd"/>
+                  <w:r>
+                    <w:rPr>
+                      <w:rFonts w:cs="Times New Roman"/>
+                    </w:rPr>
+                    <w:t> </w:t>
+                  </w:r>
+                  <w:proofErr w:type="spellStart"/>
+                  <w:r>
+                    <w:rPr>
+                      <w:rFonts w:cs="Times New Roman"/>
+                    </w:rPr>
+                    <w:t>quản</w:t>
+                  </w:r>
+                  <w:proofErr w:type="spellEnd"/>
+                  <w:r>
+                    <w:rPr>
+                      <w:rFonts w:cs="Times New Roman"/>
+                    </w:rPr>
+                    <w:t> </w:t>
+                  </w:r>
+                  <w:proofErr w:type="spellStart"/>
+                  <w:r>
+                    <w:rPr>
+                      <w:rFonts w:cs="Times New Roman"/>
+                    </w:rPr>
+                    <w:t>lý</w:t>
+                  </w:r>
+                  <w:proofErr w:type="spellEnd"/>
+                  <w:r>
+                    <w:rPr>
+                      <w:rFonts w:cs="Times New Roman"/>
+                    </w:rPr>
+                    <w:t> </w:t>
+                  </w:r>
+                  <w:proofErr w:type="spellStart"/>
+                  <w:r>
+                    <w:rPr>
+                      <w:rFonts w:cs="Times New Roman"/>
+                    </w:rPr>
+                    <w:t>đơn</w:t>
+                  </w:r>
+                  <w:proofErr w:type="spellEnd"/>
+                  <w:r>
+                    <w:rPr>
+                      <w:rFonts w:cs="Times New Roman"/>
+                    </w:rPr>
+                    <w:t> </w:t>
+                  </w:r>
+                  <w:proofErr w:type="spellStart"/>
+                  <w:r>
+                    <w:rPr>
+                      <w:rFonts w:cs="Times New Roman"/>
+                    </w:rPr>
+                    <w:t>hàng</w:t>
+                  </w:r>
+                  <w:proofErr w:type="spellEnd"/>
                 </w:p>
               </w:tc>
             </w:tr>
@@ -6103,11 +12163,47 @@
                       <w:rFonts w:cs="Times New Roman"/>
                     </w:rPr>
                   </w:pPr>
-                  <w:r>
-                    <w:rPr>
-                      <w:rFonts w:cs="Times New Roman"/>
-                    </w:rPr>
-                    <w:t>Thống kê báo cáo.</w:t>
+                  <w:proofErr w:type="spellStart"/>
+                  <w:r>
+                    <w:rPr>
+                      <w:rFonts w:cs="Times New Roman"/>
+                    </w:rPr>
+                    <w:t>Thống</w:t>
+                  </w:r>
+                  <w:proofErr w:type="spellEnd"/>
+                  <w:r>
+                    <w:rPr>
+                      <w:rFonts w:cs="Times New Roman"/>
+                    </w:rPr>
+                    <w:t xml:space="preserve"> kê </w:t>
+                  </w:r>
+                  <w:proofErr w:type="spellStart"/>
+                  <w:r>
+                    <w:rPr>
+                      <w:rFonts w:cs="Times New Roman"/>
+                    </w:rPr>
+                    <w:t>báo</w:t>
+                  </w:r>
+                  <w:proofErr w:type="spellEnd"/>
+                  <w:r>
+                    <w:rPr>
+                      <w:rFonts w:cs="Times New Roman"/>
+                    </w:rPr>
+                    <w:t xml:space="preserve"> </w:t>
+                  </w:r>
+                  <w:proofErr w:type="spellStart"/>
+                  <w:r>
+                    <w:rPr>
+                      <w:rFonts w:cs="Times New Roman"/>
+                    </w:rPr>
+                    <w:t>cáo</w:t>
+                  </w:r>
+                  <w:proofErr w:type="spellEnd"/>
+                  <w:r>
+                    <w:rPr>
+                      <w:rFonts w:cs="Times New Roman"/>
+                    </w:rPr>
+                    <w:t>.</w:t>
                   </w:r>
                 </w:p>
               </w:tc>
@@ -6127,16 +12223,6 @@
     </w:tbl>
     <w:p>
       <w:pPr>
-        <w:outlineLvl w:val="1"/>
-        <w:rPr>
-          <w:rFonts w:cs="Times New Roman"/>
-          <w:sz w:val="28"/>
-          <w:szCs w:val="28"/>
-        </w:rPr>
-      </w:pPr>
-    </w:p>
-    <w:p>
-      <w:pPr>
         <w:shd w:val="clear" w:color="auto" w:fill="FFFFFF"/>
         <w:spacing w:after="90" w:line="270" w:lineRule="atLeast"/>
         <w:ind w:right="225"/>
@@ -6146,94 +12232,203 @@
           <w:color w:val="000000"/>
           <w:sz w:val="18"/>
           <w:szCs w:val="18"/>
+          <w:lang w:val="vi-VN"/>
         </w:rPr>
       </w:pPr>
     </w:p>
     <w:p>
       <w:pPr>
-        <w:shd w:val="clear" w:color="auto" w:fill="FFFFFF"/>
-        <w:spacing w:after="90" w:line="270" w:lineRule="atLeast"/>
-        <w:ind w:right="225"/>
+        <w:pStyle w:val="Heading2"/>
         <w:jc w:val="both"/>
         <w:rPr>
-          <w:rFonts w:eastAsia="Times New Roman" w:cs="Times New Roman"/>
-          <w:color w:val="000000"/>
-          <w:sz w:val="18"/>
-          <w:szCs w:val="18"/>
-        </w:rPr>
-      </w:pPr>
+          <w:rFonts w:ascii="Times New Roman" w:hAnsi="Times New Roman" w:cs="Times New Roman"/>
+        </w:rPr>
+      </w:pPr>
+      <w:bookmarkStart w:id="8" w:name="_Toc181127955"/>
+      <w:r>
+        <w:rPr>
+          <w:rFonts w:ascii="Times New Roman" w:hAnsi="Times New Roman" w:cs="Times New Roman"/>
+          <w:lang w:val="vi-VN"/>
+        </w:rPr>
+        <w:t xml:space="preserve">2. </w:t>
+      </w:r>
+      <w:proofErr w:type="spellStart"/>
+      <w:r>
+        <w:rPr>
+          <w:rFonts w:ascii="Times New Roman" w:hAnsi="Times New Roman" w:cs="Times New Roman"/>
+        </w:rPr>
+        <w:t>Phân</w:t>
+      </w:r>
+      <w:proofErr w:type="spellEnd"/>
+      <w:r>
+        <w:rPr>
+          <w:rFonts w:ascii="Times New Roman" w:hAnsi="Times New Roman" w:cs="Times New Roman"/>
+        </w:rPr>
+        <w:t xml:space="preserve"> </w:t>
+      </w:r>
+      <w:proofErr w:type="spellStart"/>
+      <w:r>
+        <w:rPr>
+          <w:rFonts w:ascii="Times New Roman" w:hAnsi="Times New Roman" w:cs="Times New Roman"/>
+        </w:rPr>
+        <w:t>loại</w:t>
+      </w:r>
+      <w:proofErr w:type="spellEnd"/>
+      <w:r>
+        <w:rPr>
+          <w:rFonts w:ascii="Times New Roman" w:hAnsi="Times New Roman" w:cs="Times New Roman"/>
+        </w:rPr>
+        <w:t xml:space="preserve"> </w:t>
+      </w:r>
+      <w:proofErr w:type="spellStart"/>
+      <w:r>
+        <w:rPr>
+          <w:rFonts w:ascii="Times New Roman" w:hAnsi="Times New Roman" w:cs="Times New Roman"/>
+        </w:rPr>
+        <w:t>n</w:t>
+      </w:r>
+      <w:r>
+        <w:rPr>
+          <w:rFonts w:ascii="Times New Roman" w:hAnsi="Times New Roman" w:cs="Times New Roman"/>
+        </w:rPr>
+        <w:t>gười</w:t>
+      </w:r>
+      <w:proofErr w:type="spellEnd"/>
+      <w:r>
+        <w:rPr>
+          <w:rFonts w:ascii="Times New Roman" w:hAnsi="Times New Roman" w:cs="Times New Roman"/>
+        </w:rPr>
+        <w:t xml:space="preserve"> </w:t>
+      </w:r>
+      <w:proofErr w:type="spellStart"/>
+      <w:r>
+        <w:rPr>
+          <w:rFonts w:ascii="Times New Roman" w:hAnsi="Times New Roman" w:cs="Times New Roman"/>
+        </w:rPr>
+        <w:t>dùng</w:t>
+      </w:r>
+      <w:bookmarkEnd w:id="8"/>
+      <w:proofErr w:type="spellEnd"/>
     </w:p>
     <w:p>
       <w:pPr>
-        <w:shd w:val="clear" w:color="auto" w:fill="FFFFFF"/>
-        <w:spacing w:after="90" w:line="270" w:lineRule="atLeast"/>
-        <w:ind w:right="225"/>
         <w:jc w:val="both"/>
         <w:rPr>
-          <w:rFonts w:eastAsia="Times New Roman" w:cs="Times New Roman"/>
-          <w:color w:val="000000"/>
-          <w:sz w:val="18"/>
-          <w:szCs w:val="18"/>
-        </w:rPr>
-      </w:pPr>
-    </w:p>
-    <w:p>
-      <w:pPr>
-        <w:shd w:val="clear" w:color="auto" w:fill="FFFFFF"/>
-        <w:spacing w:after="90" w:line="270" w:lineRule="atLeast"/>
-        <w:ind w:right="225"/>
-        <w:jc w:val="both"/>
-        <w:rPr>
-          <w:rFonts w:eastAsia="Times New Roman" w:cs="Times New Roman"/>
-          <w:color w:val="000000"/>
-          <w:sz w:val="18"/>
-          <w:szCs w:val="18"/>
-        </w:rPr>
-      </w:pPr>
-    </w:p>
-    <w:p>
-      <w:pPr>
-        <w:pStyle w:val="Heading2"/>
-        <w:jc w:val="both"/>
-        <w:rPr>
-          <w:rFonts w:ascii="Times New Roman" w:hAnsi="Times New Roman" w:cs="Times New Roman"/>
-        </w:rPr>
-      </w:pPr>
-      <w:bookmarkStart w:id="8" w:name="_Toc181127955"/>
-      <w:r>
-        <w:rPr>
-          <w:rFonts w:ascii="Times New Roman" w:hAnsi="Times New Roman" w:cs="Times New Roman"/>
-          <w:lang w:val="vi-VN"/>
-        </w:rPr>
-        <w:t xml:space="preserve">2. </w:t>
-      </w:r>
-      <w:r>
-        <w:rPr>
-          <w:rFonts w:ascii="Times New Roman" w:hAnsi="Times New Roman" w:cs="Times New Roman"/>
-        </w:rPr>
-        <w:t>Phân loại n</w:t>
-      </w:r>
-      <w:r>
-        <w:rPr>
-          <w:rFonts w:ascii="Times New Roman" w:hAnsi="Times New Roman" w:cs="Times New Roman"/>
-        </w:rPr>
-        <w:t>gười dùng</w:t>
-      </w:r>
-      <w:bookmarkEnd w:id="8"/>
-    </w:p>
-    <w:p>
-      <w:pPr>
-        <w:jc w:val="both"/>
-        <w:rPr>
-          <w:rFonts w:cs="Times New Roman"/>
-        </w:rPr>
-      </w:pPr>
-      <w:r>
-        <w:rPr>
-          <w:rFonts w:cs="Times New Roman"/>
-        </w:rPr>
-        <w:t>Các đối tượng tương tác với hệ thống gồm</w:t>
-      </w:r>
+          <w:rFonts w:cs="Times New Roman"/>
+        </w:rPr>
+      </w:pPr>
+      <w:r>
+        <w:rPr>
+          <w:rFonts w:cs="Times New Roman"/>
+        </w:rPr>
+        <w:t xml:space="preserve">Các </w:t>
+      </w:r>
+      <w:proofErr w:type="spellStart"/>
+      <w:r>
+        <w:rPr>
+          <w:rFonts w:cs="Times New Roman"/>
+        </w:rPr>
+        <w:t>đối</w:t>
+      </w:r>
+      <w:proofErr w:type="spellEnd"/>
+      <w:r>
+        <w:rPr>
+          <w:rFonts w:cs="Times New Roman"/>
+        </w:rPr>
+        <w:t xml:space="preserve"> </w:t>
+      </w:r>
+      <w:proofErr w:type="spellStart"/>
+      <w:r>
+        <w:rPr>
+          <w:rFonts w:cs="Times New Roman"/>
+        </w:rPr>
+        <w:t>tượng</w:t>
+      </w:r>
+      <w:proofErr w:type="spellEnd"/>
+      <w:r>
+        <w:rPr>
+          <w:rFonts w:cs="Times New Roman"/>
+        </w:rPr>
+        <w:t xml:space="preserve"> </w:t>
+      </w:r>
+      <w:proofErr w:type="spellStart"/>
+      <w:r>
+        <w:rPr>
+          <w:rFonts w:cs="Times New Roman"/>
+        </w:rPr>
+        <w:t>tương</w:t>
+      </w:r>
+      <w:proofErr w:type="spellEnd"/>
+      <w:r>
+        <w:rPr>
+          <w:rFonts w:cs="Times New Roman"/>
+        </w:rPr>
+        <w:t xml:space="preserve"> </w:t>
+      </w:r>
+      <w:proofErr w:type="spellStart"/>
+      <w:r>
+        <w:rPr>
+          <w:rFonts w:cs="Times New Roman"/>
+        </w:rPr>
+        <w:t>tác</w:t>
+      </w:r>
+      <w:proofErr w:type="spellEnd"/>
+      <w:r>
+        <w:rPr>
+          <w:rFonts w:cs="Times New Roman"/>
+        </w:rPr>
+        <w:t xml:space="preserve"> </w:t>
+      </w:r>
+      <w:proofErr w:type="spellStart"/>
+      <w:r>
+        <w:rPr>
+          <w:rFonts w:cs="Times New Roman"/>
+        </w:rPr>
+        <w:t>với</w:t>
+      </w:r>
+      <w:proofErr w:type="spellEnd"/>
+      <w:r>
+        <w:rPr>
+          <w:rFonts w:cs="Times New Roman"/>
+        </w:rPr>
+        <w:t xml:space="preserve"> </w:t>
+      </w:r>
+      <w:proofErr w:type="spellStart"/>
+      <w:r>
+        <w:rPr>
+          <w:rFonts w:cs="Times New Roman"/>
+        </w:rPr>
+        <w:t>hệ</w:t>
+      </w:r>
+      <w:proofErr w:type="spellEnd"/>
+      <w:r>
+        <w:rPr>
+          <w:rFonts w:cs="Times New Roman"/>
+        </w:rPr>
+        <w:t xml:space="preserve"> </w:t>
+      </w:r>
+      <w:proofErr w:type="spellStart"/>
+      <w:r>
+        <w:rPr>
+          <w:rFonts w:cs="Times New Roman"/>
+        </w:rPr>
+        <w:t>thống</w:t>
+      </w:r>
+      <w:proofErr w:type="spellEnd"/>
+      <w:r>
+        <w:rPr>
+          <w:rFonts w:cs="Times New Roman"/>
+        </w:rPr>
+        <w:t xml:space="preserve"> </w:t>
+      </w:r>
+      <w:proofErr w:type="spellStart"/>
+      <w:r>
+        <w:rPr>
+          <w:rFonts w:cs="Times New Roman"/>
+        </w:rPr>
+        <w:t>gồm</w:t>
+      </w:r>
+      <w:proofErr w:type="spellEnd"/>
       <w:r>
         <w:rPr>
           <w:rFonts w:cs="Times New Roman"/>
@@ -6256,7 +12451,21 @@
         <w:rPr>
           <w:rFonts w:cs="Times New Roman"/>
         </w:rPr>
-        <w:t>Admin và Employee</w:t>
+        <w:t xml:space="preserve">Admin </w:t>
+      </w:r>
+      <w:proofErr w:type="spellStart"/>
+      <w:r>
+        <w:rPr>
+          <w:rFonts w:cs="Times New Roman"/>
+        </w:rPr>
+        <w:t>và</w:t>
+      </w:r>
+      <w:proofErr w:type="spellEnd"/>
+      <w:r>
+        <w:rPr>
+          <w:rFonts w:cs="Times New Roman"/>
+        </w:rPr>
+        <w:t xml:space="preserve"> Employee</w:t>
       </w:r>
       <w:r>
         <w:rPr>
@@ -6264,11 +12473,103 @@
         </w:rPr>
         <w:t xml:space="preserve">. </w:t>
       </w:r>
-      <w:r>
-        <w:rPr>
-          <w:rFonts w:cs="Times New Roman"/>
-        </w:rPr>
-        <w:t>Được thể hiện trên sơ đồ sau:</w:t>
+      <w:proofErr w:type="spellStart"/>
+      <w:r>
+        <w:rPr>
+          <w:rFonts w:cs="Times New Roman"/>
+        </w:rPr>
+        <w:t>Được</w:t>
+      </w:r>
+      <w:proofErr w:type="spellEnd"/>
+      <w:r>
+        <w:rPr>
+          <w:rFonts w:cs="Times New Roman"/>
+        </w:rPr>
+        <w:t xml:space="preserve"> </w:t>
+      </w:r>
+      <w:proofErr w:type="spellStart"/>
+      <w:r>
+        <w:rPr>
+          <w:rFonts w:cs="Times New Roman"/>
+        </w:rPr>
+        <w:t>thể</w:t>
+      </w:r>
+      <w:proofErr w:type="spellEnd"/>
+      <w:r>
+        <w:rPr>
+          <w:rFonts w:cs="Times New Roman"/>
+        </w:rPr>
+        <w:t xml:space="preserve"> </w:t>
+      </w:r>
+      <w:proofErr w:type="spellStart"/>
+      <w:r>
+        <w:rPr>
+          <w:rFonts w:cs="Times New Roman"/>
+        </w:rPr>
+        <w:t>hiện</w:t>
+      </w:r>
+      <w:proofErr w:type="spellEnd"/>
+      <w:r>
+        <w:rPr>
+          <w:rFonts w:cs="Times New Roman"/>
+        </w:rPr>
+        <w:t xml:space="preserve"> </w:t>
+      </w:r>
+      <w:proofErr w:type="spellStart"/>
+      <w:r>
+        <w:rPr>
+          <w:rFonts w:cs="Times New Roman"/>
+        </w:rPr>
+        <w:t>trên</w:t>
+      </w:r>
+      <w:proofErr w:type="spellEnd"/>
+      <w:r>
+        <w:rPr>
+          <w:rFonts w:cs="Times New Roman"/>
+        </w:rPr>
+        <w:t xml:space="preserve"> </w:t>
+      </w:r>
+      <w:proofErr w:type="spellStart"/>
+      <w:r>
+        <w:rPr>
+          <w:rFonts w:cs="Times New Roman"/>
+        </w:rPr>
+        <w:t>sơ</w:t>
+      </w:r>
+      <w:proofErr w:type="spellEnd"/>
+      <w:r>
+        <w:rPr>
+          <w:rFonts w:cs="Times New Roman"/>
+        </w:rPr>
+        <w:t xml:space="preserve"> </w:t>
+      </w:r>
+      <w:proofErr w:type="spellStart"/>
+      <w:r>
+        <w:rPr>
+          <w:rFonts w:cs="Times New Roman"/>
+        </w:rPr>
+        <w:t>đồ</w:t>
+      </w:r>
+      <w:proofErr w:type="spellEnd"/>
+      <w:r>
+        <w:rPr>
+          <w:rFonts w:cs="Times New Roman"/>
+        </w:rPr>
+        <w:t xml:space="preserve"> </w:t>
+      </w:r>
+      <w:proofErr w:type="spellStart"/>
+      <w:r>
+        <w:rPr>
+          <w:rFonts w:cs="Times New Roman"/>
+        </w:rPr>
+        <w:t>sau</w:t>
+      </w:r>
+      <w:proofErr w:type="spellEnd"/>
+      <w:r>
+        <w:rPr>
+          <w:rFonts w:cs="Times New Roman"/>
+        </w:rPr>
+        <w:t>:</w:t>
       </w:r>
     </w:p>
     <w:p>
@@ -6286,7 +12587,6 @@
           <w:sz w:val="28"/>
           <w:szCs w:val="28"/>
         </w:rPr>
-        <w:lastRenderedPageBreak/>
         <w:drawing>
           <wp:inline distT="0" distB="0" distL="0" distR="0" wp14:anchorId="72C11DF4" wp14:editId="75A709BB">
             <wp:extent cx="5731510" cy="3422015"/>
@@ -6334,11 +12634,19 @@
         </w:rPr>
       </w:pPr>
       <w:bookmarkStart w:id="9" w:name="_Toc476658506"/>
-      <w:r>
-        <w:rPr>
-          <w:rFonts w:cs="Times New Roman"/>
-        </w:rPr>
-        <w:t xml:space="preserve">Hình </w:t>
+      <w:proofErr w:type="spellStart"/>
+      <w:r>
+        <w:rPr>
+          <w:rFonts w:cs="Times New Roman"/>
+        </w:rPr>
+        <w:t>Hình</w:t>
+      </w:r>
+      <w:proofErr w:type="spellEnd"/>
+      <w:r>
+        <w:rPr>
+          <w:rFonts w:cs="Times New Roman"/>
+        </w:rPr>
+        <w:t xml:space="preserve"> </w:t>
       </w:r>
       <w:r>
         <w:rPr>
@@ -6376,9 +12684,45 @@
         <w:rPr>
           <w:rFonts w:cs="Times New Roman"/>
         </w:rPr>
-        <w:t>: Các actors của hệ thống</w:t>
+        <w:t xml:space="preserve">: Các actors </w:t>
+      </w:r>
+      <w:proofErr w:type="spellStart"/>
+      <w:r>
+        <w:rPr>
+          <w:rFonts w:cs="Times New Roman"/>
+        </w:rPr>
+        <w:t>của</w:t>
+      </w:r>
+      <w:proofErr w:type="spellEnd"/>
+      <w:r>
+        <w:rPr>
+          <w:rFonts w:cs="Times New Roman"/>
+        </w:rPr>
+        <w:t xml:space="preserve"> </w:t>
+      </w:r>
+      <w:proofErr w:type="spellStart"/>
+      <w:r>
+        <w:rPr>
+          <w:rFonts w:cs="Times New Roman"/>
+        </w:rPr>
+        <w:t>hệ</w:t>
+      </w:r>
+      <w:proofErr w:type="spellEnd"/>
+      <w:r>
+        <w:rPr>
+          <w:rFonts w:cs="Times New Roman"/>
+        </w:rPr>
+        <w:t xml:space="preserve"> </w:t>
+      </w:r>
+      <w:proofErr w:type="spellStart"/>
+      <w:r>
+        <w:rPr>
+          <w:rFonts w:cs="Times New Roman"/>
+        </w:rPr>
+        <w:t>thống</w:t>
       </w:r>
       <w:bookmarkEnd w:id="9"/>
+      <w:proofErr w:type="spellEnd"/>
     </w:p>
     <w:p>
       <w:pPr>
@@ -6395,6 +12739,7 @@
           <w:rFonts w:ascii="Times New Roman" w:hAnsi="Times New Roman" w:cs="Times New Roman"/>
           <w:lang w:val="vi-VN"/>
         </w:rPr>
+        <w:lastRenderedPageBreak/>
         <w:t xml:space="preserve">3. </w:t>
       </w:r>
       <w:r>
@@ -6495,7 +12840,63 @@
         <w:rPr>
           <w:rFonts w:cs="Times New Roman"/>
         </w:rPr>
-        <w:t xml:space="preserve">ASP.Net framework (phiên bản 6.0 trở lên) </w:t>
+        <w:t>ASP.Net framework (</w:t>
+      </w:r>
+      <w:proofErr w:type="spellStart"/>
+      <w:r>
+        <w:rPr>
+          <w:rFonts w:cs="Times New Roman"/>
+        </w:rPr>
+        <w:t>phiên</w:t>
+      </w:r>
+      <w:proofErr w:type="spellEnd"/>
+      <w:r>
+        <w:rPr>
+          <w:rFonts w:cs="Times New Roman"/>
+        </w:rPr>
+        <w:t xml:space="preserve"> </w:t>
+      </w:r>
+      <w:proofErr w:type="spellStart"/>
+      <w:r>
+        <w:rPr>
+          <w:rFonts w:cs="Times New Roman"/>
+        </w:rPr>
+        <w:t>bản</w:t>
+      </w:r>
+      <w:proofErr w:type="spellEnd"/>
+      <w:r>
+        <w:rPr>
+          <w:rFonts w:cs="Times New Roman"/>
+        </w:rPr>
+        <w:t xml:space="preserve"> 6.0 </w:t>
+      </w:r>
+      <w:proofErr w:type="spellStart"/>
+      <w:r>
+        <w:rPr>
+          <w:rFonts w:cs="Times New Roman"/>
+        </w:rPr>
+        <w:t>trở</w:t>
+      </w:r>
+      <w:proofErr w:type="spellEnd"/>
+      <w:r>
+        <w:rPr>
+          <w:rFonts w:cs="Times New Roman"/>
+        </w:rPr>
+        <w:t xml:space="preserve"> </w:t>
+      </w:r>
+      <w:proofErr w:type="spellStart"/>
+      <w:r>
+        <w:rPr>
+          <w:rFonts w:cs="Times New Roman"/>
+        </w:rPr>
+        <w:t>lên</w:t>
+      </w:r>
+      <w:proofErr w:type="spellEnd"/>
+      <w:r>
+        <w:rPr>
+          <w:rFonts w:cs="Times New Roman"/>
+        </w:rPr>
+        <w:t xml:space="preserve">) </w:t>
       </w:r>
     </w:p>
     <w:p>
@@ -6511,11 +12912,103 @@
           <w:rFonts w:cs="Times New Roman"/>
         </w:rPr>
       </w:pPr>
-      <w:r>
-        <w:rPr>
-          <w:rFonts w:cs="Times New Roman"/>
-        </w:rPr>
-        <w:t>Cơ sở dữ liệu SQL Server (phiên bản từ 2022)</w:t>
+      <w:proofErr w:type="spellStart"/>
+      <w:r>
+        <w:rPr>
+          <w:rFonts w:cs="Times New Roman"/>
+        </w:rPr>
+        <w:t>Cơ</w:t>
+      </w:r>
+      <w:proofErr w:type="spellEnd"/>
+      <w:r>
+        <w:rPr>
+          <w:rFonts w:cs="Times New Roman"/>
+        </w:rPr>
+        <w:t xml:space="preserve"> </w:t>
+      </w:r>
+      <w:proofErr w:type="spellStart"/>
+      <w:r>
+        <w:rPr>
+          <w:rFonts w:cs="Times New Roman"/>
+        </w:rPr>
+        <w:t>sở</w:t>
+      </w:r>
+      <w:proofErr w:type="spellEnd"/>
+      <w:r>
+        <w:rPr>
+          <w:rFonts w:cs="Times New Roman"/>
+        </w:rPr>
+        <w:t xml:space="preserve"> </w:t>
+      </w:r>
+      <w:proofErr w:type="spellStart"/>
+      <w:r>
+        <w:rPr>
+          <w:rFonts w:cs="Times New Roman"/>
+        </w:rPr>
+        <w:t>dữ</w:t>
+      </w:r>
+      <w:proofErr w:type="spellEnd"/>
+      <w:r>
+        <w:rPr>
+          <w:rFonts w:cs="Times New Roman"/>
+        </w:rPr>
+        <w:t xml:space="preserve"> </w:t>
+      </w:r>
+      <w:proofErr w:type="spellStart"/>
+      <w:r>
+        <w:rPr>
+          <w:rFonts w:cs="Times New Roman"/>
+        </w:rPr>
+        <w:t>liệu</w:t>
+      </w:r>
+      <w:proofErr w:type="spellEnd"/>
+      <w:r>
+        <w:rPr>
+          <w:rFonts w:cs="Times New Roman"/>
+        </w:rPr>
+        <w:t xml:space="preserve"> SQL Server (</w:t>
+      </w:r>
+      <w:proofErr w:type="spellStart"/>
+      <w:r>
+        <w:rPr>
+          <w:rFonts w:cs="Times New Roman"/>
+        </w:rPr>
+        <w:t>phiên</w:t>
+      </w:r>
+      <w:proofErr w:type="spellEnd"/>
+      <w:r>
+        <w:rPr>
+          <w:rFonts w:cs="Times New Roman"/>
+        </w:rPr>
+        <w:t xml:space="preserve"> </w:t>
+      </w:r>
+      <w:proofErr w:type="spellStart"/>
+      <w:r>
+        <w:rPr>
+          <w:rFonts w:cs="Times New Roman"/>
+        </w:rPr>
+        <w:t>bản</w:t>
+      </w:r>
+      <w:proofErr w:type="spellEnd"/>
+      <w:r>
+        <w:rPr>
+          <w:rFonts w:cs="Times New Roman"/>
+        </w:rPr>
+        <w:t xml:space="preserve"> </w:t>
+      </w:r>
+      <w:proofErr w:type="spellStart"/>
+      <w:r>
+        <w:rPr>
+          <w:rFonts w:cs="Times New Roman"/>
+        </w:rPr>
+        <w:t>từ</w:t>
+      </w:r>
+      <w:proofErr w:type="spellEnd"/>
+      <w:r>
+        <w:rPr>
+          <w:rFonts w:cs="Times New Roman"/>
+        </w:rPr>
+        <w:t xml:space="preserve"> 2022)</w:t>
       </w:r>
     </w:p>
     <w:p>
@@ -6535,7 +13028,161 @@
         <w:rPr>
           <w:rFonts w:cs="Times New Roman"/>
         </w:rPr>
-        <w:t>Đảm bảo hoạt động tốt trên các trình duyệt phổ biến như: Chrome, Microsoft Edge.</w:t>
+        <w:t xml:space="preserve">Đảm </w:t>
+      </w:r>
+      <w:proofErr w:type="spellStart"/>
+      <w:r>
+        <w:rPr>
+          <w:rFonts w:cs="Times New Roman"/>
+        </w:rPr>
+        <w:t>bảo</w:t>
+      </w:r>
+      <w:proofErr w:type="spellEnd"/>
+      <w:r>
+        <w:rPr>
+          <w:rFonts w:cs="Times New Roman"/>
+        </w:rPr>
+        <w:t xml:space="preserve"> </w:t>
+      </w:r>
+      <w:proofErr w:type="spellStart"/>
+      <w:r>
+        <w:rPr>
+          <w:rFonts w:cs="Times New Roman"/>
+        </w:rPr>
+        <w:t>hoạt</w:t>
+      </w:r>
+      <w:proofErr w:type="spellEnd"/>
+      <w:r>
+        <w:rPr>
+          <w:rFonts w:cs="Times New Roman"/>
+        </w:rPr>
+        <w:t xml:space="preserve"> </w:t>
+      </w:r>
+      <w:proofErr w:type="spellStart"/>
+      <w:r>
+        <w:rPr>
+          <w:rFonts w:cs="Times New Roman"/>
+        </w:rPr>
+        <w:t>động</w:t>
+      </w:r>
+      <w:proofErr w:type="spellEnd"/>
+      <w:r>
+        <w:rPr>
+          <w:rFonts w:cs="Times New Roman"/>
+        </w:rPr>
+        <w:t xml:space="preserve"> </w:t>
+      </w:r>
+      <w:proofErr w:type="spellStart"/>
+      <w:r>
+        <w:rPr>
+          <w:rFonts w:cs="Times New Roman"/>
+        </w:rPr>
+        <w:t>tốt</w:t>
+      </w:r>
+      <w:proofErr w:type="spellEnd"/>
+      <w:r>
+        <w:rPr>
+          <w:rFonts w:cs="Times New Roman"/>
+        </w:rPr>
+        <w:t xml:space="preserve"> </w:t>
+      </w:r>
+      <w:proofErr w:type="spellStart"/>
+      <w:r>
+        <w:rPr>
+          <w:rFonts w:cs="Times New Roman"/>
+        </w:rPr>
+        <w:t>trên</w:t>
+      </w:r>
+      <w:proofErr w:type="spellEnd"/>
+      <w:r>
+        <w:rPr>
+          <w:rFonts w:cs="Times New Roman"/>
+        </w:rPr>
+        <w:t xml:space="preserve"> </w:t>
+      </w:r>
+      <w:proofErr w:type="spellStart"/>
+      <w:r>
+        <w:rPr>
+          <w:rFonts w:cs="Times New Roman"/>
+        </w:rPr>
+        <w:t>các</w:t>
+      </w:r>
+      <w:proofErr w:type="spellEnd"/>
+      <w:r>
+        <w:rPr>
+          <w:rFonts w:cs="Times New Roman"/>
+        </w:rPr>
+        <w:t xml:space="preserve"> </w:t>
+      </w:r>
+      <w:proofErr w:type="spellStart"/>
+      <w:r>
+        <w:rPr>
+          <w:rFonts w:cs="Times New Roman"/>
+        </w:rPr>
+        <w:t>trình</w:t>
+      </w:r>
+      <w:proofErr w:type="spellEnd"/>
+      <w:r>
+        <w:rPr>
+          <w:rFonts w:cs="Times New Roman"/>
+        </w:rPr>
+        <w:t xml:space="preserve"> </w:t>
+      </w:r>
+      <w:proofErr w:type="spellStart"/>
+      <w:r>
+        <w:rPr>
+          <w:rFonts w:cs="Times New Roman"/>
+        </w:rPr>
+        <w:t>duyệt</w:t>
+      </w:r>
+      <w:proofErr w:type="spellEnd"/>
+      <w:r>
+        <w:rPr>
+          <w:rFonts w:cs="Times New Roman"/>
+        </w:rPr>
+        <w:t xml:space="preserve"> </w:t>
+      </w:r>
+      <w:proofErr w:type="spellStart"/>
+      <w:r>
+        <w:rPr>
+          <w:rFonts w:cs="Times New Roman"/>
+        </w:rPr>
+        <w:t>phổ</w:t>
+      </w:r>
+      <w:proofErr w:type="spellEnd"/>
+      <w:r>
+        <w:rPr>
+          <w:rFonts w:cs="Times New Roman"/>
+        </w:rPr>
+        <w:t xml:space="preserve"> </w:t>
+      </w:r>
+      <w:proofErr w:type="spellStart"/>
+      <w:r>
+        <w:rPr>
+          <w:rFonts w:cs="Times New Roman"/>
+        </w:rPr>
+        <w:t>biến</w:t>
+      </w:r>
+      <w:proofErr w:type="spellEnd"/>
+      <w:r>
+        <w:rPr>
+          <w:rFonts w:cs="Times New Roman"/>
+        </w:rPr>
+        <w:t xml:space="preserve"> </w:t>
+      </w:r>
+      <w:proofErr w:type="spellStart"/>
+      <w:r>
+        <w:rPr>
+          <w:rFonts w:cs="Times New Roman"/>
+        </w:rPr>
+        <w:t>như</w:t>
+      </w:r>
+      <w:proofErr w:type="spellEnd"/>
+      <w:r>
+        <w:rPr>
+          <w:rFonts w:cs="Times New Roman"/>
+        </w:rPr>
+        <w:t>: Chrome, Microsoft Edge.</w:t>
       </w:r>
     </w:p>
     <w:p>
@@ -6561,11 +13208,33 @@
         </w:rPr>
         <w:t>Y</w:t>
       </w:r>
+      <w:proofErr w:type="spellStart"/>
       <w:r>
         <w:rPr>
           <w:rFonts w:ascii="Times New Roman" w:hAnsi="Times New Roman" w:cs="Times New Roman"/>
         </w:rPr>
-        <w:t xml:space="preserve">êu cầu </w:t>
+        <w:t>êu</w:t>
+      </w:r>
+      <w:proofErr w:type="spellEnd"/>
+      <w:r>
+        <w:rPr>
+          <w:rFonts w:ascii="Times New Roman" w:hAnsi="Times New Roman" w:cs="Times New Roman"/>
+        </w:rPr>
+        <w:t xml:space="preserve"> </w:t>
+      </w:r>
+      <w:proofErr w:type="spellStart"/>
+      <w:r>
+        <w:rPr>
+          <w:rFonts w:ascii="Times New Roman" w:hAnsi="Times New Roman" w:cs="Times New Roman"/>
+        </w:rPr>
+        <w:t>cầu</w:t>
+      </w:r>
+      <w:proofErr w:type="spellEnd"/>
+      <w:r>
+        <w:rPr>
+          <w:rFonts w:ascii="Times New Roman" w:hAnsi="Times New Roman" w:cs="Times New Roman"/>
+        </w:rPr>
+        <w:t xml:space="preserve"> </w:t>
       </w:r>
       <w:r>
         <w:rPr>
@@ -6623,8 +13292,142 @@
         <w:rPr>
           <w:rFonts w:cs="Times New Roman"/>
         </w:rPr>
-        <w:t>ác trang con (pages) có chung một khuôn mẫu giao diện thống nhất</w:t>
-      </w:r>
+        <w:t xml:space="preserve">ác </w:t>
+      </w:r>
+      <w:proofErr w:type="spellStart"/>
+      <w:r>
+        <w:rPr>
+          <w:rFonts w:cs="Times New Roman"/>
+        </w:rPr>
+        <w:t>trang</w:t>
+      </w:r>
+      <w:proofErr w:type="spellEnd"/>
+      <w:r>
+        <w:rPr>
+          <w:rFonts w:cs="Times New Roman"/>
+        </w:rPr>
+        <w:t xml:space="preserve"> con (pages) </w:t>
+      </w:r>
+      <w:proofErr w:type="spellStart"/>
+      <w:r>
+        <w:rPr>
+          <w:rFonts w:cs="Times New Roman"/>
+        </w:rPr>
+        <w:t>có</w:t>
+      </w:r>
+      <w:proofErr w:type="spellEnd"/>
+      <w:r>
+        <w:rPr>
+          <w:rFonts w:cs="Times New Roman"/>
+        </w:rPr>
+        <w:t xml:space="preserve"> </w:t>
+      </w:r>
+      <w:proofErr w:type="spellStart"/>
+      <w:r>
+        <w:rPr>
+          <w:rFonts w:cs="Times New Roman"/>
+        </w:rPr>
+        <w:t>chung</w:t>
+      </w:r>
+      <w:proofErr w:type="spellEnd"/>
+      <w:r>
+        <w:rPr>
+          <w:rFonts w:cs="Times New Roman"/>
+        </w:rPr>
+        <w:t xml:space="preserve"> </w:t>
+      </w:r>
+      <w:proofErr w:type="spellStart"/>
+      <w:r>
+        <w:rPr>
+          <w:rFonts w:cs="Times New Roman"/>
+        </w:rPr>
+        <w:t>một</w:t>
+      </w:r>
+      <w:proofErr w:type="spellEnd"/>
+      <w:r>
+        <w:rPr>
+          <w:rFonts w:cs="Times New Roman"/>
+        </w:rPr>
+        <w:t xml:space="preserve"> </w:t>
+      </w:r>
+      <w:proofErr w:type="spellStart"/>
+      <w:r>
+        <w:rPr>
+          <w:rFonts w:cs="Times New Roman"/>
+        </w:rPr>
+        <w:t>khuôn</w:t>
+      </w:r>
+      <w:proofErr w:type="spellEnd"/>
+      <w:r>
+        <w:rPr>
+          <w:rFonts w:cs="Times New Roman"/>
+        </w:rPr>
+        <w:t xml:space="preserve"> </w:t>
+      </w:r>
+      <w:proofErr w:type="spellStart"/>
+      <w:r>
+        <w:rPr>
+          <w:rFonts w:cs="Times New Roman"/>
+        </w:rPr>
+        <w:t>mẫu</w:t>
+      </w:r>
+      <w:proofErr w:type="spellEnd"/>
+      <w:r>
+        <w:rPr>
+          <w:rFonts w:cs="Times New Roman"/>
+        </w:rPr>
+        <w:t xml:space="preserve"> </w:t>
+      </w:r>
+      <w:proofErr w:type="spellStart"/>
+      <w:r>
+        <w:rPr>
+          <w:rFonts w:cs="Times New Roman"/>
+        </w:rPr>
+        <w:t>giao</w:t>
+      </w:r>
+      <w:proofErr w:type="spellEnd"/>
+      <w:r>
+        <w:rPr>
+          <w:rFonts w:cs="Times New Roman"/>
+        </w:rPr>
+        <w:t xml:space="preserve"> </w:t>
+      </w:r>
+      <w:proofErr w:type="spellStart"/>
+      <w:r>
+        <w:rPr>
+          <w:rFonts w:cs="Times New Roman"/>
+        </w:rPr>
+        <w:t>diện</w:t>
+      </w:r>
+      <w:proofErr w:type="spellEnd"/>
+      <w:r>
+        <w:rPr>
+          <w:rFonts w:cs="Times New Roman"/>
+        </w:rPr>
+        <w:t xml:space="preserve"> </w:t>
+      </w:r>
+      <w:proofErr w:type="spellStart"/>
+      <w:r>
+        <w:rPr>
+          <w:rFonts w:cs="Times New Roman"/>
+        </w:rPr>
+        <w:t>thống</w:t>
+      </w:r>
+      <w:proofErr w:type="spellEnd"/>
+      <w:r>
+        <w:rPr>
+          <w:rFonts w:cs="Times New Roman"/>
+        </w:rPr>
+        <w:t xml:space="preserve"> </w:t>
+      </w:r>
+      <w:proofErr w:type="spellStart"/>
+      <w:r>
+        <w:rPr>
+          <w:rFonts w:cs="Times New Roman"/>
+        </w:rPr>
+        <w:t>nhất</w:t>
+      </w:r>
+      <w:proofErr w:type="spellEnd"/>
       <w:r>
         <w:rPr>
           <w:rFonts w:cs="Times New Roman"/>
@@ -6654,19 +13457,209 @@
         <w:rPr>
           <w:rFonts w:cs="Times New Roman"/>
         </w:rPr>
-        <w:t xml:space="preserve">Giao diện phải được thiết kế </w:t>
-      </w:r>
-      <w:r>
-        <w:rPr>
-          <w:rFonts w:cs="Times New Roman"/>
-        </w:rPr>
-        <w:t xml:space="preserve">đơn giản, </w:t>
-      </w:r>
-      <w:r>
-        <w:rPr>
-          <w:rFonts w:cs="Times New Roman"/>
-        </w:rPr>
-        <w:t>khoa học và thân thiện với người dùng.</w:t>
+        <w:t xml:space="preserve">Giao </w:t>
+      </w:r>
+      <w:proofErr w:type="spellStart"/>
+      <w:r>
+        <w:rPr>
+          <w:rFonts w:cs="Times New Roman"/>
+        </w:rPr>
+        <w:t>diện</w:t>
+      </w:r>
+      <w:proofErr w:type="spellEnd"/>
+      <w:r>
+        <w:rPr>
+          <w:rFonts w:cs="Times New Roman"/>
+        </w:rPr>
+        <w:t xml:space="preserve"> </w:t>
+      </w:r>
+      <w:proofErr w:type="spellStart"/>
+      <w:r>
+        <w:rPr>
+          <w:rFonts w:cs="Times New Roman"/>
+        </w:rPr>
+        <w:t>phải</w:t>
+      </w:r>
+      <w:proofErr w:type="spellEnd"/>
+      <w:r>
+        <w:rPr>
+          <w:rFonts w:cs="Times New Roman"/>
+        </w:rPr>
+        <w:t xml:space="preserve"> </w:t>
+      </w:r>
+      <w:proofErr w:type="spellStart"/>
+      <w:r>
+        <w:rPr>
+          <w:rFonts w:cs="Times New Roman"/>
+        </w:rPr>
+        <w:t>được</w:t>
+      </w:r>
+      <w:proofErr w:type="spellEnd"/>
+      <w:r>
+        <w:rPr>
+          <w:rFonts w:cs="Times New Roman"/>
+        </w:rPr>
+        <w:t xml:space="preserve"> </w:t>
+      </w:r>
+      <w:proofErr w:type="spellStart"/>
+      <w:r>
+        <w:rPr>
+          <w:rFonts w:cs="Times New Roman"/>
+        </w:rPr>
+        <w:t>thiết</w:t>
+      </w:r>
+      <w:proofErr w:type="spellEnd"/>
+      <w:r>
+        <w:rPr>
+          <w:rFonts w:cs="Times New Roman"/>
+        </w:rPr>
+        <w:t xml:space="preserve"> </w:t>
+      </w:r>
+      <w:proofErr w:type="spellStart"/>
+      <w:r>
+        <w:rPr>
+          <w:rFonts w:cs="Times New Roman"/>
+        </w:rPr>
+        <w:t>kế</w:t>
+      </w:r>
+      <w:proofErr w:type="spellEnd"/>
+      <w:r>
+        <w:rPr>
+          <w:rFonts w:cs="Times New Roman"/>
+        </w:rPr>
+        <w:t xml:space="preserve"> </w:t>
+      </w:r>
+      <w:proofErr w:type="spellStart"/>
+      <w:r>
+        <w:rPr>
+          <w:rFonts w:cs="Times New Roman"/>
+        </w:rPr>
+        <w:t>đơn</w:t>
+      </w:r>
+      <w:proofErr w:type="spellEnd"/>
+      <w:r>
+        <w:rPr>
+          <w:rFonts w:cs="Times New Roman"/>
+        </w:rPr>
+        <w:t xml:space="preserve"> </w:t>
+      </w:r>
+      <w:proofErr w:type="spellStart"/>
+      <w:r>
+        <w:rPr>
+          <w:rFonts w:cs="Times New Roman"/>
+        </w:rPr>
+        <w:t>giản</w:t>
+      </w:r>
+      <w:proofErr w:type="spellEnd"/>
+      <w:r>
+        <w:rPr>
+          <w:rFonts w:cs="Times New Roman"/>
+        </w:rPr>
+        <w:t xml:space="preserve">, </w:t>
+      </w:r>
+      <w:r>
+        <w:rPr>
+          <w:rFonts w:cs="Times New Roman"/>
+        </w:rPr>
+        <w:t xml:space="preserve">khoa </w:t>
+      </w:r>
+      <w:proofErr w:type="spellStart"/>
+      <w:r>
+        <w:rPr>
+          <w:rFonts w:cs="Times New Roman"/>
+        </w:rPr>
+        <w:t>học</w:t>
+      </w:r>
+      <w:proofErr w:type="spellEnd"/>
+      <w:r>
+        <w:rPr>
+          <w:rFonts w:cs="Times New Roman"/>
+        </w:rPr>
+        <w:t xml:space="preserve"> </w:t>
+      </w:r>
+      <w:proofErr w:type="spellStart"/>
+      <w:r>
+        <w:rPr>
+          <w:rFonts w:cs="Times New Roman"/>
+        </w:rPr>
+        <w:t>và</w:t>
+      </w:r>
+      <w:proofErr w:type="spellEnd"/>
+      <w:r>
+        <w:rPr>
+          <w:rFonts w:cs="Times New Roman"/>
+        </w:rPr>
+        <w:t xml:space="preserve"> </w:t>
+      </w:r>
+      <w:proofErr w:type="spellStart"/>
+      <w:r>
+        <w:rPr>
+          <w:rFonts w:cs="Times New Roman"/>
+        </w:rPr>
+        <w:t>thân</w:t>
+      </w:r>
+      <w:proofErr w:type="spellEnd"/>
+      <w:r>
+        <w:rPr>
+          <w:rFonts w:cs="Times New Roman"/>
+        </w:rPr>
+        <w:t xml:space="preserve"> </w:t>
+      </w:r>
+      <w:proofErr w:type="spellStart"/>
+      <w:r>
+        <w:rPr>
+          <w:rFonts w:cs="Times New Roman"/>
+        </w:rPr>
+        <w:t>thiện</w:t>
+      </w:r>
+      <w:proofErr w:type="spellEnd"/>
+      <w:r>
+        <w:rPr>
+          <w:rFonts w:cs="Times New Roman"/>
+        </w:rPr>
+        <w:t xml:space="preserve"> </w:t>
+      </w:r>
+      <w:proofErr w:type="spellStart"/>
+      <w:r>
+        <w:rPr>
+          <w:rFonts w:cs="Times New Roman"/>
+        </w:rPr>
+        <w:t>với</w:t>
+      </w:r>
+      <w:proofErr w:type="spellEnd"/>
+      <w:r>
+        <w:rPr>
+          <w:rFonts w:cs="Times New Roman"/>
+        </w:rPr>
+        <w:t xml:space="preserve"> </w:t>
+      </w:r>
+      <w:proofErr w:type="spellStart"/>
+      <w:r>
+        <w:rPr>
+          <w:rFonts w:cs="Times New Roman"/>
+        </w:rPr>
+        <w:t>người</w:t>
+      </w:r>
+      <w:proofErr w:type="spellEnd"/>
+      <w:r>
+        <w:rPr>
+          <w:rFonts w:cs="Times New Roman"/>
+        </w:rPr>
+        <w:t xml:space="preserve"> </w:t>
+      </w:r>
+      <w:proofErr w:type="spellStart"/>
+      <w:r>
+        <w:rPr>
+          <w:rFonts w:cs="Times New Roman"/>
+        </w:rPr>
+        <w:t>dùng</w:t>
+      </w:r>
+      <w:proofErr w:type="spellEnd"/>
+      <w:r>
+        <w:rPr>
+          <w:rFonts w:cs="Times New Roman"/>
+        </w:rPr>
+        <w:t>.</w:t>
       </w:r>
     </w:p>
     <w:p>
@@ -6757,11 +13750,6 @@
     </w:p>
     <w:p>
       <w:pPr>
-        <w:pStyle w:val="ListParagraph"/>
-        <w:numPr>
-          <w:ilvl w:val="0"/>
-          <w:numId w:val="11"/>
-        </w:numPr>
         <w:rPr>
           <w:rFonts w:cs="Times New Roman"/>
           <w:sz w:val="28"/>
@@ -6914,11 +13902,19 @@
         </w:rPr>
       </w:pPr>
       <w:bookmarkStart w:id="17" w:name="_Toc476658507"/>
-      <w:r>
-        <w:rPr>
-          <w:rFonts w:cs="Times New Roman"/>
-        </w:rPr>
-        <w:t>Hình 1: Component</w:t>
+      <w:proofErr w:type="spellStart"/>
+      <w:r>
+        <w:rPr>
+          <w:rFonts w:cs="Times New Roman"/>
+        </w:rPr>
+        <w:t>Hình</w:t>
+      </w:r>
+      <w:proofErr w:type="spellEnd"/>
+      <w:r>
+        <w:rPr>
+          <w:rFonts w:cs="Times New Roman"/>
+        </w:rPr>
+        <w:t xml:space="preserve"> 1: Component</w:t>
       </w:r>
       <w:r>
         <w:rPr>
@@ -7031,11 +14027,19 @@
         </w:rPr>
       </w:pPr>
       <w:bookmarkStart w:id="18" w:name="_Toc476658509"/>
-      <w:r>
-        <w:rPr>
-          <w:rFonts w:cs="Times New Roman"/>
-        </w:rPr>
-        <w:t>Hình 2: class diagram</w:t>
+      <w:proofErr w:type="spellStart"/>
+      <w:r>
+        <w:rPr>
+          <w:rFonts w:cs="Times New Roman"/>
+        </w:rPr>
+        <w:t>Hình</w:t>
+      </w:r>
+      <w:proofErr w:type="spellEnd"/>
+      <w:r>
+        <w:rPr>
+          <w:rFonts w:cs="Times New Roman"/>
+        </w:rPr>
+        <w:t xml:space="preserve"> 2: class diagram</w:t>
       </w:r>
       <w:bookmarkEnd w:id="18"/>
     </w:p>
@@ -7080,13 +14084,41 @@
         <w:rPr>
           <w:rFonts w:ascii="Times New Roman" w:hAnsi="Times New Roman" w:cs="Times New Roman"/>
         </w:rPr>
-        <w:t>Chi tiết c</w:t>
-      </w:r>
+        <w:t xml:space="preserve">Chi </w:t>
+      </w:r>
+      <w:proofErr w:type="spellStart"/>
       <w:r>
         <w:rPr>
           <w:rFonts w:ascii="Times New Roman" w:hAnsi="Times New Roman" w:cs="Times New Roman"/>
         </w:rPr>
-        <w:t>ác t</w:t>
+        <w:t>tiết</w:t>
+      </w:r>
+      <w:proofErr w:type="spellEnd"/>
+      <w:r>
+        <w:rPr>
+          <w:rFonts w:ascii="Times New Roman" w:hAnsi="Times New Roman" w:cs="Times New Roman"/>
+        </w:rPr>
+        <w:t xml:space="preserve"> </w:t>
+      </w:r>
+      <w:proofErr w:type="spellStart"/>
+      <w:r>
+        <w:rPr>
+          <w:rFonts w:ascii="Times New Roman" w:hAnsi="Times New Roman" w:cs="Times New Roman"/>
+        </w:rPr>
+        <w:t>c</w:t>
+      </w:r>
+      <w:r>
+        <w:rPr>
+          <w:rFonts w:ascii="Times New Roman" w:hAnsi="Times New Roman" w:cs="Times New Roman"/>
+        </w:rPr>
+        <w:t>ác</w:t>
+      </w:r>
+      <w:proofErr w:type="spellEnd"/>
+      <w:r>
+        <w:rPr>
+          <w:rFonts w:ascii="Times New Roman" w:hAnsi="Times New Roman" w:cs="Times New Roman"/>
+        </w:rPr>
+        <w:t xml:space="preserve"> t</w:t>
       </w:r>
       <w:r>
         <w:rPr>
@@ -7149,11 +14181,201 @@
           <w:rFonts w:cs="Times New Roman"/>
         </w:rPr>
       </w:pPr>
-      <w:r>
-        <w:rPr>
-          <w:rFonts w:cs="Times New Roman"/>
-        </w:rPr>
-        <w:t>Biểu đồ use-case biểu diễn sự tương tác của khách vãng lai (Guest) với hệ thống:</w:t>
+      <w:proofErr w:type="spellStart"/>
+      <w:r>
+        <w:rPr>
+          <w:rFonts w:cs="Times New Roman"/>
+        </w:rPr>
+        <w:t>Biểu</w:t>
+      </w:r>
+      <w:proofErr w:type="spellEnd"/>
+      <w:r>
+        <w:rPr>
+          <w:rFonts w:cs="Times New Roman"/>
+        </w:rPr>
+        <w:t xml:space="preserve"> </w:t>
+      </w:r>
+      <w:proofErr w:type="spellStart"/>
+      <w:r>
+        <w:rPr>
+          <w:rFonts w:cs="Times New Roman"/>
+        </w:rPr>
+        <w:t>đồ</w:t>
+      </w:r>
+      <w:proofErr w:type="spellEnd"/>
+      <w:r>
+        <w:rPr>
+          <w:rFonts w:cs="Times New Roman"/>
+        </w:rPr>
+        <w:t xml:space="preserve"> use-case </w:t>
+      </w:r>
+      <w:proofErr w:type="spellStart"/>
+      <w:r>
+        <w:rPr>
+          <w:rFonts w:cs="Times New Roman"/>
+        </w:rPr>
+        <w:t>biểu</w:t>
+      </w:r>
+      <w:proofErr w:type="spellEnd"/>
+      <w:r>
+        <w:rPr>
+          <w:rFonts w:cs="Times New Roman"/>
+        </w:rPr>
+        <w:t xml:space="preserve"> </w:t>
+      </w:r>
+      <w:proofErr w:type="spellStart"/>
+      <w:r>
+        <w:rPr>
+          <w:rFonts w:cs="Times New Roman"/>
+        </w:rPr>
+        <w:t>diễn</w:t>
+      </w:r>
+      <w:proofErr w:type="spellEnd"/>
+      <w:r>
+        <w:rPr>
+          <w:rFonts w:cs="Times New Roman"/>
+        </w:rPr>
+        <w:t xml:space="preserve"> </w:t>
+      </w:r>
+      <w:proofErr w:type="spellStart"/>
+      <w:r>
+        <w:rPr>
+          <w:rFonts w:cs="Times New Roman"/>
+        </w:rPr>
+        <w:t>sự</w:t>
+      </w:r>
+      <w:proofErr w:type="spellEnd"/>
+      <w:r>
+        <w:rPr>
+          <w:rFonts w:cs="Times New Roman"/>
+        </w:rPr>
+        <w:t xml:space="preserve"> </w:t>
+      </w:r>
+      <w:proofErr w:type="spellStart"/>
+      <w:r>
+        <w:rPr>
+          <w:rFonts w:cs="Times New Roman"/>
+        </w:rPr>
+        <w:t>tương</w:t>
+      </w:r>
+      <w:proofErr w:type="spellEnd"/>
+      <w:r>
+        <w:rPr>
+          <w:rFonts w:cs="Times New Roman"/>
+        </w:rPr>
+        <w:t xml:space="preserve"> </w:t>
+      </w:r>
+      <w:proofErr w:type="spellStart"/>
+      <w:r>
+        <w:rPr>
+          <w:rFonts w:cs="Times New Roman"/>
+        </w:rPr>
+        <w:t>tác</w:t>
+      </w:r>
+      <w:proofErr w:type="spellEnd"/>
+      <w:r>
+        <w:rPr>
+          <w:rFonts w:cs="Times New Roman"/>
+        </w:rPr>
+        <w:t xml:space="preserve"> </w:t>
+      </w:r>
+      <w:proofErr w:type="spellStart"/>
+      <w:r>
+        <w:rPr>
+          <w:rFonts w:cs="Times New Roman"/>
+        </w:rPr>
+        <w:t>của</w:t>
+      </w:r>
+      <w:proofErr w:type="spellEnd"/>
+      <w:r>
+        <w:rPr>
+          <w:rFonts w:cs="Times New Roman"/>
+        </w:rPr>
+        <w:t xml:space="preserve"> </w:t>
+      </w:r>
+      <w:proofErr w:type="spellStart"/>
+      <w:r>
+        <w:rPr>
+          <w:rFonts w:cs="Times New Roman"/>
+        </w:rPr>
+        <w:t>khách</w:t>
+      </w:r>
+      <w:proofErr w:type="spellEnd"/>
+      <w:r>
+        <w:rPr>
+          <w:rFonts w:cs="Times New Roman"/>
+        </w:rPr>
+        <w:t xml:space="preserve"> </w:t>
+      </w:r>
+      <w:proofErr w:type="spellStart"/>
+      <w:r>
+        <w:rPr>
+          <w:rFonts w:cs="Times New Roman"/>
+        </w:rPr>
+        <w:t>vãng</w:t>
+      </w:r>
+      <w:proofErr w:type="spellEnd"/>
+      <w:r>
+        <w:rPr>
+          <w:rFonts w:cs="Times New Roman"/>
+        </w:rPr>
+        <w:t xml:space="preserve"> </w:t>
+      </w:r>
+      <w:proofErr w:type="spellStart"/>
+      <w:r>
+        <w:rPr>
+          <w:rFonts w:cs="Times New Roman"/>
+        </w:rPr>
+        <w:t>lai</w:t>
+      </w:r>
+      <w:proofErr w:type="spellEnd"/>
+      <w:r>
+        <w:rPr>
+          <w:rFonts w:cs="Times New Roman"/>
+        </w:rPr>
+        <w:t xml:space="preserve"> (Guest) </w:t>
+      </w:r>
+      <w:proofErr w:type="spellStart"/>
+      <w:r>
+        <w:rPr>
+          <w:rFonts w:cs="Times New Roman"/>
+        </w:rPr>
+        <w:t>với</w:t>
+      </w:r>
+      <w:proofErr w:type="spellEnd"/>
+      <w:r>
+        <w:rPr>
+          <w:rFonts w:cs="Times New Roman"/>
+        </w:rPr>
+        <w:t xml:space="preserve"> </w:t>
+      </w:r>
+      <w:proofErr w:type="spellStart"/>
+      <w:r>
+        <w:rPr>
+          <w:rFonts w:cs="Times New Roman"/>
+        </w:rPr>
+        <w:t>hệ</w:t>
+      </w:r>
+      <w:proofErr w:type="spellEnd"/>
+      <w:r>
+        <w:rPr>
+          <w:rFonts w:cs="Times New Roman"/>
+        </w:rPr>
+        <w:t xml:space="preserve"> </w:t>
+      </w:r>
+      <w:proofErr w:type="spellStart"/>
+      <w:r>
+        <w:rPr>
+          <w:rFonts w:cs="Times New Roman"/>
+        </w:rPr>
+        <w:t>thống</w:t>
+      </w:r>
+      <w:proofErr w:type="spellEnd"/>
+      <w:r>
+        <w:rPr>
+          <w:rFonts w:cs="Times New Roman"/>
+        </w:rPr>
+        <w:t>:</w:t>
       </w:r>
     </w:p>
     <w:p>
@@ -7219,11 +14441,19 @@
         </w:rPr>
       </w:pPr>
       <w:bookmarkStart w:id="21" w:name="_Toc476658510"/>
-      <w:r>
-        <w:rPr>
-          <w:rFonts w:cs="Times New Roman"/>
-        </w:rPr>
-        <w:t>Hình 3: Guest use-case diagram</w:t>
+      <w:proofErr w:type="spellStart"/>
+      <w:r>
+        <w:rPr>
+          <w:rFonts w:cs="Times New Roman"/>
+        </w:rPr>
+        <w:t>Hình</w:t>
+      </w:r>
+      <w:proofErr w:type="spellEnd"/>
+      <w:r>
+        <w:rPr>
+          <w:rFonts w:cs="Times New Roman"/>
+        </w:rPr>
+        <w:t xml:space="preserve"> 3: Guest use-case diagram</w:t>
       </w:r>
       <w:bookmarkEnd w:id="21"/>
       <w:r>
@@ -7239,11 +14469,173 @@
           <w:rFonts w:cs="Times New Roman"/>
         </w:rPr>
       </w:pPr>
-      <w:r>
-        <w:rPr>
-          <w:rFonts w:cs="Times New Roman"/>
-        </w:rPr>
-        <w:t>Biểu đồ use-case thể hiện sự tương tác của Customer đối với hệ thống:</w:t>
+      <w:proofErr w:type="spellStart"/>
+      <w:r>
+        <w:rPr>
+          <w:rFonts w:cs="Times New Roman"/>
+        </w:rPr>
+        <w:t>Biểu</w:t>
+      </w:r>
+      <w:proofErr w:type="spellEnd"/>
+      <w:r>
+        <w:rPr>
+          <w:rFonts w:cs="Times New Roman"/>
+        </w:rPr>
+        <w:t xml:space="preserve"> </w:t>
+      </w:r>
+      <w:proofErr w:type="spellStart"/>
+      <w:r>
+        <w:rPr>
+          <w:rFonts w:cs="Times New Roman"/>
+        </w:rPr>
+        <w:t>đồ</w:t>
+      </w:r>
+      <w:proofErr w:type="spellEnd"/>
+      <w:r>
+        <w:rPr>
+          <w:rFonts w:cs="Times New Roman"/>
+        </w:rPr>
+        <w:t xml:space="preserve"> use-case </w:t>
+      </w:r>
+      <w:proofErr w:type="spellStart"/>
+      <w:r>
+        <w:rPr>
+          <w:rFonts w:cs="Times New Roman"/>
+        </w:rPr>
+        <w:t>thể</w:t>
+      </w:r>
+      <w:proofErr w:type="spellEnd"/>
+      <w:r>
+        <w:rPr>
+          <w:rFonts w:cs="Times New Roman"/>
+        </w:rPr>
+        <w:t xml:space="preserve"> </w:t>
+      </w:r>
+      <w:proofErr w:type="spellStart"/>
+      <w:r>
+        <w:rPr>
+          <w:rFonts w:cs="Times New Roman"/>
+        </w:rPr>
+        <w:t>hiện</w:t>
+      </w:r>
+      <w:proofErr w:type="spellEnd"/>
+      <w:r>
+        <w:rPr>
+          <w:rFonts w:cs="Times New Roman"/>
+        </w:rPr>
+        <w:t xml:space="preserve"> </w:t>
+      </w:r>
+      <w:proofErr w:type="spellStart"/>
+      <w:r>
+        <w:rPr>
+          <w:rFonts w:cs="Times New Roman"/>
+        </w:rPr>
+        <w:t>sự</w:t>
+      </w:r>
+      <w:proofErr w:type="spellEnd"/>
+      <w:r>
+        <w:rPr>
+          <w:rFonts w:cs="Times New Roman"/>
+        </w:rPr>
+        <w:t xml:space="preserve"> </w:t>
+      </w:r>
+      <w:proofErr w:type="spellStart"/>
+      <w:r>
+        <w:rPr>
+          <w:rFonts w:cs="Times New Roman"/>
+        </w:rPr>
+        <w:t>tương</w:t>
+      </w:r>
+      <w:proofErr w:type="spellEnd"/>
+      <w:r>
+        <w:rPr>
+          <w:rFonts w:cs="Times New Roman"/>
+        </w:rPr>
+        <w:t xml:space="preserve"> </w:t>
+      </w:r>
+      <w:proofErr w:type="spellStart"/>
+      <w:r>
+        <w:rPr>
+          <w:rFonts w:cs="Times New Roman"/>
+        </w:rPr>
+        <w:t>tác</w:t>
+      </w:r>
+      <w:proofErr w:type="spellEnd"/>
+      <w:r>
+        <w:rPr>
+          <w:rFonts w:cs="Times New Roman"/>
+        </w:rPr>
+        <w:t xml:space="preserve"> </w:t>
+      </w:r>
+      <w:proofErr w:type="spellStart"/>
+      <w:r>
+        <w:rPr>
+          <w:rFonts w:cs="Times New Roman"/>
+        </w:rPr>
+        <w:t>của</w:t>
+      </w:r>
+      <w:proofErr w:type="spellEnd"/>
+      <w:r>
+        <w:rPr>
+          <w:rFonts w:cs="Times New Roman"/>
+        </w:rPr>
+        <w:t xml:space="preserve"> Customer </w:t>
+      </w:r>
+      <w:proofErr w:type="spellStart"/>
+      <w:r>
+        <w:rPr>
+          <w:rFonts w:cs="Times New Roman"/>
+        </w:rPr>
+        <w:t>đối</w:t>
+      </w:r>
+      <w:proofErr w:type="spellEnd"/>
+      <w:r>
+        <w:rPr>
+          <w:rFonts w:cs="Times New Roman"/>
+        </w:rPr>
+        <w:t xml:space="preserve"> </w:t>
+      </w:r>
+      <w:proofErr w:type="spellStart"/>
+      <w:r>
+        <w:rPr>
+          <w:rFonts w:cs="Times New Roman"/>
+        </w:rPr>
+        <w:t>với</w:t>
+      </w:r>
+      <w:proofErr w:type="spellEnd"/>
+      <w:r>
+        <w:rPr>
+          <w:rFonts w:cs="Times New Roman"/>
+        </w:rPr>
+        <w:t xml:space="preserve"> </w:t>
+      </w:r>
+      <w:proofErr w:type="spellStart"/>
+      <w:r>
+        <w:rPr>
+          <w:rFonts w:cs="Times New Roman"/>
+        </w:rPr>
+        <w:t>hệ</w:t>
+      </w:r>
+      <w:proofErr w:type="spellEnd"/>
+      <w:r>
+        <w:rPr>
+          <w:rFonts w:cs="Times New Roman"/>
+        </w:rPr>
+        <w:t xml:space="preserve"> </w:t>
+      </w:r>
+      <w:proofErr w:type="spellStart"/>
+      <w:r>
+        <w:rPr>
+          <w:rFonts w:cs="Times New Roman"/>
+        </w:rPr>
+        <w:t>thống</w:t>
+      </w:r>
+      <w:proofErr w:type="spellEnd"/>
+      <w:r>
+        <w:rPr>
+          <w:rFonts w:cs="Times New Roman"/>
+        </w:rPr>
+        <w:t>:</w:t>
       </w:r>
     </w:p>
     <w:p>
@@ -7257,6 +14649,7 @@
       <w:r>
         <w:rPr>
           <w:rFonts w:cs="Times New Roman"/>
+          <w:noProof/>
         </w:rPr>
         <w:lastRenderedPageBreak/>
         <w:drawing>
@@ -7304,11 +14697,19 @@
           <w:rFonts w:cs="Times New Roman"/>
         </w:rPr>
       </w:pPr>
-      <w:r>
-        <w:rPr>
-          <w:rFonts w:cs="Times New Roman"/>
-        </w:rPr>
-        <w:t>Hình 4: Customer use-case diagram</w:t>
+      <w:proofErr w:type="spellStart"/>
+      <w:r>
+        <w:rPr>
+          <w:rFonts w:cs="Times New Roman"/>
+        </w:rPr>
+        <w:t>Hình</w:t>
+      </w:r>
+      <w:proofErr w:type="spellEnd"/>
+      <w:r>
+        <w:rPr>
+          <w:rFonts w:cs="Times New Roman"/>
+        </w:rPr>
+        <w:t xml:space="preserve"> 4: Customer use-case diagram</w:t>
       </w:r>
     </w:p>
     <w:p>
@@ -7343,6 +14744,7 @@
         </w:rPr>
         <w:t xml:space="preserve">. </w:t>
       </w:r>
+      <w:proofErr w:type="spellStart"/>
       <w:r>
         <w:rPr>
           <w:rFonts w:ascii="Times New Roman" w:hAnsi="Times New Roman" w:cs="Times New Roman"/>
@@ -7350,19 +14752,181 @@
         <w:t>BackEnd</w:t>
       </w:r>
       <w:bookmarkEnd w:id="22"/>
+      <w:proofErr w:type="spellEnd"/>
     </w:p>
     <w:p>
       <w:pPr>
-        <w:ind w:left="360"/>
-        <w:rPr>
-          <w:rFonts w:cs="Times New Roman"/>
-        </w:rPr>
-      </w:pPr>
-      <w:r>
-        <w:rPr>
-          <w:rFonts w:cs="Times New Roman"/>
-        </w:rPr>
-        <w:t>Biểu đồ use-case thể hiện sự thao tác của Sale Staff đối với hệ thống:</w:t>
+        <w:rPr>
+          <w:rFonts w:cs="Times New Roman"/>
+        </w:rPr>
+      </w:pPr>
+      <w:proofErr w:type="spellStart"/>
+      <w:r>
+        <w:rPr>
+          <w:rFonts w:cs="Times New Roman"/>
+        </w:rPr>
+        <w:t>Biểu</w:t>
+      </w:r>
+      <w:proofErr w:type="spellEnd"/>
+      <w:r>
+        <w:rPr>
+          <w:rFonts w:cs="Times New Roman"/>
+        </w:rPr>
+        <w:t xml:space="preserve"> </w:t>
+      </w:r>
+      <w:proofErr w:type="spellStart"/>
+      <w:r>
+        <w:rPr>
+          <w:rFonts w:cs="Times New Roman"/>
+        </w:rPr>
+        <w:t>đồ</w:t>
+      </w:r>
+      <w:proofErr w:type="spellEnd"/>
+      <w:r>
+        <w:rPr>
+          <w:rFonts w:cs="Times New Roman"/>
+        </w:rPr>
+        <w:t xml:space="preserve"> use-case </w:t>
+      </w:r>
+      <w:proofErr w:type="spellStart"/>
+      <w:r>
+        <w:rPr>
+          <w:rFonts w:cs="Times New Roman"/>
+        </w:rPr>
+        <w:t>thể</w:t>
+      </w:r>
+      <w:proofErr w:type="spellEnd"/>
+      <w:r>
+        <w:rPr>
+          <w:rFonts w:cs="Times New Roman"/>
+        </w:rPr>
+        <w:t xml:space="preserve"> </w:t>
+      </w:r>
+      <w:proofErr w:type="spellStart"/>
+      <w:r>
+        <w:rPr>
+          <w:rFonts w:cs="Times New Roman"/>
+        </w:rPr>
+        <w:t>hiện</w:t>
+      </w:r>
+      <w:proofErr w:type="spellEnd"/>
+      <w:r>
+        <w:rPr>
+          <w:rFonts w:cs="Times New Roman"/>
+        </w:rPr>
+        <w:t xml:space="preserve"> </w:t>
+      </w:r>
+      <w:proofErr w:type="spellStart"/>
+      <w:r>
+        <w:rPr>
+          <w:rFonts w:cs="Times New Roman"/>
+        </w:rPr>
+        <w:t>sự</w:t>
+      </w:r>
+      <w:proofErr w:type="spellEnd"/>
+      <w:r>
+        <w:rPr>
+          <w:rFonts w:cs="Times New Roman"/>
+        </w:rPr>
+        <w:t xml:space="preserve"> </w:t>
+      </w:r>
+      <w:proofErr w:type="spellStart"/>
+      <w:r>
+        <w:rPr>
+          <w:rFonts w:cs="Times New Roman"/>
+        </w:rPr>
+        <w:t>thao</w:t>
+      </w:r>
+      <w:proofErr w:type="spellEnd"/>
+      <w:r>
+        <w:rPr>
+          <w:rFonts w:cs="Times New Roman"/>
+        </w:rPr>
+        <w:t xml:space="preserve"> </w:t>
+      </w:r>
+      <w:proofErr w:type="spellStart"/>
+      <w:r>
+        <w:rPr>
+          <w:rFonts w:cs="Times New Roman"/>
+        </w:rPr>
+        <w:t>tác</w:t>
+      </w:r>
+      <w:proofErr w:type="spellEnd"/>
+      <w:r>
+        <w:rPr>
+          <w:rFonts w:cs="Times New Roman"/>
+        </w:rPr>
+        <w:t xml:space="preserve"> </w:t>
+      </w:r>
+      <w:proofErr w:type="spellStart"/>
+      <w:r>
+        <w:rPr>
+          <w:rFonts w:cs="Times New Roman"/>
+        </w:rPr>
+        <w:t>của</w:t>
+      </w:r>
+      <w:proofErr w:type="spellEnd"/>
+      <w:r>
+        <w:rPr>
+          <w:rFonts w:cs="Times New Roman"/>
+        </w:rPr>
+        <w:t xml:space="preserve"> Sale Staff </w:t>
+      </w:r>
+      <w:proofErr w:type="spellStart"/>
+      <w:r>
+        <w:rPr>
+          <w:rFonts w:cs="Times New Roman"/>
+        </w:rPr>
+        <w:t>đối</w:t>
+      </w:r>
+      <w:proofErr w:type="spellEnd"/>
+      <w:r>
+        <w:rPr>
+          <w:rFonts w:cs="Times New Roman"/>
+        </w:rPr>
+        <w:t xml:space="preserve"> </w:t>
+      </w:r>
+      <w:proofErr w:type="spellStart"/>
+      <w:r>
+        <w:rPr>
+          <w:rFonts w:cs="Times New Roman"/>
+        </w:rPr>
+        <w:t>với</w:t>
+      </w:r>
+      <w:proofErr w:type="spellEnd"/>
+      <w:r>
+        <w:rPr>
+          <w:rFonts w:cs="Times New Roman"/>
+        </w:rPr>
+        <w:t xml:space="preserve"> </w:t>
+      </w:r>
+      <w:proofErr w:type="spellStart"/>
+      <w:r>
+        <w:rPr>
+          <w:rFonts w:cs="Times New Roman"/>
+        </w:rPr>
+        <w:t>hệ</w:t>
+      </w:r>
+      <w:proofErr w:type="spellEnd"/>
+      <w:r>
+        <w:rPr>
+          <w:rFonts w:cs="Times New Roman"/>
+        </w:rPr>
+        <w:t xml:space="preserve"> </w:t>
+      </w:r>
+      <w:proofErr w:type="spellStart"/>
+      <w:r>
+        <w:rPr>
+          <w:rFonts w:cs="Times New Roman"/>
+        </w:rPr>
+        <w:t>thống</w:t>
+      </w:r>
+      <w:proofErr w:type="spellEnd"/>
+      <w:r>
+        <w:rPr>
+          <w:rFonts w:cs="Times New Roman"/>
+        </w:rPr>
+        <w:t>:</w:t>
       </w:r>
     </w:p>
     <w:p>
@@ -7476,11 +15040,173 @@
           <w:rFonts w:cs="Times New Roman"/>
         </w:rPr>
       </w:pPr>
-      <w:r>
-        <w:rPr>
-          <w:rFonts w:cs="Times New Roman"/>
-        </w:rPr>
-        <w:t>Biểu đồ use-case thể hiện sự thao tác của Delivering Staff đối với hệ thống:</w:t>
+      <w:proofErr w:type="spellStart"/>
+      <w:r>
+        <w:rPr>
+          <w:rFonts w:cs="Times New Roman"/>
+        </w:rPr>
+        <w:t>Biểu</w:t>
+      </w:r>
+      <w:proofErr w:type="spellEnd"/>
+      <w:r>
+        <w:rPr>
+          <w:rFonts w:cs="Times New Roman"/>
+        </w:rPr>
+        <w:t xml:space="preserve"> </w:t>
+      </w:r>
+      <w:proofErr w:type="spellStart"/>
+      <w:r>
+        <w:rPr>
+          <w:rFonts w:cs="Times New Roman"/>
+        </w:rPr>
+        <w:t>đồ</w:t>
+      </w:r>
+      <w:proofErr w:type="spellEnd"/>
+      <w:r>
+        <w:rPr>
+          <w:rFonts w:cs="Times New Roman"/>
+        </w:rPr>
+        <w:t xml:space="preserve"> use-case </w:t>
+      </w:r>
+      <w:proofErr w:type="spellStart"/>
+      <w:r>
+        <w:rPr>
+          <w:rFonts w:cs="Times New Roman"/>
+        </w:rPr>
+        <w:t>thể</w:t>
+      </w:r>
+      <w:proofErr w:type="spellEnd"/>
+      <w:r>
+        <w:rPr>
+          <w:rFonts w:cs="Times New Roman"/>
+        </w:rPr>
+        <w:t xml:space="preserve"> </w:t>
+      </w:r>
+      <w:proofErr w:type="spellStart"/>
+      <w:r>
+        <w:rPr>
+          <w:rFonts w:cs="Times New Roman"/>
+        </w:rPr>
+        <w:t>hiện</w:t>
+      </w:r>
+      <w:proofErr w:type="spellEnd"/>
+      <w:r>
+        <w:rPr>
+          <w:rFonts w:cs="Times New Roman"/>
+        </w:rPr>
+        <w:t xml:space="preserve"> </w:t>
+      </w:r>
+      <w:proofErr w:type="spellStart"/>
+      <w:r>
+        <w:rPr>
+          <w:rFonts w:cs="Times New Roman"/>
+        </w:rPr>
+        <w:t>sự</w:t>
+      </w:r>
+      <w:proofErr w:type="spellEnd"/>
+      <w:r>
+        <w:rPr>
+          <w:rFonts w:cs="Times New Roman"/>
+        </w:rPr>
+        <w:t xml:space="preserve"> </w:t>
+      </w:r>
+      <w:proofErr w:type="spellStart"/>
+      <w:r>
+        <w:rPr>
+          <w:rFonts w:cs="Times New Roman"/>
+        </w:rPr>
+        <w:t>thao</w:t>
+      </w:r>
+      <w:proofErr w:type="spellEnd"/>
+      <w:r>
+        <w:rPr>
+          <w:rFonts w:cs="Times New Roman"/>
+        </w:rPr>
+        <w:t xml:space="preserve"> </w:t>
+      </w:r>
+      <w:proofErr w:type="spellStart"/>
+      <w:r>
+        <w:rPr>
+          <w:rFonts w:cs="Times New Roman"/>
+        </w:rPr>
+        <w:t>tác</w:t>
+      </w:r>
+      <w:proofErr w:type="spellEnd"/>
+      <w:r>
+        <w:rPr>
+          <w:rFonts w:cs="Times New Roman"/>
+        </w:rPr>
+        <w:t xml:space="preserve"> </w:t>
+      </w:r>
+      <w:proofErr w:type="spellStart"/>
+      <w:r>
+        <w:rPr>
+          <w:rFonts w:cs="Times New Roman"/>
+        </w:rPr>
+        <w:t>của</w:t>
+      </w:r>
+      <w:proofErr w:type="spellEnd"/>
+      <w:r>
+        <w:rPr>
+          <w:rFonts w:cs="Times New Roman"/>
+        </w:rPr>
+        <w:t xml:space="preserve"> Delivering Staff </w:t>
+      </w:r>
+      <w:proofErr w:type="spellStart"/>
+      <w:r>
+        <w:rPr>
+          <w:rFonts w:cs="Times New Roman"/>
+        </w:rPr>
+        <w:t>đối</w:t>
+      </w:r>
+      <w:proofErr w:type="spellEnd"/>
+      <w:r>
+        <w:rPr>
+          <w:rFonts w:cs="Times New Roman"/>
+        </w:rPr>
+        <w:t xml:space="preserve"> </w:t>
+      </w:r>
+      <w:proofErr w:type="spellStart"/>
+      <w:r>
+        <w:rPr>
+          <w:rFonts w:cs="Times New Roman"/>
+        </w:rPr>
+        <w:t>với</w:t>
+      </w:r>
+      <w:proofErr w:type="spellEnd"/>
+      <w:r>
+        <w:rPr>
+          <w:rFonts w:cs="Times New Roman"/>
+        </w:rPr>
+        <w:t xml:space="preserve"> </w:t>
+      </w:r>
+      <w:proofErr w:type="spellStart"/>
+      <w:r>
+        <w:rPr>
+          <w:rFonts w:cs="Times New Roman"/>
+        </w:rPr>
+        <w:t>hệ</w:t>
+      </w:r>
+      <w:proofErr w:type="spellEnd"/>
+      <w:r>
+        <w:rPr>
+          <w:rFonts w:cs="Times New Roman"/>
+        </w:rPr>
+        <w:t xml:space="preserve"> </w:t>
+      </w:r>
+      <w:proofErr w:type="spellStart"/>
+      <w:r>
+        <w:rPr>
+          <w:rFonts w:cs="Times New Roman"/>
+        </w:rPr>
+        <w:t>thống</w:t>
+      </w:r>
+      <w:proofErr w:type="spellEnd"/>
+      <w:r>
+        <w:rPr>
+          <w:rFonts w:cs="Times New Roman"/>
+        </w:rPr>
+        <w:t>:</w:t>
       </w:r>
     </w:p>
     <w:p>
@@ -7591,12 +15317,174 @@
           <w:rFonts w:cs="Times New Roman"/>
         </w:rPr>
       </w:pPr>
+      <w:proofErr w:type="spellStart"/>
       <w:r>
         <w:rPr>
           <w:rFonts w:cs="Times New Roman"/>
         </w:rPr>
         <w:lastRenderedPageBreak/>
-        <w:t>Biểu đồ use-case thể hiện sự thao tác của Admin đối với hệ thống:</w:t>
+        <w:t>Biểu</w:t>
+      </w:r>
+      <w:proofErr w:type="spellEnd"/>
+      <w:r>
+        <w:rPr>
+          <w:rFonts w:cs="Times New Roman"/>
+        </w:rPr>
+        <w:t xml:space="preserve"> </w:t>
+      </w:r>
+      <w:proofErr w:type="spellStart"/>
+      <w:r>
+        <w:rPr>
+          <w:rFonts w:cs="Times New Roman"/>
+        </w:rPr>
+        <w:t>đồ</w:t>
+      </w:r>
+      <w:proofErr w:type="spellEnd"/>
+      <w:r>
+        <w:rPr>
+          <w:rFonts w:cs="Times New Roman"/>
+        </w:rPr>
+        <w:t xml:space="preserve"> use-case </w:t>
+      </w:r>
+      <w:proofErr w:type="spellStart"/>
+      <w:r>
+        <w:rPr>
+          <w:rFonts w:cs="Times New Roman"/>
+        </w:rPr>
+        <w:t>thể</w:t>
+      </w:r>
+      <w:proofErr w:type="spellEnd"/>
+      <w:r>
+        <w:rPr>
+          <w:rFonts w:cs="Times New Roman"/>
+        </w:rPr>
+        <w:t xml:space="preserve"> </w:t>
+      </w:r>
+      <w:proofErr w:type="spellStart"/>
+      <w:r>
+        <w:rPr>
+          <w:rFonts w:cs="Times New Roman"/>
+        </w:rPr>
+        <w:t>hiện</w:t>
+      </w:r>
+      <w:proofErr w:type="spellEnd"/>
+      <w:r>
+        <w:rPr>
+          <w:rFonts w:cs="Times New Roman"/>
+        </w:rPr>
+        <w:t xml:space="preserve"> </w:t>
+      </w:r>
+      <w:proofErr w:type="spellStart"/>
+      <w:r>
+        <w:rPr>
+          <w:rFonts w:cs="Times New Roman"/>
+        </w:rPr>
+        <w:t>sự</w:t>
+      </w:r>
+      <w:proofErr w:type="spellEnd"/>
+      <w:r>
+        <w:rPr>
+          <w:rFonts w:cs="Times New Roman"/>
+        </w:rPr>
+        <w:t xml:space="preserve"> </w:t>
+      </w:r>
+      <w:proofErr w:type="spellStart"/>
+      <w:r>
+        <w:rPr>
+          <w:rFonts w:cs="Times New Roman"/>
+        </w:rPr>
+        <w:t>thao</w:t>
+      </w:r>
+      <w:proofErr w:type="spellEnd"/>
+      <w:r>
+        <w:rPr>
+          <w:rFonts w:cs="Times New Roman"/>
+        </w:rPr>
+        <w:t xml:space="preserve"> </w:t>
+      </w:r>
+      <w:proofErr w:type="spellStart"/>
+      <w:r>
+        <w:rPr>
+          <w:rFonts w:cs="Times New Roman"/>
+        </w:rPr>
+        <w:t>tác</w:t>
+      </w:r>
+      <w:proofErr w:type="spellEnd"/>
+      <w:r>
+        <w:rPr>
+          <w:rFonts w:cs="Times New Roman"/>
+        </w:rPr>
+        <w:t xml:space="preserve"> </w:t>
+      </w:r>
+      <w:proofErr w:type="spellStart"/>
+      <w:r>
+        <w:rPr>
+          <w:rFonts w:cs="Times New Roman"/>
+        </w:rPr>
+        <w:t>của</w:t>
+      </w:r>
+      <w:proofErr w:type="spellEnd"/>
+      <w:r>
+        <w:rPr>
+          <w:rFonts w:cs="Times New Roman"/>
+        </w:rPr>
+        <w:t xml:space="preserve"> Admin </w:t>
+      </w:r>
+      <w:proofErr w:type="spellStart"/>
+      <w:r>
+        <w:rPr>
+          <w:rFonts w:cs="Times New Roman"/>
+        </w:rPr>
+        <w:t>đối</w:t>
+      </w:r>
+      <w:proofErr w:type="spellEnd"/>
+      <w:r>
+        <w:rPr>
+          <w:rFonts w:cs="Times New Roman"/>
+        </w:rPr>
+        <w:t xml:space="preserve"> </w:t>
+      </w:r>
+      <w:proofErr w:type="spellStart"/>
+      <w:r>
+        <w:rPr>
+          <w:rFonts w:cs="Times New Roman"/>
+        </w:rPr>
+        <w:t>với</w:t>
+      </w:r>
+      <w:proofErr w:type="spellEnd"/>
+      <w:r>
+        <w:rPr>
+          <w:rFonts w:cs="Times New Roman"/>
+        </w:rPr>
+        <w:t xml:space="preserve"> </w:t>
+      </w:r>
+      <w:proofErr w:type="spellStart"/>
+      <w:r>
+        <w:rPr>
+          <w:rFonts w:cs="Times New Roman"/>
+        </w:rPr>
+        <w:t>hệ</w:t>
+      </w:r>
+      <w:proofErr w:type="spellEnd"/>
+      <w:r>
+        <w:rPr>
+          <w:rFonts w:cs="Times New Roman"/>
+        </w:rPr>
+        <w:t xml:space="preserve"> </w:t>
+      </w:r>
+      <w:proofErr w:type="spellStart"/>
+      <w:r>
+        <w:rPr>
+          <w:rFonts w:cs="Times New Roman"/>
+        </w:rPr>
+        <w:t>thống</w:t>
+      </w:r>
+      <w:proofErr w:type="spellEnd"/>
+      <w:r>
+        <w:rPr>
+          <w:rFonts w:cs="Times New Roman"/>
+        </w:rPr>
+        <w:t>:</w:t>
       </w:r>
     </w:p>
     <w:p>
@@ -7670,11 +15558,19 @@
         </w:rPr>
       </w:pPr>
       <w:bookmarkStart w:id="23" w:name="_Toc476658512"/>
-      <w:r>
-        <w:rPr>
-          <w:rFonts w:cs="Times New Roman"/>
-        </w:rPr>
-        <w:t>Hình 7: Admin use-case diagram</w:t>
+      <w:proofErr w:type="spellStart"/>
+      <w:r>
+        <w:rPr>
+          <w:rFonts w:cs="Times New Roman"/>
+        </w:rPr>
+        <w:t>Hình</w:t>
+      </w:r>
+      <w:proofErr w:type="spellEnd"/>
+      <w:r>
+        <w:rPr>
+          <w:rFonts w:cs="Times New Roman"/>
+        </w:rPr>
+        <w:t xml:space="preserve"> 7: Admin use-case diagram</w:t>
       </w:r>
       <w:bookmarkEnd w:id="23"/>
     </w:p>
@@ -7684,11 +15580,201 @@
           <w:rFonts w:cs="Times New Roman"/>
         </w:rPr>
       </w:pPr>
-      <w:r>
-        <w:rPr>
-          <w:rFonts w:cs="Times New Roman"/>
-        </w:rPr>
-        <w:t>Biểu đồ activity thể hiện thao tác đặt dịch vụ vận chuyển trên hệ thống:</w:t>
+      <w:proofErr w:type="spellStart"/>
+      <w:r>
+        <w:rPr>
+          <w:rFonts w:cs="Times New Roman"/>
+        </w:rPr>
+        <w:t>Biểu</w:t>
+      </w:r>
+      <w:proofErr w:type="spellEnd"/>
+      <w:r>
+        <w:rPr>
+          <w:rFonts w:cs="Times New Roman"/>
+        </w:rPr>
+        <w:t xml:space="preserve"> </w:t>
+      </w:r>
+      <w:proofErr w:type="spellStart"/>
+      <w:r>
+        <w:rPr>
+          <w:rFonts w:cs="Times New Roman"/>
+        </w:rPr>
+        <w:t>đồ</w:t>
+      </w:r>
+      <w:proofErr w:type="spellEnd"/>
+      <w:r>
+        <w:rPr>
+          <w:rFonts w:cs="Times New Roman"/>
+        </w:rPr>
+        <w:t xml:space="preserve"> activity </w:t>
+      </w:r>
+      <w:proofErr w:type="spellStart"/>
+      <w:r>
+        <w:rPr>
+          <w:rFonts w:cs="Times New Roman"/>
+        </w:rPr>
+        <w:t>thể</w:t>
+      </w:r>
+      <w:proofErr w:type="spellEnd"/>
+      <w:r>
+        <w:rPr>
+          <w:rFonts w:cs="Times New Roman"/>
+        </w:rPr>
+        <w:t xml:space="preserve"> </w:t>
+      </w:r>
+      <w:proofErr w:type="spellStart"/>
+      <w:r>
+        <w:rPr>
+          <w:rFonts w:cs="Times New Roman"/>
+        </w:rPr>
+        <w:t>hiện</w:t>
+      </w:r>
+      <w:proofErr w:type="spellEnd"/>
+      <w:r>
+        <w:rPr>
+          <w:rFonts w:cs="Times New Roman"/>
+        </w:rPr>
+        <w:t xml:space="preserve"> </w:t>
+      </w:r>
+      <w:proofErr w:type="spellStart"/>
+      <w:r>
+        <w:rPr>
+          <w:rFonts w:cs="Times New Roman"/>
+        </w:rPr>
+        <w:t>thao</w:t>
+      </w:r>
+      <w:proofErr w:type="spellEnd"/>
+      <w:r>
+        <w:rPr>
+          <w:rFonts w:cs="Times New Roman"/>
+        </w:rPr>
+        <w:t xml:space="preserve"> </w:t>
+      </w:r>
+      <w:proofErr w:type="spellStart"/>
+      <w:r>
+        <w:rPr>
+          <w:rFonts w:cs="Times New Roman"/>
+        </w:rPr>
+        <w:t>tác</w:t>
+      </w:r>
+      <w:proofErr w:type="spellEnd"/>
+      <w:r>
+        <w:rPr>
+          <w:rFonts w:cs="Times New Roman"/>
+        </w:rPr>
+        <w:t xml:space="preserve"> </w:t>
+      </w:r>
+      <w:proofErr w:type="spellStart"/>
+      <w:r>
+        <w:rPr>
+          <w:rFonts w:cs="Times New Roman"/>
+        </w:rPr>
+        <w:t>đặt</w:t>
+      </w:r>
+      <w:proofErr w:type="spellEnd"/>
+      <w:r>
+        <w:rPr>
+          <w:rFonts w:cs="Times New Roman"/>
+        </w:rPr>
+        <w:t xml:space="preserve"> </w:t>
+      </w:r>
+      <w:proofErr w:type="spellStart"/>
+      <w:r>
+        <w:rPr>
+          <w:rFonts w:cs="Times New Roman"/>
+        </w:rPr>
+        <w:t>dịch</w:t>
+      </w:r>
+      <w:proofErr w:type="spellEnd"/>
+      <w:r>
+        <w:rPr>
+          <w:rFonts w:cs="Times New Roman"/>
+        </w:rPr>
+        <w:t xml:space="preserve"> </w:t>
+      </w:r>
+      <w:proofErr w:type="spellStart"/>
+      <w:r>
+        <w:rPr>
+          <w:rFonts w:cs="Times New Roman"/>
+        </w:rPr>
+        <w:t>vụ</w:t>
+      </w:r>
+      <w:proofErr w:type="spellEnd"/>
+      <w:r>
+        <w:rPr>
+          <w:rFonts w:cs="Times New Roman"/>
+        </w:rPr>
+        <w:t xml:space="preserve"> </w:t>
+      </w:r>
+      <w:proofErr w:type="spellStart"/>
+      <w:r>
+        <w:rPr>
+          <w:rFonts w:cs="Times New Roman"/>
+        </w:rPr>
+        <w:t>vận</w:t>
+      </w:r>
+      <w:proofErr w:type="spellEnd"/>
+      <w:r>
+        <w:rPr>
+          <w:rFonts w:cs="Times New Roman"/>
+        </w:rPr>
+        <w:t xml:space="preserve"> </w:t>
+      </w:r>
+      <w:proofErr w:type="spellStart"/>
+      <w:r>
+        <w:rPr>
+          <w:rFonts w:cs="Times New Roman"/>
+        </w:rPr>
+        <w:t>chuyển</w:t>
+      </w:r>
+      <w:proofErr w:type="spellEnd"/>
+      <w:r>
+        <w:rPr>
+          <w:rFonts w:cs="Times New Roman"/>
+        </w:rPr>
+        <w:t xml:space="preserve"> </w:t>
+      </w:r>
+      <w:proofErr w:type="spellStart"/>
+      <w:r>
+        <w:rPr>
+          <w:rFonts w:cs="Times New Roman"/>
+        </w:rPr>
+        <w:t>trên</w:t>
+      </w:r>
+      <w:proofErr w:type="spellEnd"/>
+      <w:r>
+        <w:rPr>
+          <w:rFonts w:cs="Times New Roman"/>
+        </w:rPr>
+        <w:t xml:space="preserve"> </w:t>
+      </w:r>
+      <w:proofErr w:type="spellStart"/>
+      <w:r>
+        <w:rPr>
+          <w:rFonts w:cs="Times New Roman"/>
+        </w:rPr>
+        <w:t>hệ</w:t>
+      </w:r>
+      <w:proofErr w:type="spellEnd"/>
+      <w:r>
+        <w:rPr>
+          <w:rFonts w:cs="Times New Roman"/>
+        </w:rPr>
+        <w:t xml:space="preserve"> </w:t>
+      </w:r>
+      <w:proofErr w:type="spellStart"/>
+      <w:r>
+        <w:rPr>
+          <w:rFonts w:cs="Times New Roman"/>
+        </w:rPr>
+        <w:t>thống</w:t>
+      </w:r>
+      <w:proofErr w:type="spellEnd"/>
+      <w:r>
+        <w:rPr>
+          <w:rFonts w:cs="Times New Roman"/>
+        </w:rPr>
+        <w:t>:</w:t>
       </w:r>
     </w:p>
     <w:p>
@@ -8463,13 +16549,113 @@
       </w:rPr>
       <w:t xml:space="preserve"> </w:t>
     </w:r>
+    <w:proofErr w:type="spellStart"/>
     <w:r>
       <w:rPr>
         <w:b/>
         <w:bCs/>
         <w:u w:val="single"/>
       </w:rPr>
-      <w:t>quản lí đặt vận chuyển cá KOI</w:t>
+      <w:t>quản</w:t>
+    </w:r>
+    <w:proofErr w:type="spellEnd"/>
+    <w:r>
+      <w:rPr>
+        <w:b/>
+        <w:bCs/>
+        <w:u w:val="single"/>
+      </w:rPr>
+      <w:t xml:space="preserve"> </w:t>
+    </w:r>
+    <w:proofErr w:type="spellStart"/>
+    <w:r>
+      <w:rPr>
+        <w:b/>
+        <w:bCs/>
+        <w:u w:val="single"/>
+      </w:rPr>
+      <w:t>lí</w:t>
+    </w:r>
+    <w:proofErr w:type="spellEnd"/>
+    <w:r>
+      <w:rPr>
+        <w:b/>
+        <w:bCs/>
+        <w:u w:val="single"/>
+      </w:rPr>
+      <w:t xml:space="preserve"> </w:t>
+    </w:r>
+    <w:proofErr w:type="spellStart"/>
+    <w:r>
+      <w:rPr>
+        <w:b/>
+        <w:bCs/>
+        <w:u w:val="single"/>
+      </w:rPr>
+      <w:t>đặt</w:t>
+    </w:r>
+    <w:proofErr w:type="spellEnd"/>
+    <w:r>
+      <w:rPr>
+        <w:b/>
+        <w:bCs/>
+        <w:u w:val="single"/>
+      </w:rPr>
+      <w:t xml:space="preserve"> </w:t>
+    </w:r>
+    <w:proofErr w:type="spellStart"/>
+    <w:r>
+      <w:rPr>
+        <w:b/>
+        <w:bCs/>
+        <w:u w:val="single"/>
+      </w:rPr>
+      <w:t>vận</w:t>
+    </w:r>
+    <w:proofErr w:type="spellEnd"/>
+    <w:r>
+      <w:rPr>
+        <w:b/>
+        <w:bCs/>
+        <w:u w:val="single"/>
+      </w:rPr>
+      <w:t xml:space="preserve"> </w:t>
+    </w:r>
+    <w:proofErr w:type="spellStart"/>
+    <w:r>
+      <w:rPr>
+        <w:b/>
+        <w:bCs/>
+        <w:u w:val="single"/>
+      </w:rPr>
+      <w:t>chuyển</w:t>
+    </w:r>
+    <w:proofErr w:type="spellEnd"/>
+    <w:r>
+      <w:rPr>
+        <w:b/>
+        <w:bCs/>
+        <w:u w:val="single"/>
+      </w:rPr>
+      <w:t xml:space="preserve"> </w:t>
+    </w:r>
+    <w:proofErr w:type="spellStart"/>
+    <w:r>
+      <w:rPr>
+        <w:b/>
+        <w:bCs/>
+        <w:u w:val="single"/>
+      </w:rPr>
+      <w:t>cá</w:t>
+    </w:r>
+    <w:proofErr w:type="spellEnd"/>
+    <w:r>
+      <w:rPr>
+        <w:b/>
+        <w:bCs/>
+        <w:u w:val="single"/>
+      </w:rPr>
+      <w:t xml:space="preserve"> KOI</w:t>
     </w:r>
     <w:r>
       <w:rPr>

--- a/Document_Nhom_E.docx
+++ b/Document_Nhom_E.docx
@@ -170,6 +170,7 @@
         <w:jc w:val="both"/>
         <w:rPr>
           <w:rFonts w:cs="Times New Roman"/>
+          <w:b/>
           <w:lang w:val="vi-VN"/>
         </w:rPr>
       </w:pPr>
@@ -202,6 +203,16 @@
         </w:rPr>
         <w:t>Nhóm E</w:t>
       </w:r>
+    </w:p>
+    <w:p>
+      <w:pPr>
+        <w:ind w:left="720"/>
+        <w:jc w:val="both"/>
+        <w:rPr>
+          <w:rFonts w:cs="Times New Roman"/>
+          <w:lang w:val="vi-VN"/>
+        </w:rPr>
+      </w:pPr>
     </w:p>
     <w:p>
       <w:pPr>
@@ -1953,7 +1964,6 @@
               <w:bCs/>
               <w:noProof/>
             </w:rPr>
-            <w:lastRenderedPageBreak/>
             <w:fldChar w:fldCharType="end"/>
           </w:r>
         </w:p>
@@ -1965,10 +1975,596 @@
         <w:jc w:val="both"/>
         <w:rPr>
           <w:rFonts w:ascii="Times New Roman" w:hAnsi="Times New Roman" w:cs="Times New Roman"/>
+          <w:color w:val="auto"/>
           <w:lang w:val="vi-VN"/>
         </w:rPr>
       </w:pPr>
       <w:bookmarkStart w:id="1" w:name="_Toc183094456"/>
+      <w:r>
+        <w:rPr>
+          <w:rFonts w:ascii="Times New Roman" w:hAnsi="Times New Roman" w:cs="Times New Roman"/>
+          <w:color w:val="auto"/>
+          <w:lang w:val="vi-VN"/>
+        </w:rPr>
+        <w:t>Thành viên nhóm</w:t>
+      </w:r>
+    </w:p>
+    <w:tbl>
+      <w:tblPr>
+        <w:tblW w:w="0" w:type="dxa"/>
+        <w:tblBorders>
+          <w:top w:val="single" w:sz="4" w:space="0" w:color="auto"/>
+          <w:left w:val="single" w:sz="4" w:space="0" w:color="auto"/>
+          <w:bottom w:val="single" w:sz="4" w:space="0" w:color="auto"/>
+          <w:right w:val="single" w:sz="4" w:space="0" w:color="auto"/>
+          <w:insideH w:val="single" w:sz="4" w:space="0" w:color="auto"/>
+          <w:insideV w:val="single" w:sz="4" w:space="0" w:color="auto"/>
+        </w:tblBorders>
+        <w:tblCellMar>
+          <w:left w:w="0" w:type="dxa"/>
+          <w:right w:w="0" w:type="dxa"/>
+        </w:tblCellMar>
+        <w:tblLook w:val="04A0" w:firstRow="1" w:lastRow="0" w:firstColumn="1" w:lastColumn="0" w:noHBand="0" w:noVBand="1"/>
+      </w:tblPr>
+      <w:tblGrid>
+        <w:gridCol w:w="2520"/>
+        <w:gridCol w:w="4434"/>
+      </w:tblGrid>
+      <w:tr>
+        <w:trPr>
+          <w:trHeight w:val="315"/>
+        </w:trPr>
+        <w:tc>
+          <w:tcPr>
+            <w:tcW w:w="0" w:type="auto"/>
+            <w:shd w:val="clear" w:color="auto" w:fill="FFFFFF"/>
+            <w:tcMar>
+              <w:top w:w="30" w:type="dxa"/>
+              <w:left w:w="120" w:type="dxa"/>
+              <w:bottom w:w="30" w:type="dxa"/>
+              <w:right w:w="120" w:type="dxa"/>
+            </w:tcMar>
+            <w:vAlign w:val="center"/>
+          </w:tcPr>
+          <w:p>
+            <w:pPr>
+              <w:ind w:left="720"/>
+              <w:jc w:val="both"/>
+              <w:rPr>
+                <w:rFonts w:cs="Times New Roman"/>
+                <w:lang w:val="vi-VN"/>
+              </w:rPr>
+            </w:pPr>
+            <w:r>
+              <w:rPr>
+                <w:rFonts w:cs="Times New Roman"/>
+                <w:lang w:val="vi-VN"/>
+              </w:rPr>
+              <w:t>Mã sinh viên</w:t>
+            </w:r>
+          </w:p>
+        </w:tc>
+        <w:tc>
+          <w:tcPr>
+            <w:tcW w:w="0" w:type="auto"/>
+            <w:shd w:val="clear" w:color="auto" w:fill="FFFFFF"/>
+            <w:tcMar>
+              <w:top w:w="30" w:type="dxa"/>
+              <w:left w:w="120" w:type="dxa"/>
+              <w:bottom w:w="30" w:type="dxa"/>
+              <w:right w:w="120" w:type="dxa"/>
+            </w:tcMar>
+            <w:vAlign w:val="center"/>
+          </w:tcPr>
+          <w:p>
+            <w:pPr>
+              <w:ind w:left="720"/>
+              <w:jc w:val="both"/>
+              <w:rPr>
+                <w:rFonts w:cs="Times New Roman"/>
+                <w:lang w:val="vi-VN"/>
+              </w:rPr>
+            </w:pPr>
+            <w:r>
+              <w:rPr>
+                <w:rFonts w:cs="Times New Roman"/>
+                <w:lang w:val="vi-VN"/>
+              </w:rPr>
+              <w:t>Họ tên</w:t>
+            </w:r>
+          </w:p>
+        </w:tc>
+      </w:tr>
+      <w:tr>
+        <w:trPr>
+          <w:trHeight w:val="315"/>
+        </w:trPr>
+        <w:tc>
+          <w:tcPr>
+            <w:tcW w:w="0" w:type="auto"/>
+            <w:shd w:val="clear" w:color="auto" w:fill="FFFFFF"/>
+            <w:tcMar>
+              <w:top w:w="30" w:type="dxa"/>
+              <w:left w:w="120" w:type="dxa"/>
+              <w:bottom w:w="30" w:type="dxa"/>
+              <w:right w:w="120" w:type="dxa"/>
+            </w:tcMar>
+            <w:vAlign w:val="center"/>
+            <w:hideMark/>
+          </w:tcPr>
+          <w:p>
+            <w:pPr>
+              <w:ind w:left="720"/>
+              <w:jc w:val="both"/>
+              <w:rPr>
+                <w:rFonts w:cs="Times New Roman"/>
+                <w:lang w:val="vi-VN"/>
+              </w:rPr>
+            </w:pPr>
+            <w:r>
+              <w:rPr>
+                <w:rFonts w:cs="Times New Roman"/>
+                <w:lang w:val="vi-VN"/>
+              </w:rPr>
+              <w:t>052205002296</w:t>
+            </w:r>
+          </w:p>
+        </w:tc>
+        <w:tc>
+          <w:tcPr>
+            <w:tcW w:w="0" w:type="auto"/>
+            <w:shd w:val="clear" w:color="auto" w:fill="FFFFFF"/>
+            <w:tcMar>
+              <w:top w:w="30" w:type="dxa"/>
+              <w:left w:w="120" w:type="dxa"/>
+              <w:bottom w:w="30" w:type="dxa"/>
+              <w:right w:w="120" w:type="dxa"/>
+            </w:tcMar>
+            <w:vAlign w:val="center"/>
+            <w:hideMark/>
+          </w:tcPr>
+          <w:p>
+            <w:pPr>
+              <w:ind w:left="720"/>
+              <w:jc w:val="both"/>
+              <w:rPr>
+                <w:rFonts w:cs="Times New Roman"/>
+                <w:lang w:val="vi-VN"/>
+              </w:rPr>
+            </w:pPr>
+            <w:r>
+              <w:rPr>
+                <w:rFonts w:cs="Times New Roman"/>
+                <w:b/>
+                <w:bCs/>
+                <w:i/>
+                <w:iCs/>
+                <w:lang w:val="vi-VN"/>
+              </w:rPr>
+              <w:t>Phan Văn Điền (Nhóm Trưởng)</w:t>
+            </w:r>
+          </w:p>
+        </w:tc>
+      </w:tr>
+      <w:tr>
+        <w:trPr>
+          <w:trHeight w:val="315"/>
+        </w:trPr>
+        <w:tc>
+          <w:tcPr>
+            <w:tcW w:w="0" w:type="auto"/>
+            <w:shd w:val="clear" w:color="auto" w:fill="F6F8F9"/>
+            <w:tcMar>
+              <w:top w:w="30" w:type="dxa"/>
+              <w:left w:w="120" w:type="dxa"/>
+              <w:bottom w:w="30" w:type="dxa"/>
+              <w:right w:w="120" w:type="dxa"/>
+            </w:tcMar>
+            <w:vAlign w:val="center"/>
+            <w:hideMark/>
+          </w:tcPr>
+          <w:p>
+            <w:pPr>
+              <w:ind w:left="720"/>
+              <w:jc w:val="both"/>
+              <w:rPr>
+                <w:rFonts w:cs="Times New Roman"/>
+                <w:lang w:val="vi-VN"/>
+              </w:rPr>
+            </w:pPr>
+            <w:r>
+              <w:rPr>
+                <w:rFonts w:cs="Times New Roman"/>
+                <w:lang w:val="vi-VN"/>
+              </w:rPr>
+              <w:t>052205001347</w:t>
+            </w:r>
+          </w:p>
+        </w:tc>
+        <w:tc>
+          <w:tcPr>
+            <w:tcW w:w="0" w:type="auto"/>
+            <w:shd w:val="clear" w:color="auto" w:fill="F6F8F9"/>
+            <w:tcMar>
+              <w:top w:w="30" w:type="dxa"/>
+              <w:left w:w="120" w:type="dxa"/>
+              <w:bottom w:w="30" w:type="dxa"/>
+              <w:right w:w="120" w:type="dxa"/>
+            </w:tcMar>
+            <w:vAlign w:val="center"/>
+            <w:hideMark/>
+          </w:tcPr>
+          <w:p>
+            <w:pPr>
+              <w:ind w:left="720"/>
+              <w:jc w:val="both"/>
+              <w:rPr>
+                <w:rFonts w:cs="Times New Roman"/>
+                <w:lang w:val="vi-VN"/>
+              </w:rPr>
+            </w:pPr>
+            <w:r>
+              <w:rPr>
+                <w:rFonts w:cs="Times New Roman"/>
+                <w:lang w:val="vi-VN"/>
+              </w:rPr>
+              <w:t>Thời Trường Vũ</w:t>
+            </w:r>
+          </w:p>
+        </w:tc>
+      </w:tr>
+      <w:tr>
+        <w:trPr>
+          <w:trHeight w:val="315"/>
+        </w:trPr>
+        <w:tc>
+          <w:tcPr>
+            <w:tcW w:w="0" w:type="auto"/>
+            <w:shd w:val="clear" w:color="auto" w:fill="FFFFFF"/>
+            <w:tcMar>
+              <w:top w:w="30" w:type="dxa"/>
+              <w:left w:w="120" w:type="dxa"/>
+              <w:bottom w:w="30" w:type="dxa"/>
+              <w:right w:w="120" w:type="dxa"/>
+            </w:tcMar>
+            <w:vAlign w:val="center"/>
+            <w:hideMark/>
+          </w:tcPr>
+          <w:p>
+            <w:pPr>
+              <w:ind w:left="720"/>
+              <w:jc w:val="both"/>
+              <w:rPr>
+                <w:rFonts w:cs="Times New Roman"/>
+                <w:lang w:val="vi-VN"/>
+              </w:rPr>
+            </w:pPr>
+            <w:r>
+              <w:rPr>
+                <w:rFonts w:cs="Times New Roman"/>
+                <w:lang w:val="vi-VN"/>
+              </w:rPr>
+              <w:t>052205010610</w:t>
+            </w:r>
+          </w:p>
+        </w:tc>
+        <w:tc>
+          <w:tcPr>
+            <w:tcW w:w="0" w:type="auto"/>
+            <w:shd w:val="clear" w:color="auto" w:fill="FFFFFF"/>
+            <w:tcMar>
+              <w:top w:w="30" w:type="dxa"/>
+              <w:left w:w="120" w:type="dxa"/>
+              <w:bottom w:w="30" w:type="dxa"/>
+              <w:right w:w="120" w:type="dxa"/>
+            </w:tcMar>
+            <w:vAlign w:val="center"/>
+            <w:hideMark/>
+          </w:tcPr>
+          <w:p>
+            <w:pPr>
+              <w:ind w:left="720"/>
+              <w:jc w:val="both"/>
+              <w:rPr>
+                <w:rFonts w:cs="Times New Roman"/>
+                <w:lang w:val="vi-VN"/>
+              </w:rPr>
+            </w:pPr>
+            <w:r>
+              <w:rPr>
+                <w:rFonts w:cs="Times New Roman"/>
+                <w:lang w:val="vi-VN"/>
+              </w:rPr>
+              <w:t>Nguyễn Tấn Vượng</w:t>
+            </w:r>
+          </w:p>
+        </w:tc>
+      </w:tr>
+      <w:tr>
+        <w:trPr>
+          <w:trHeight w:val="315"/>
+        </w:trPr>
+        <w:tc>
+          <w:tcPr>
+            <w:tcW w:w="0" w:type="auto"/>
+            <w:shd w:val="clear" w:color="auto" w:fill="F6F8F9"/>
+            <w:tcMar>
+              <w:top w:w="30" w:type="dxa"/>
+              <w:left w:w="120" w:type="dxa"/>
+              <w:bottom w:w="30" w:type="dxa"/>
+              <w:right w:w="120" w:type="dxa"/>
+            </w:tcMar>
+            <w:vAlign w:val="center"/>
+            <w:hideMark/>
+          </w:tcPr>
+          <w:p>
+            <w:pPr>
+              <w:ind w:left="720"/>
+              <w:jc w:val="both"/>
+              <w:rPr>
+                <w:rFonts w:cs="Times New Roman"/>
+                <w:lang w:val="vi-VN"/>
+              </w:rPr>
+            </w:pPr>
+            <w:r>
+              <w:rPr>
+                <w:rFonts w:cs="Times New Roman"/>
+                <w:lang w:val="vi-VN"/>
+              </w:rPr>
+              <w:t>052205006700</w:t>
+            </w:r>
+          </w:p>
+        </w:tc>
+        <w:tc>
+          <w:tcPr>
+            <w:tcW w:w="0" w:type="auto"/>
+            <w:shd w:val="clear" w:color="auto" w:fill="F6F8F9"/>
+            <w:tcMar>
+              <w:top w:w="30" w:type="dxa"/>
+              <w:left w:w="120" w:type="dxa"/>
+              <w:bottom w:w="30" w:type="dxa"/>
+              <w:right w:w="120" w:type="dxa"/>
+            </w:tcMar>
+            <w:vAlign w:val="center"/>
+            <w:hideMark/>
+          </w:tcPr>
+          <w:p>
+            <w:pPr>
+              <w:ind w:left="720"/>
+              <w:jc w:val="both"/>
+              <w:rPr>
+                <w:rFonts w:cs="Times New Roman"/>
+                <w:lang w:val="vi-VN"/>
+              </w:rPr>
+            </w:pPr>
+            <w:r>
+              <w:rPr>
+                <w:rFonts w:cs="Times New Roman"/>
+                <w:lang w:val="vi-VN"/>
+              </w:rPr>
+              <w:t xml:space="preserve">Hồ Trần Ngọc Thạch </w:t>
+            </w:r>
+          </w:p>
+        </w:tc>
+      </w:tr>
+      <w:tr>
+        <w:trPr>
+          <w:trHeight w:val="315"/>
+        </w:trPr>
+        <w:tc>
+          <w:tcPr>
+            <w:tcW w:w="0" w:type="auto"/>
+            <w:shd w:val="clear" w:color="auto" w:fill="FFFFFF"/>
+            <w:tcMar>
+              <w:top w:w="30" w:type="dxa"/>
+              <w:left w:w="120" w:type="dxa"/>
+              <w:bottom w:w="30" w:type="dxa"/>
+              <w:right w:w="120" w:type="dxa"/>
+            </w:tcMar>
+            <w:vAlign w:val="center"/>
+            <w:hideMark/>
+          </w:tcPr>
+          <w:p>
+            <w:pPr>
+              <w:ind w:left="720"/>
+              <w:jc w:val="both"/>
+              <w:rPr>
+                <w:rFonts w:cs="Times New Roman"/>
+                <w:lang w:val="vi-VN"/>
+              </w:rPr>
+            </w:pPr>
+            <w:r>
+              <w:rPr>
+                <w:rFonts w:cs="Times New Roman"/>
+                <w:lang w:val="vi-VN"/>
+              </w:rPr>
+              <w:t>052205006444</w:t>
+            </w:r>
+          </w:p>
+        </w:tc>
+        <w:tc>
+          <w:tcPr>
+            <w:tcW w:w="0" w:type="auto"/>
+            <w:shd w:val="clear" w:color="auto" w:fill="FFFFFF"/>
+            <w:tcMar>
+              <w:top w:w="30" w:type="dxa"/>
+              <w:left w:w="120" w:type="dxa"/>
+              <w:bottom w:w="30" w:type="dxa"/>
+              <w:right w:w="120" w:type="dxa"/>
+            </w:tcMar>
+            <w:vAlign w:val="center"/>
+            <w:hideMark/>
+          </w:tcPr>
+          <w:p>
+            <w:pPr>
+              <w:ind w:left="720"/>
+              <w:jc w:val="both"/>
+              <w:rPr>
+                <w:rFonts w:cs="Times New Roman"/>
+                <w:lang w:val="vi-VN"/>
+              </w:rPr>
+            </w:pPr>
+            <w:r>
+              <w:rPr>
+                <w:rFonts w:cs="Times New Roman"/>
+                <w:lang w:val="vi-VN"/>
+              </w:rPr>
+              <w:t>Hồ Nguyễn Thiên Hào</w:t>
+            </w:r>
+          </w:p>
+        </w:tc>
+      </w:tr>
+      <w:tr>
+        <w:trPr>
+          <w:trHeight w:val="315"/>
+        </w:trPr>
+        <w:tc>
+          <w:tcPr>
+            <w:tcW w:w="0" w:type="auto"/>
+            <w:shd w:val="clear" w:color="auto" w:fill="F6F8F9"/>
+            <w:tcMar>
+              <w:top w:w="30" w:type="dxa"/>
+              <w:left w:w="120" w:type="dxa"/>
+              <w:bottom w:w="30" w:type="dxa"/>
+              <w:right w:w="120" w:type="dxa"/>
+            </w:tcMar>
+            <w:vAlign w:val="center"/>
+            <w:hideMark/>
+          </w:tcPr>
+          <w:p>
+            <w:pPr>
+              <w:ind w:left="720"/>
+              <w:jc w:val="both"/>
+              <w:rPr>
+                <w:rFonts w:cs="Times New Roman"/>
+                <w:lang w:val="vi-VN"/>
+              </w:rPr>
+            </w:pPr>
+            <w:r>
+              <w:rPr>
+                <w:rFonts w:cs="Times New Roman"/>
+                <w:lang w:val="vi-VN"/>
+              </w:rPr>
+              <w:t>052205004871</w:t>
+            </w:r>
+          </w:p>
+        </w:tc>
+        <w:tc>
+          <w:tcPr>
+            <w:tcW w:w="0" w:type="auto"/>
+            <w:shd w:val="clear" w:color="auto" w:fill="F6F8F9"/>
+            <w:tcMar>
+              <w:top w:w="30" w:type="dxa"/>
+              <w:left w:w="120" w:type="dxa"/>
+              <w:bottom w:w="30" w:type="dxa"/>
+              <w:right w:w="120" w:type="dxa"/>
+            </w:tcMar>
+            <w:vAlign w:val="center"/>
+            <w:hideMark/>
+          </w:tcPr>
+          <w:p>
+            <w:pPr>
+              <w:ind w:left="720"/>
+              <w:jc w:val="both"/>
+              <w:rPr>
+                <w:rFonts w:cs="Times New Roman"/>
+                <w:lang w:val="vi-VN"/>
+              </w:rPr>
+            </w:pPr>
+            <w:r>
+              <w:rPr>
+                <w:rFonts w:cs="Times New Roman"/>
+                <w:lang w:val="vi-VN"/>
+              </w:rPr>
+              <w:t>Huỳnh Cao Đức</w:t>
+            </w:r>
+          </w:p>
+        </w:tc>
+      </w:tr>
+      <w:tr>
+        <w:trPr>
+          <w:trHeight w:val="315"/>
+        </w:trPr>
+        <w:tc>
+          <w:tcPr>
+            <w:tcW w:w="0" w:type="auto"/>
+            <w:shd w:val="clear" w:color="auto" w:fill="FFFFFF"/>
+            <w:tcMar>
+              <w:top w:w="30" w:type="dxa"/>
+              <w:left w:w="120" w:type="dxa"/>
+              <w:bottom w:w="30" w:type="dxa"/>
+              <w:right w:w="120" w:type="dxa"/>
+            </w:tcMar>
+            <w:vAlign w:val="center"/>
+            <w:hideMark/>
+          </w:tcPr>
+          <w:p>
+            <w:pPr>
+              <w:ind w:left="720"/>
+              <w:jc w:val="both"/>
+              <w:rPr>
+                <w:rFonts w:cs="Times New Roman"/>
+                <w:lang w:val="vi-VN"/>
+              </w:rPr>
+            </w:pPr>
+            <w:r>
+              <w:rPr>
+                <w:rFonts w:cs="Times New Roman"/>
+                <w:lang w:val="vi-VN"/>
+              </w:rPr>
+              <w:t>052205006546</w:t>
+            </w:r>
+          </w:p>
+        </w:tc>
+        <w:tc>
+          <w:tcPr>
+            <w:tcW w:w="0" w:type="auto"/>
+            <w:shd w:val="clear" w:color="auto" w:fill="FFFFFF"/>
+            <w:tcMar>
+              <w:top w:w="30" w:type="dxa"/>
+              <w:left w:w="120" w:type="dxa"/>
+              <w:bottom w:w="30" w:type="dxa"/>
+              <w:right w:w="120" w:type="dxa"/>
+            </w:tcMar>
+            <w:vAlign w:val="center"/>
+            <w:hideMark/>
+          </w:tcPr>
+          <w:p>
+            <w:pPr>
+              <w:ind w:left="720"/>
+              <w:jc w:val="both"/>
+              <w:rPr>
+                <w:rFonts w:cs="Times New Roman"/>
+                <w:lang w:val="vi-VN"/>
+              </w:rPr>
+            </w:pPr>
+            <w:r>
+              <w:rPr>
+                <w:rFonts w:cs="Times New Roman"/>
+                <w:lang w:val="vi-VN"/>
+              </w:rPr>
+              <w:t>Nguyễn Văn Sanh</w:t>
+            </w:r>
+          </w:p>
+        </w:tc>
+      </w:tr>
+    </w:tbl>
+    <w:p>
+      <w:pPr>
+        <w:rPr>
+          <w:lang w:val="vi-VN"/>
+        </w:rPr>
+      </w:pPr>
+    </w:p>
+    <w:p>
+      <w:pPr>
+        <w:pStyle w:val="Heading1"/>
+        <w:jc w:val="both"/>
+        <w:rPr>
+          <w:rFonts w:ascii="Times New Roman" w:hAnsi="Times New Roman" w:cs="Times New Roman"/>
+          <w:lang w:val="vi-VN"/>
+        </w:rPr>
+      </w:pPr>
       <w:proofErr w:type="spellStart"/>
       <w:r>
         <w:rPr>
@@ -3029,6 +3625,7 @@
           <w:szCs w:val="24"/>
           <w:lang w:val="vi-VN"/>
         </w:rPr>
+        <w:lastRenderedPageBreak/>
         <w:t xml:space="preserve">Hình </w:t>
       </w:r>
       <w:r>
@@ -3880,7 +4477,6 @@
                 <w:szCs w:val="28"/>
                 <w:lang w:val="vi-VN"/>
               </w:rPr>
-              <w:lastRenderedPageBreak/>
               <w:t>Item</w:t>
             </w:r>
           </w:p>
@@ -4202,7 +4798,15 @@
           <w:rFonts w:cs="Times New Roman"/>
           <w:lang w:val="vi-VN"/>
         </w:rPr>
-        <w:t>Koi Delivery Ordering System được xem như một kênh quan trọng để tương tác với khách hàng qua môi trường trực tuyến. Mục tiêu của hệ thống là giúp các chủ cá Koi, hoặc các đại lý bán cá Koi, đặt dịch vụ vận chuyển chuyên nghiệp và an toàn. Thông qua hệ thống, công ty cũng thu thập được các đánh giá về chất lượng dịch vụ vận chuyển từ khách hàng để điều chỉnh và cải thiện dịch vụ, đồng thời xây dựng thương hiệu công ty mạnh mẽ trong ngành vận chuyển cá Koi.</w:t>
+        <w:t xml:space="preserve">Koi Delivery Ordering System được xem như một kênh quan trọng để tương tác với khách hàng qua môi trường trực tuyến. Mục tiêu của hệ thống là giúp các chủ cá Koi, hoặc các đại lý bán cá Koi, đặt dịch vụ vận chuyển chuyên nghiệp và an toàn. Thông qua hệ thống, công ty cũng thu thập được các đánh giá về chất lượng dịch vụ vận chuyển từ khách </w:t>
+      </w:r>
+      <w:r>
+        <w:rPr>
+          <w:rFonts w:cs="Times New Roman"/>
+          <w:lang w:val="vi-VN"/>
+        </w:rPr>
+        <w:lastRenderedPageBreak/>
+        <w:t>hàng để điều chỉnh và cải thiện dịch vụ, đồng thời xây dựng thương hiệu công ty mạnh mẽ trong ngành vận chuyển cá Koi.</w:t>
       </w:r>
     </w:p>
     <w:p>
@@ -5235,7 +5839,6 @@
           <w:sz w:val="28"/>
           <w:szCs w:val="24"/>
         </w:rPr>
-        <w:lastRenderedPageBreak/>
         <w:t>Chức</w:t>
       </w:r>
       <w:proofErr w:type="spellEnd"/>
@@ -7132,6 +7735,7 @@
                     <w:rPr>
                       <w:rFonts w:cs="Times New Roman"/>
                     </w:rPr>
+                    <w:lastRenderedPageBreak/>
                     <w:t>1.</w:t>
                   </w:r>
                   <w:r>
@@ -8501,7 +9105,6 @@
                     <w:rPr>
                       <w:rFonts w:cs="Times New Roman"/>
                     </w:rPr>
-                    <w:lastRenderedPageBreak/>
                     <w:t>1.6.1.</w:t>
                   </w:r>
                 </w:p>
@@ -9140,6 +9743,7 @@
           <w:sz w:val="28"/>
           <w:szCs w:val="28"/>
         </w:rPr>
+        <w:lastRenderedPageBreak/>
         <w:drawing>
           <wp:inline distT="0" distB="0" distL="0" distR="0" wp14:anchorId="72C11DF4" wp14:editId="75A709BB">
             <wp:extent cx="5731510" cy="3422015"/>
@@ -9786,7 +10390,6 @@
           <w:color w:val="auto"/>
           <w:lang w:val="vi-VN"/>
         </w:rPr>
-        <w:lastRenderedPageBreak/>
         <w:t xml:space="preserve">III. </w:t>
       </w:r>
       <w:r>
@@ -10394,6 +10997,7 @@
           <w:color w:val="auto"/>
           <w:lang w:val="vi-VN"/>
         </w:rPr>
+        <w:lastRenderedPageBreak/>
         <w:t xml:space="preserve">IV. </w:t>
       </w:r>
       <w:r>
@@ -11064,6 +11668,7 @@
       <w:r>
         <w:rPr>
           <w:rFonts w:cs="Times New Roman"/>
+          <w:noProof/>
           <w:lang w:val="vi-VN"/>
         </w:rPr>
         <w:drawing>
@@ -12412,7 +13017,7 @@
           <w:noProof/>
         </w:rPr>
         <w:drawing>
-          <wp:inline distT="0" distB="0" distL="0" distR="0" wp14:anchorId="6E67DBFB" wp14:editId="0F6FCD7E">
+          <wp:inline distT="0" distB="0" distL="0" distR="0" wp14:anchorId="6E67DBFB" wp14:editId="7257CB80">
             <wp:extent cx="5151120" cy="7591995"/>
             <wp:effectExtent l="0" t="0" r="0" b="9525"/>
             <wp:docPr id="636347022" name="Picture 8" descr="A black background with a black square&#10;&#10;Description automatically generated with medium confidence"/>
